--- a/category/system/linux/docs/Oeasy教您玩转linux.docx
+++ b/category/system/linux/docs/Oeasy教您玩转linux.docx
@@ -2572,11 +2572,6 @@
       <w:proofErr w:type="spellEnd"/>
     </w:p>
     <w:p>
-      <w:pPr>
-        <w:rPr>
-          <w:rFonts w:hint="eastAsia"/>
-        </w:rPr>
-      </w:pPr>
       <w:r>
         <w:lastRenderedPageBreak/>
         <w:t>Debian</w:t>
@@ -4095,36 +4090,385 @@
     </w:p>
     <w:p>
       <w:pPr>
+        <w:pStyle w:val="5"/>
+      </w:pPr>
+      <w:r>
+        <w:rPr>
+          <w:rFonts w:hint="eastAsia"/>
+        </w:rPr>
+        <w:t>man</w:t>
+      </w:r>
+    </w:p>
+    <w:p>
+      <w:pPr>
         <w:pStyle w:val="4"/>
       </w:pPr>
       <w:r>
         <w:rPr>
           <w:rFonts w:hint="eastAsia"/>
         </w:rPr>
-        <w:t>灵魂之问</w:t>
-      </w:r>
-      <w:proofErr w:type="spellStart"/>
-      <w:r>
-        <w:rPr>
-          <w:rFonts w:hint="eastAsia"/>
-        </w:rPr>
-        <w:t>whatis</w:t>
-      </w:r>
-      <w:proofErr w:type="spellEnd"/>
+        <w:t>查看手册</w:t>
+      </w:r>
+      <w:r>
+        <w:rPr>
+          <w:rFonts w:hint="eastAsia"/>
+        </w:rPr>
+        <w:t>m</w:t>
+      </w:r>
+      <w:r>
+        <w:rPr>
+          <w:rFonts w:hint="eastAsia"/>
+        </w:rPr>
+        <w:t>an</w:t>
+      </w:r>
+    </w:p>
+    <w:p>
+      <w:pPr>
+        <w:pStyle w:val="5"/>
+      </w:pPr>
+      <w:r>
+        <w:t>=</w:t>
+      </w:r>
+      <w:r>
+        <w:rPr>
+          <w:rFonts w:hint="eastAsia"/>
+        </w:rPr>
+        <w:t>manual</w:t>
+      </w:r>
+    </w:p>
+    <w:p>
+      <w:pPr>
+        <w:pStyle w:val="6"/>
+      </w:pPr>
+      <w:r>
+        <w:t>M</w:t>
+      </w:r>
+      <w:r>
+        <w:rPr>
+          <w:rFonts w:hint="eastAsia"/>
+        </w:rPr>
+        <w:t>an</w:t>
+      </w:r>
       <w:r>
         <w:t xml:space="preserve"> </w:t>
       </w:r>
+      <w:proofErr w:type="spellStart"/>
+      <w:r>
+        <w:rPr>
+          <w:rFonts w:hint="eastAsia"/>
+        </w:rPr>
+        <w:t>pwd</w:t>
+      </w:r>
+      <w:proofErr w:type="spellEnd"/>
+    </w:p>
+    <w:p>
+      <w:pPr>
+        <w:pStyle w:val="6"/>
+      </w:pPr>
+      <w:r>
+        <w:t>M</w:t>
+      </w:r>
+      <w:r>
+        <w:rPr>
+          <w:rFonts w:hint="eastAsia"/>
+        </w:rPr>
+        <w:t>an</w:t>
+      </w:r>
+      <w:r>
+        <w:t xml:space="preserve"> </w:t>
+      </w:r>
+      <w:r>
+        <w:rPr>
+          <w:rFonts w:hint="eastAsia"/>
+        </w:rPr>
+        <w:t>ls</w:t>
+      </w:r>
+    </w:p>
+    <w:p>
+      <w:pPr>
+        <w:pStyle w:val="6"/>
+      </w:pPr>
+      <w:r>
+        <w:t>M</w:t>
+      </w:r>
+      <w:r>
+        <w:rPr>
+          <w:rFonts w:hint="eastAsia"/>
+        </w:rPr>
+        <w:t>an</w:t>
+      </w:r>
+      <w:r>
+        <w:t xml:space="preserve"> </w:t>
+      </w:r>
+      <w:proofErr w:type="spellStart"/>
+      <w:r>
+        <w:rPr>
+          <w:rFonts w:hint="eastAsia"/>
+        </w:rPr>
+        <w:t>man</w:t>
+      </w:r>
+      <w:proofErr w:type="spellEnd"/>
+    </w:p>
+    <w:p>
+      <w:pPr>
+        <w:pStyle w:val="7"/>
+      </w:pPr>
+      <w:r>
+        <w:rPr>
+          <w:rFonts w:hint="eastAsia"/>
+        </w:rPr>
+        <w:t>快捷键</w:t>
+      </w:r>
+    </w:p>
+    <w:p>
+      <w:pPr>
+        <w:pStyle w:val="8"/>
+      </w:pPr>
+      <w:r>
+        <w:rPr>
+          <w:rFonts w:hint="eastAsia"/>
+        </w:rPr>
+        <w:t>按h可以进入帮助</w:t>
+      </w:r>
+    </w:p>
+    <w:p>
+      <w:pPr>
+        <w:pStyle w:val="8"/>
+      </w:pPr>
+      <w:r>
+        <w:rPr>
+          <w:rFonts w:hint="eastAsia"/>
+        </w:rPr>
+        <w:t>按q推出</w:t>
+      </w:r>
+    </w:p>
+    <w:p>
+      <w:pPr>
+        <w:pStyle w:val="8"/>
+      </w:pPr>
+      <w:proofErr w:type="spellStart"/>
+      <w:r>
+        <w:t>C</w:t>
+      </w:r>
+      <w:r>
+        <w:rPr>
+          <w:rFonts w:hint="eastAsia"/>
+        </w:rPr>
+        <w:t>trl</w:t>
+      </w:r>
+      <w:r>
+        <w:t>+</w:t>
+      </w:r>
+      <w:r>
+        <w:rPr>
+          <w:rFonts w:hint="eastAsia"/>
+        </w:rPr>
+        <w:t>f</w:t>
+      </w:r>
+      <w:proofErr w:type="spellEnd"/>
+      <w:r>
+        <w:rPr>
+          <w:rFonts w:hint="eastAsia"/>
+        </w:rPr>
+        <w:t>向下翻页</w:t>
+      </w:r>
+    </w:p>
+    <w:p>
+      <w:pPr>
+        <w:pStyle w:val="8"/>
+      </w:pPr>
+      <w:proofErr w:type="spellStart"/>
+      <w:r>
+        <w:t>C</w:t>
+      </w:r>
+      <w:r>
+        <w:rPr>
+          <w:rFonts w:hint="eastAsia"/>
+        </w:rPr>
+        <w:t>trl</w:t>
+      </w:r>
+      <w:r>
+        <w:t>+</w:t>
+      </w:r>
+      <w:r>
+        <w:t>B</w:t>
+      </w:r>
+      <w:proofErr w:type="spellEnd"/>
+      <w:r>
+        <w:t xml:space="preserve"> </w:t>
+      </w:r>
+      <w:r>
+        <w:rPr>
+          <w:rFonts w:hint="eastAsia"/>
+        </w:rPr>
+        <w:t>向上翻页</w:t>
+      </w:r>
+    </w:p>
+    <w:p>
+      <w:pPr>
+        <w:pStyle w:val="8"/>
+      </w:pPr>
+      <w:r>
+        <w:rPr>
+          <w:rFonts w:hint="eastAsia"/>
+        </w:rPr>
+        <w:t>j向下一行</w:t>
+      </w:r>
+    </w:p>
+    <w:p>
+      <w:pPr>
+        <w:pStyle w:val="8"/>
+      </w:pPr>
+      <w:r>
+        <w:rPr>
+          <w:rFonts w:hint="eastAsia"/>
+        </w:rPr>
+        <w:t>/搜索</w:t>
+      </w:r>
+    </w:p>
+    <w:p>
+      <w:pPr>
+        <w:pStyle w:val="8"/>
+      </w:pPr>
+      <w:r>
+        <w:rPr>
+          <w:rFonts w:hint="eastAsia"/>
+        </w:rPr>
+        <w:t>Q退出</w:t>
+      </w:r>
+    </w:p>
+    <w:p>
+      <w:pPr>
+        <w:pStyle w:val="7"/>
+      </w:pPr>
+      <w:proofErr w:type="spellStart"/>
+      <w:r>
+        <w:t>P</w:t>
+      </w:r>
+      <w:r>
+        <w:rPr>
+          <w:rFonts w:hint="eastAsia"/>
+        </w:rPr>
+        <w:t>wd</w:t>
+      </w:r>
+      <w:proofErr w:type="spellEnd"/>
+      <w:r>
+        <w:t xml:space="preserve"> –</w:t>
+      </w:r>
+      <w:r>
+        <w:rPr>
+          <w:rFonts w:hint="eastAsia"/>
+        </w:rPr>
+        <w:t>help不能用</w:t>
+      </w:r>
+      <w:r>
+        <w:rPr>
+          <w:rFonts w:hint="eastAsia"/>
+        </w:rPr>
+        <w:t>,找到他</w:t>
+      </w:r>
     </w:p>
     <w:p>
       <w:pPr>
         <w:pStyle w:val="5"/>
       </w:pPr>
-      <w:proofErr w:type="spellStart"/>
-      <w:r>
-        <w:rPr>
-          <w:rFonts w:hint="eastAsia"/>
-        </w:rPr>
-        <w:t>whatis</w:t>
+      <w:r>
+        <w:rPr>
+          <w:rFonts w:hint="eastAsia"/>
+        </w:rPr>
+        <w:lastRenderedPageBreak/>
+        <w:t>m</w:t>
+      </w:r>
+      <w:r>
+        <w:t>an</w:t>
+      </w:r>
+      <w:r>
+        <w:rPr>
+          <w:rFonts w:hint="eastAsia"/>
+        </w:rPr>
+        <w:t>和-help对比</w:t>
+      </w:r>
+    </w:p>
+    <w:p>
+      <w:pPr>
+        <w:pStyle w:val="6"/>
+      </w:pPr>
+      <w:r>
+        <w:rPr>
+          <w:rFonts w:hint="eastAsia"/>
+        </w:rPr>
+        <w:t>man更详细</w:t>
+      </w:r>
+    </w:p>
+    <w:p>
+      <w:pPr>
+        <w:pStyle w:val="6"/>
+      </w:pPr>
+      <w:r>
+        <w:rPr>
+          <w:rFonts w:hint="eastAsia"/>
+        </w:rPr>
+        <w:t>help更简略</w:t>
+      </w:r>
+    </w:p>
+    <w:p>
+      <w:pPr>
+        <w:pStyle w:val="4"/>
+      </w:pPr>
+      <w:r>
+        <w:rPr>
+          <w:rFonts w:hint="eastAsia"/>
+        </w:rPr>
+        <w:t>这儿都有啥ls</w:t>
+      </w:r>
+    </w:p>
+    <w:p>
+      <w:pPr>
+        <w:pStyle w:val="5"/>
+      </w:pPr>
+      <w:r>
+        <w:rPr>
+          <w:rFonts w:hint="eastAsia"/>
+        </w:rPr>
+        <w:t>w</w:t>
+      </w:r>
+      <w:r>
+        <w:t xml:space="preserve">hat is </w:t>
+      </w:r>
+      <w:r>
+        <w:rPr>
+          <w:rFonts w:hint="eastAsia"/>
+        </w:rPr>
+        <w:t>ls</w:t>
+      </w:r>
+    </w:p>
+    <w:p>
+      <w:pPr>
+        <w:pStyle w:val="5"/>
+        <w:rPr>
+          <w:sz w:val="24"/>
+        </w:rPr>
+      </w:pPr>
+      <w:proofErr w:type="spellStart"/>
+      <w:r>
+        <w:rPr>
+          <w:rFonts w:hint="eastAsia"/>
+        </w:rPr>
+        <w:t>linux</w:t>
+      </w:r>
+      <w:proofErr w:type="spellEnd"/>
+      <w:r>
+        <w:rPr>
+          <w:rFonts w:hint="eastAsia"/>
+        </w:rPr>
+        <w:t>的界面</w:t>
+      </w:r>
+      <w:proofErr w:type="spellStart"/>
+      <w:r>
+        <w:rPr>
+          <w:rFonts w:hint="eastAsia"/>
+        </w:rPr>
+        <w:t>gui</w:t>
       </w:r>
       <w:proofErr w:type="spellEnd"/>
       <w:r>
@@ -4134,62 +4478,7 @@
         <w:rPr>
           <w:rFonts w:hint="eastAsia"/>
         </w:rPr>
-        <w:t>是命令</w:t>
-      </w:r>
-      <w:r>
-        <w:t xml:space="preserve"> </w:t>
-      </w:r>
-      <w:r>
-        <w:rPr>
-          <w:rFonts w:hint="eastAsia"/>
-        </w:rPr>
-        <w:t xml:space="preserve">后面跟的不同的参数 </w:t>
-      </w:r>
-    </w:p>
-    <w:p>
-      <w:pPr>
-        <w:pStyle w:val="5"/>
-      </w:pPr>
-      <w:proofErr w:type="spellStart"/>
-      <w:r>
-        <w:rPr>
-          <w:rFonts w:hint="eastAsia"/>
-        </w:rPr>
-        <w:t>whatis</w:t>
-      </w:r>
-      <w:proofErr w:type="spellEnd"/>
-      <w:r>
-        <w:t xml:space="preserve"> </w:t>
-      </w:r>
-      <w:proofErr w:type="spellStart"/>
-      <w:r>
-        <w:rPr>
-          <w:rFonts w:hint="eastAsia"/>
-        </w:rPr>
-        <w:t>pwd</w:t>
-      </w:r>
-      <w:proofErr w:type="spellEnd"/>
-    </w:p>
-    <w:p>
-      <w:pPr>
-        <w:pStyle w:val="5"/>
-      </w:pPr>
-      <w:r>
-        <w:rPr>
-          <w:rFonts w:hint="eastAsia"/>
-        </w:rPr>
-        <w:t>终端的控制</w:t>
-      </w:r>
-    </w:p>
-    <w:p>
-      <w:pPr>
-        <w:pStyle w:val="6"/>
-      </w:pPr>
-      <w:r>
-        <w:rPr>
-          <w:rFonts w:hint="eastAsia"/>
-        </w:rPr>
-        <w:t>上一条命令 下一条命令方向键</w:t>
+        <w:t>估衣</w:t>
       </w:r>
     </w:p>
     <w:p>
@@ -4204,492 +4493,6 @@
         <w:rPr>
           <w:rFonts w:hint="eastAsia"/>
         </w:rPr>
-        <w:t>复制一部分命令,粘贴一部分命令</w:t>
-      </w:r>
-    </w:p>
-    <w:p>
-      <w:pPr>
-        <w:pStyle w:val="5"/>
-      </w:pPr>
-      <w:r>
-        <w:rPr>
-          <w:rFonts w:hint="eastAsia"/>
-        </w:rPr>
-        <w:t>command</w:t>
-      </w:r>
-      <w:r>
-        <w:t xml:space="preserve"> </w:t>
-      </w:r>
-      <w:r>
-        <w:rPr>
-          <w:rFonts w:hint="eastAsia"/>
-        </w:rPr>
-        <w:t>operand</w:t>
-      </w:r>
-    </w:p>
-    <w:p>
-      <w:pPr>
-        <w:pStyle w:val="5"/>
-      </w:pPr>
-      <w:proofErr w:type="spellStart"/>
-      <w:r>
-        <w:rPr>
-          <w:rFonts w:hint="eastAsia"/>
-        </w:rPr>
-        <w:t>whatis</w:t>
-      </w:r>
-      <w:proofErr w:type="spellEnd"/>
-      <w:r>
-        <w:t xml:space="preserve"> </w:t>
-      </w:r>
-      <w:r>
-        <w:rPr>
-          <w:rFonts w:hint="eastAsia"/>
-        </w:rPr>
-        <w:t>cat</w:t>
-      </w:r>
-    </w:p>
-    <w:p>
-      <w:pPr>
-        <w:pStyle w:val="5"/>
-      </w:pPr>
-      <w:r>
-        <w:rPr>
-          <w:rFonts w:hint="eastAsia"/>
-        </w:rPr>
-        <w:t>what</w:t>
-      </w:r>
-      <w:r>
-        <w:t xml:space="preserve"> </w:t>
-      </w:r>
-      <w:proofErr w:type="spellStart"/>
-      <w:r>
-        <w:rPr>
-          <w:rFonts w:hint="eastAsia"/>
-        </w:rPr>
-        <w:t>uname</w:t>
-      </w:r>
-      <w:proofErr w:type="spellEnd"/>
-    </w:p>
-    <w:p>
-      <w:pPr>
-        <w:pStyle w:val="5"/>
-      </w:pPr>
-      <w:proofErr w:type="spellStart"/>
-      <w:r>
-        <w:rPr>
-          <w:rFonts w:hint="eastAsia"/>
-        </w:rPr>
-        <w:t>whatis</w:t>
-      </w:r>
-      <w:proofErr w:type="spellEnd"/>
-      <w:r>
-        <w:t xml:space="preserve"> </w:t>
-      </w:r>
-      <w:proofErr w:type="spellStart"/>
-      <w:r>
-        <w:rPr>
-          <w:rFonts w:hint="eastAsia"/>
-        </w:rPr>
-        <w:t>whatis</w:t>
-      </w:r>
-      <w:proofErr w:type="spellEnd"/>
-    </w:p>
-    <w:p>
-      <w:pPr>
-        <w:pStyle w:val="4"/>
-      </w:pPr>
-      <w:r>
-        <w:rPr>
-          <w:rFonts w:hint="eastAsia"/>
-        </w:rPr>
-        <w:t>查看手册</w:t>
-      </w:r>
-      <w:r>
-        <w:rPr>
-          <w:rFonts w:hint="eastAsia"/>
-        </w:rPr>
-        <w:t>m</w:t>
-      </w:r>
-      <w:r>
-        <w:rPr>
-          <w:rFonts w:hint="eastAsia"/>
-        </w:rPr>
-        <w:t>an</w:t>
-      </w:r>
-    </w:p>
-    <w:p>
-      <w:pPr>
-        <w:pStyle w:val="5"/>
-      </w:pPr>
-      <w:r>
-        <w:t>=</w:t>
-      </w:r>
-      <w:r>
-        <w:rPr>
-          <w:rFonts w:hint="eastAsia"/>
-        </w:rPr>
-        <w:t>manual</w:t>
-      </w:r>
-    </w:p>
-    <w:p>
-      <w:pPr>
-        <w:pStyle w:val="6"/>
-      </w:pPr>
-      <w:r>
-        <w:t>M</w:t>
-      </w:r>
-      <w:r>
-        <w:rPr>
-          <w:rFonts w:hint="eastAsia"/>
-        </w:rPr>
-        <w:t>an</w:t>
-      </w:r>
-      <w:r>
-        <w:t xml:space="preserve"> </w:t>
-      </w:r>
-      <w:proofErr w:type="spellStart"/>
-      <w:r>
-        <w:rPr>
-          <w:rFonts w:hint="eastAsia"/>
-        </w:rPr>
-        <w:t>pwd</w:t>
-      </w:r>
-      <w:proofErr w:type="spellEnd"/>
-    </w:p>
-    <w:p>
-      <w:pPr>
-        <w:pStyle w:val="6"/>
-      </w:pPr>
-      <w:r>
-        <w:t>M</w:t>
-      </w:r>
-      <w:r>
-        <w:rPr>
-          <w:rFonts w:hint="eastAsia"/>
-        </w:rPr>
-        <w:t>an</w:t>
-      </w:r>
-      <w:r>
-        <w:t xml:space="preserve"> </w:t>
-      </w:r>
-      <w:r>
-        <w:rPr>
-          <w:rFonts w:hint="eastAsia"/>
-        </w:rPr>
-        <w:t>ls</w:t>
-      </w:r>
-    </w:p>
-    <w:p>
-      <w:pPr>
-        <w:pStyle w:val="6"/>
-      </w:pPr>
-      <w:r>
-        <w:lastRenderedPageBreak/>
-        <w:t>M</w:t>
-      </w:r>
-      <w:r>
-        <w:rPr>
-          <w:rFonts w:hint="eastAsia"/>
-        </w:rPr>
-        <w:t>an</w:t>
-      </w:r>
-      <w:r>
-        <w:t xml:space="preserve"> </w:t>
-      </w:r>
-      <w:proofErr w:type="spellStart"/>
-      <w:r>
-        <w:rPr>
-          <w:rFonts w:hint="eastAsia"/>
-        </w:rPr>
-        <w:t>man</w:t>
-      </w:r>
-      <w:proofErr w:type="spellEnd"/>
-    </w:p>
-    <w:p>
-      <w:pPr>
-        <w:pStyle w:val="7"/>
-      </w:pPr>
-      <w:r>
-        <w:rPr>
-          <w:rFonts w:hint="eastAsia"/>
-        </w:rPr>
-        <w:t>快捷键</w:t>
-      </w:r>
-    </w:p>
-    <w:p>
-      <w:pPr>
-        <w:pStyle w:val="8"/>
-      </w:pPr>
-      <w:r>
-        <w:rPr>
-          <w:rFonts w:hint="eastAsia"/>
-        </w:rPr>
-        <w:t>按h可以进入帮助</w:t>
-      </w:r>
-    </w:p>
-    <w:p>
-      <w:pPr>
-        <w:pStyle w:val="8"/>
-      </w:pPr>
-      <w:r>
-        <w:rPr>
-          <w:rFonts w:hint="eastAsia"/>
-        </w:rPr>
-        <w:t>按q推出</w:t>
-      </w:r>
-    </w:p>
-    <w:p>
-      <w:pPr>
-        <w:pStyle w:val="8"/>
-      </w:pPr>
-      <w:proofErr w:type="spellStart"/>
-      <w:r>
-        <w:t>C</w:t>
-      </w:r>
-      <w:r>
-        <w:rPr>
-          <w:rFonts w:hint="eastAsia"/>
-        </w:rPr>
-        <w:t>trl</w:t>
-      </w:r>
-      <w:r>
-        <w:t>+</w:t>
-      </w:r>
-      <w:r>
-        <w:rPr>
-          <w:rFonts w:hint="eastAsia"/>
-        </w:rPr>
-        <w:t>f</w:t>
-      </w:r>
-      <w:proofErr w:type="spellEnd"/>
-      <w:r>
-        <w:rPr>
-          <w:rFonts w:hint="eastAsia"/>
-        </w:rPr>
-        <w:t>向下翻页</w:t>
-      </w:r>
-    </w:p>
-    <w:p>
-      <w:pPr>
-        <w:pStyle w:val="8"/>
-      </w:pPr>
-      <w:proofErr w:type="spellStart"/>
-      <w:r>
-        <w:t>C</w:t>
-      </w:r>
-      <w:r>
-        <w:rPr>
-          <w:rFonts w:hint="eastAsia"/>
-        </w:rPr>
-        <w:t>trl</w:t>
-      </w:r>
-      <w:r>
-        <w:t>+</w:t>
-      </w:r>
-      <w:r>
-        <w:t>B</w:t>
-      </w:r>
-      <w:proofErr w:type="spellEnd"/>
-      <w:r>
-        <w:t xml:space="preserve"> </w:t>
-      </w:r>
-      <w:r>
-        <w:rPr>
-          <w:rFonts w:hint="eastAsia"/>
-        </w:rPr>
-        <w:t>向上翻页</w:t>
-      </w:r>
-    </w:p>
-    <w:p>
-      <w:pPr>
-        <w:pStyle w:val="8"/>
-      </w:pPr>
-      <w:r>
-        <w:rPr>
-          <w:rFonts w:hint="eastAsia"/>
-        </w:rPr>
-        <w:t>j向下一行</w:t>
-      </w:r>
-    </w:p>
-    <w:p>
-      <w:pPr>
-        <w:pStyle w:val="8"/>
-      </w:pPr>
-      <w:r>
-        <w:rPr>
-          <w:rFonts w:hint="eastAsia"/>
-        </w:rPr>
-        <w:t>/搜索</w:t>
-      </w:r>
-    </w:p>
-    <w:p>
-      <w:pPr>
-        <w:pStyle w:val="8"/>
-      </w:pPr>
-      <w:r>
-        <w:rPr>
-          <w:rFonts w:hint="eastAsia"/>
-        </w:rPr>
-        <w:t>Q退出</w:t>
-      </w:r>
-    </w:p>
-    <w:p>
-      <w:pPr>
-        <w:pStyle w:val="7"/>
-      </w:pPr>
-      <w:proofErr w:type="spellStart"/>
-      <w:r>
-        <w:t>P</w:t>
-      </w:r>
-      <w:r>
-        <w:rPr>
-          <w:rFonts w:hint="eastAsia"/>
-        </w:rPr>
-        <w:t>wd</w:t>
-      </w:r>
-      <w:proofErr w:type="spellEnd"/>
-      <w:r>
-        <w:t xml:space="preserve"> –</w:t>
-      </w:r>
-      <w:r>
-        <w:rPr>
-          <w:rFonts w:hint="eastAsia"/>
-        </w:rPr>
-        <w:t>help不能用</w:t>
-      </w:r>
-      <w:r>
-        <w:rPr>
-          <w:rFonts w:hint="eastAsia"/>
-        </w:rPr>
-        <w:t>,找到他</w:t>
-      </w:r>
-    </w:p>
-    <w:p>
-      <w:pPr>
-        <w:pStyle w:val="5"/>
-      </w:pPr>
-      <w:r>
-        <w:rPr>
-          <w:rFonts w:hint="eastAsia"/>
-        </w:rPr>
-        <w:t>m</w:t>
-      </w:r>
-      <w:r>
-        <w:t>an</w:t>
-      </w:r>
-      <w:r>
-        <w:rPr>
-          <w:rFonts w:hint="eastAsia"/>
-        </w:rPr>
-        <w:t>和-help对比</w:t>
-      </w:r>
-    </w:p>
-    <w:p>
-      <w:pPr>
-        <w:pStyle w:val="6"/>
-      </w:pPr>
-      <w:r>
-        <w:rPr>
-          <w:rFonts w:hint="eastAsia"/>
-        </w:rPr>
-        <w:t>man更详细</w:t>
-      </w:r>
-    </w:p>
-    <w:p>
-      <w:pPr>
-        <w:pStyle w:val="6"/>
-      </w:pPr>
-      <w:r>
-        <w:rPr>
-          <w:rFonts w:hint="eastAsia"/>
-        </w:rPr>
-        <w:t>help更简略</w:t>
-      </w:r>
-    </w:p>
-    <w:p>
-      <w:pPr>
-        <w:pStyle w:val="4"/>
-      </w:pPr>
-      <w:r>
-        <w:rPr>
-          <w:rFonts w:hint="eastAsia"/>
-        </w:rPr>
-        <w:t>这儿都有啥ls</w:t>
-      </w:r>
-    </w:p>
-    <w:p>
-      <w:pPr>
-        <w:pStyle w:val="5"/>
-      </w:pPr>
-      <w:r>
-        <w:rPr>
-          <w:rFonts w:hint="eastAsia"/>
-        </w:rPr>
-        <w:t>w</w:t>
-      </w:r>
-      <w:r>
-        <w:t xml:space="preserve">hat is </w:t>
-      </w:r>
-      <w:r>
-        <w:rPr>
-          <w:rFonts w:hint="eastAsia"/>
-        </w:rPr>
-        <w:t>ls</w:t>
-      </w:r>
-    </w:p>
-    <w:p>
-      <w:pPr>
-        <w:pStyle w:val="5"/>
-        <w:rPr>
-          <w:sz w:val="24"/>
-        </w:rPr>
-      </w:pPr>
-      <w:proofErr w:type="spellStart"/>
-      <w:r>
-        <w:rPr>
-          <w:rFonts w:hint="eastAsia"/>
-        </w:rPr>
-        <w:t>linux</w:t>
-      </w:r>
-      <w:proofErr w:type="spellEnd"/>
-      <w:r>
-        <w:rPr>
-          <w:rFonts w:hint="eastAsia"/>
-        </w:rPr>
-        <w:t>的界面</w:t>
-      </w:r>
-      <w:proofErr w:type="spellStart"/>
-      <w:r>
-        <w:rPr>
-          <w:rFonts w:hint="eastAsia"/>
-        </w:rPr>
-        <w:t>gui</w:t>
-      </w:r>
-      <w:proofErr w:type="spellEnd"/>
-      <w:r>
-        <w:t xml:space="preserve"> </w:t>
-      </w:r>
-      <w:r>
-        <w:rPr>
-          <w:rFonts w:hint="eastAsia"/>
-        </w:rPr>
-        <w:t>估衣</w:t>
-      </w:r>
-    </w:p>
-    <w:p>
-      <w:pPr>
-        <w:pStyle w:val="6"/>
-        <w:numPr>
-          <w:ilvl w:val="4"/>
-          <w:numId w:val="2"/>
-        </w:numPr>
-      </w:pPr>
-      <w:r>
-        <w:rPr>
-          <w:rFonts w:hint="eastAsia"/>
-        </w:rPr>
-        <w:lastRenderedPageBreak/>
         <w:t>桌面</w:t>
       </w:r>
       <w:proofErr w:type="spellStart"/>
@@ -4876,6 +4679,7 @@
         <w:spacing w:before="100" w:beforeAutospacing="1" w:after="100" w:afterAutospacing="1"/>
       </w:pPr>
       <w:r>
+        <w:lastRenderedPageBreak/>
         <w:t>为什么使用XFCE？</w:t>
       </w:r>
       <w:r>
@@ -5013,18 +4817,15 @@
         <w:t>马黛茶(yerba mate)</w:t>
       </w:r>
       <w:r>
-        <w:t>植物命名）项目的开始是为了延续 GNOME 2 桌面，刚开始时它使用 GTK 2（GNOME 2 所基于的工具包），然后又合并了 GTK 3。由于 Linux Mint 的简单易用，使得该桌面变得非常流行，并且从那时起，它已经普遍用于 Fedora、Ubuntu、Slackware、Arch 和许多其他 Linux 发行</w:t>
-      </w:r>
+        <w:t>植物命名）项目的开始是为了延续 GNOME 2 桌面，刚开始时它使用 GTK 2（GNOME 2 所基于的工具包），然后又合并了 GTK 3。由于 Linux Mint 的简单易用，使得该桌面变得非常流行，并且从那时起，它已经普遍用于 Fedora、Ubuntu、Slackware、Arch 和许多其他 Linux 发行版上。今天，Mate 继续提供一个传统的桌面环境，它的外观和感觉与 GNOME 2 完全一样，使用 GTK 3 工具包</w:t>
+      </w:r>
+    </w:p>
+    <w:p>
+      <w:pPr>
+        <w:pStyle w:val="7"/>
+      </w:pPr>
       <w:r>
         <w:lastRenderedPageBreak/>
-        <w:t>版上。今天，Mate 继续提供一个传统的桌面环境，它的外观和感觉与 GNOME 2 完全一样，使用 GTK 3 工具包</w:t>
-      </w:r>
-    </w:p>
-    <w:p>
-      <w:pPr>
-        <w:pStyle w:val="7"/>
-      </w:pPr>
-      <w:r>
         <w:t>L</w:t>
       </w:r>
       <w:r>
@@ -5055,9 +4856,6 @@
           <w:ilvl w:val="0"/>
           <w:numId w:val="0"/>
         </w:numPr>
-        <w:rPr>
-          <w:rFonts w:hint="eastAsia"/>
-        </w:rPr>
       </w:pPr>
     </w:p>
     <w:p>
@@ -5417,54 +5215,54 @@
         <w:rPr>
           <w:rFonts w:hint="eastAsia"/>
         </w:rPr>
+        <w:t>写成la可以么</w:t>
+      </w:r>
+    </w:p>
+    <w:p>
+      <w:r>
+        <w:t>-</w:t>
+      </w:r>
+      <w:r>
+        <w:rPr>
+          <w:rFonts w:hint="eastAsia"/>
+        </w:rPr>
+        <w:t>h可以分开写 human</w:t>
+      </w:r>
+      <w:r>
+        <w:t xml:space="preserve"> </w:t>
+      </w:r>
+      <w:r>
+        <w:rPr>
+          <w:rFonts w:hint="eastAsia"/>
+        </w:rPr>
+        <w:t>readable</w:t>
+      </w:r>
+    </w:p>
+    <w:p>
+      <w:r>
+        <w:rPr>
+          <w:rFonts w:hint="eastAsia"/>
+        </w:rPr>
+        <w:t>ls</w:t>
+      </w:r>
+      <w:r>
+        <w:t xml:space="preserve"> -</w:t>
+      </w:r>
+      <w:proofErr w:type="spellStart"/>
+      <w:r>
+        <w:rPr>
+          <w:rFonts w:hint="eastAsia"/>
+        </w:rPr>
+        <w:t>lah</w:t>
+      </w:r>
+      <w:proofErr w:type="spellEnd"/>
+    </w:p>
+    <w:p>
+      <w:r>
+        <w:rPr>
+          <w:rFonts w:hint="eastAsia"/>
+        </w:rPr>
         <w:lastRenderedPageBreak/>
-        <w:t>写成la可以么</w:t>
-      </w:r>
-    </w:p>
-    <w:p>
-      <w:r>
-        <w:t>-</w:t>
-      </w:r>
-      <w:r>
-        <w:rPr>
-          <w:rFonts w:hint="eastAsia"/>
-        </w:rPr>
-        <w:t>h可以分开写 human</w:t>
-      </w:r>
-      <w:r>
-        <w:t xml:space="preserve"> </w:t>
-      </w:r>
-      <w:r>
-        <w:rPr>
-          <w:rFonts w:hint="eastAsia"/>
-        </w:rPr>
-        <w:t>readable</w:t>
-      </w:r>
-    </w:p>
-    <w:p>
-      <w:r>
-        <w:rPr>
-          <w:rFonts w:hint="eastAsia"/>
-        </w:rPr>
-        <w:t>ls</w:t>
-      </w:r>
-      <w:r>
-        <w:t xml:space="preserve"> -</w:t>
-      </w:r>
-      <w:proofErr w:type="spellStart"/>
-      <w:r>
-        <w:rPr>
-          <w:rFonts w:hint="eastAsia"/>
-        </w:rPr>
-        <w:t>lah</w:t>
-      </w:r>
-      <w:proofErr w:type="spellEnd"/>
-    </w:p>
-    <w:p>
-      <w:r>
-        <w:rPr>
-          <w:rFonts w:hint="eastAsia"/>
-        </w:rPr>
         <w:t>ls</w:t>
       </w:r>
       <w:r>
@@ -5534,22 +5332,112 @@
       </w:pPr>
       <w:proofErr w:type="spellStart"/>
       <w:r>
+        <w:t>Whatis</w:t>
+      </w:r>
+      <w:proofErr w:type="spellEnd"/>
+      <w:r>
+        <w:t xml:space="preserve"> </w:t>
+      </w:r>
+      <w:proofErr w:type="spellStart"/>
+      <w:r>
+        <w:t>pwd</w:t>
+      </w:r>
+      <w:proofErr w:type="spellEnd"/>
+    </w:p>
+    <w:p>
+      <w:pPr>
+        <w:pStyle w:val="5"/>
+      </w:pPr>
+      <w:proofErr w:type="spellStart"/>
+      <w:r>
         <w:t>W</w:t>
+      </w:r>
+      <w:r>
+        <w:rPr>
+          <w:rFonts w:hint="eastAsia"/>
+        </w:rPr>
+        <w:t>hereis</w:t>
+      </w:r>
+      <w:proofErr w:type="spellEnd"/>
+      <w:r>
+        <w:t xml:space="preserve"> </w:t>
+      </w:r>
+      <w:proofErr w:type="spellStart"/>
+      <w:r>
+        <w:rPr>
+          <w:rFonts w:hint="eastAsia"/>
+        </w:rPr>
+        <w:t>pwd</w:t>
+      </w:r>
+      <w:proofErr w:type="spellEnd"/>
+    </w:p>
+    <w:p>
+      <w:pPr>
+        <w:pStyle w:val="5"/>
+      </w:pPr>
+      <w:r>
+        <w:rPr>
+          <w:rFonts w:hint="eastAsia"/>
+        </w:rPr>
+        <w:t>找到文件夹具体位置</w:t>
+      </w:r>
+    </w:p>
+    <w:p>
+      <w:pPr>
+        <w:pStyle w:val="5"/>
+      </w:pPr>
+      <w:r>
+        <w:rPr>
+          <w:rFonts w:hint="eastAsia"/>
+        </w:rPr>
+        <w:t>使用绝对路径执行</w:t>
+      </w:r>
+    </w:p>
+    <w:p>
+      <w:pPr>
+        <w:pStyle w:val="5"/>
+      </w:pPr>
+      <w:r>
+        <w:t>https://www.cnblogs.com/shengs/p/4088738.html</w:t>
+      </w:r>
+    </w:p>
+    <w:p>
+      <w:pPr>
+        <w:pStyle w:val="5"/>
+      </w:pPr>
+      <w:r>
+        <w:rPr>
+          <w:rFonts w:hint="eastAsia"/>
+        </w:rPr>
+        <w:t>命令执行过程</w:t>
       </w:r>
       <w:bookmarkStart w:id="0" w:name="_GoBack"/>
       <w:bookmarkEnd w:id="0"/>
-      <w:r>
-        <w:t>hatis</w:t>
+    </w:p>
+    <w:p>
+      <w:pPr>
+        <w:pStyle w:val="5"/>
+      </w:pPr>
+      <w:proofErr w:type="spellStart"/>
+      <w:r>
+        <w:t>W</w:t>
+      </w:r>
+      <w:r>
+        <w:rPr>
+          <w:rFonts w:hint="eastAsia"/>
+        </w:rPr>
+        <w:t>hereis</w:t>
       </w:r>
       <w:proofErr w:type="spellEnd"/>
       <w:r>
         <w:t xml:space="preserve"> </w:t>
       </w:r>
-      <w:proofErr w:type="spellStart"/>
-      <w:r>
-        <w:t>pwd</w:t>
-      </w:r>
-      <w:proofErr w:type="spellEnd"/>
+      <w:r>
+        <w:rPr>
+          <w:rFonts w:hint="eastAsia"/>
+        </w:rPr>
+        <w:t>clear</w:t>
+      </w:r>
     </w:p>
     <w:p>
       <w:pPr>
@@ -5574,7 +5462,7 @@
         <w:rPr>
           <w:rFonts w:hint="eastAsia"/>
         </w:rPr>
-        <w:t>pwd</w:t>
+        <w:t>whatis</w:t>
       </w:r>
       <w:proofErr w:type="spellEnd"/>
     </w:p>
@@ -5582,12 +5470,28 @@
       <w:pPr>
         <w:pStyle w:val="5"/>
       </w:pPr>
-      <w:r>
-        <w:rPr>
-          <w:rFonts w:hint="eastAsia"/>
-        </w:rPr>
-        <w:t>找到文件夹具体位置</w:t>
-      </w:r>
+      <w:proofErr w:type="spellStart"/>
+      <w:r>
+        <w:t>W</w:t>
+      </w:r>
+      <w:r>
+        <w:rPr>
+          <w:rFonts w:hint="eastAsia"/>
+        </w:rPr>
+        <w:t>hereis</w:t>
+      </w:r>
+      <w:proofErr w:type="spellEnd"/>
+      <w:r>
+        <w:t xml:space="preserve"> </w:t>
+      </w:r>
+      <w:proofErr w:type="spellStart"/>
+      <w:r>
+        <w:rPr>
+          <w:rFonts w:hint="eastAsia"/>
+        </w:rPr>
+        <w:t>whereis</w:t>
+      </w:r>
+      <w:proofErr w:type="spellEnd"/>
     </w:p>
     <w:p>
       <w:pPr>
@@ -5597,22 +5501,53 @@
         <w:rPr>
           <w:rFonts w:hint="eastAsia"/>
         </w:rPr>
-        <w:t>使用绝对路径执行</w:t>
+        <w:t>灵魂第二问</w:t>
       </w:r>
     </w:p>
     <w:p>
       <w:pPr>
         <w:pStyle w:val="5"/>
       </w:pPr>
-      <w:proofErr w:type="spellStart"/>
-      <w:r>
-        <w:t>W</w:t>
-      </w:r>
-      <w:r>
-        <w:rPr>
-          <w:rFonts w:hint="eastAsia"/>
-        </w:rPr>
-        <w:t>hereis</w:t>
+      <w:r>
+        <w:rPr>
+          <w:rFonts w:hint="eastAsia"/>
+        </w:rPr>
+        <w:t>发现有两个以上的地址,怎么办,哪个是?</w:t>
+      </w:r>
+    </w:p>
+    <w:p>
+      <w:pPr>
+        <w:pStyle w:val="4"/>
+      </w:pPr>
+      <w:r>
+        <w:rPr>
+          <w:rFonts w:hint="eastAsia"/>
+        </w:rPr>
+        <w:t>到底哪个</w:t>
+      </w:r>
+      <w:r>
+        <w:rPr>
+          <w:rFonts w:hint="eastAsia"/>
+        </w:rPr>
+        <w:t>which</w:t>
+      </w:r>
+    </w:p>
+    <w:p>
+      <w:pPr>
+        <w:pStyle w:val="5"/>
+      </w:pPr>
+      <w:r>
+        <w:rPr>
+          <w:rFonts w:hint="eastAsia"/>
+        </w:rPr>
+        <w:t>灵魂之问</w:t>
+      </w:r>
+      <w:proofErr w:type="spellStart"/>
+      <w:r>
+        <w:rPr>
+          <w:rFonts w:hint="eastAsia"/>
+        </w:rPr>
+        <w:t>whatis</w:t>
       </w:r>
       <w:proofErr w:type="spellEnd"/>
       <w:r>
@@ -5629,178 +5564,57 @@
       <w:pPr>
         <w:pStyle w:val="5"/>
       </w:pPr>
-      <w:proofErr w:type="spellStart"/>
-      <w:r>
-        <w:t>W</w:t>
-      </w:r>
-      <w:r>
-        <w:rPr>
-          <w:rFonts w:hint="eastAsia"/>
-        </w:rPr>
-        <w:t>hereis</w:t>
+      <w:r>
+        <w:rPr>
+          <w:rFonts w:hint="eastAsia"/>
+        </w:rPr>
+        <w:lastRenderedPageBreak/>
+        <w:t>灵魂二问</w:t>
+      </w:r>
+      <w:proofErr w:type="spellStart"/>
+      <w:r>
+        <w:rPr>
+          <w:rFonts w:hint="eastAsia"/>
+        </w:rPr>
+        <w:t>whereis</w:t>
       </w:r>
       <w:proofErr w:type="spellEnd"/>
       <w:r>
         <w:t xml:space="preserve"> </w:t>
       </w:r>
-      <w:proofErr w:type="spellStart"/>
-      <w:r>
-        <w:rPr>
-          <w:rFonts w:hint="eastAsia"/>
-        </w:rPr>
-        <w:t>whatis</w:t>
-      </w:r>
-      <w:proofErr w:type="spellEnd"/>
+      <w:r>
+        <w:rPr>
+          <w:rFonts w:hint="eastAsia"/>
+        </w:rPr>
+        <w:t>clear</w:t>
+      </w:r>
     </w:p>
     <w:p>
       <w:pPr>
         <w:pStyle w:val="5"/>
       </w:pPr>
-      <w:proofErr w:type="spellStart"/>
-      <w:r>
-        <w:t>W</w:t>
-      </w:r>
-      <w:r>
-        <w:rPr>
-          <w:rFonts w:hint="eastAsia"/>
-        </w:rPr>
-        <w:t>hereis</w:t>
-      </w:r>
-      <w:proofErr w:type="spellEnd"/>
+      <w:r>
+        <w:rPr>
+          <w:rFonts w:hint="eastAsia"/>
+        </w:rPr>
+        <w:t>灵魂三问 which</w:t>
+      </w:r>
       <w:r>
         <w:t xml:space="preserve"> </w:t>
       </w:r>
-      <w:proofErr w:type="spellStart"/>
-      <w:r>
-        <w:rPr>
-          <w:rFonts w:hint="eastAsia"/>
-        </w:rPr>
-        <w:t>whereis</w:t>
-      </w:r>
-      <w:proofErr w:type="spellEnd"/>
+      <w:r>
+        <w:rPr>
+          <w:rFonts w:hint="eastAsia"/>
+        </w:rPr>
+        <w:t>clear</w:t>
+      </w:r>
     </w:p>
     <w:p>
       <w:pPr>
         <w:pStyle w:val="5"/>
       </w:pPr>
-      <w:r>
-        <w:rPr>
-          <w:rFonts w:hint="eastAsia"/>
-        </w:rPr>
-        <w:t>灵魂第二问</w:t>
-      </w:r>
-    </w:p>
-    <w:p>
-      <w:pPr>
-        <w:pStyle w:val="5"/>
-      </w:pPr>
-      <w:r>
-        <w:rPr>
-          <w:rFonts w:hint="eastAsia"/>
-        </w:rPr>
-        <w:t>发现有两个以上的地址,怎么办,哪个是?</w:t>
-      </w:r>
-    </w:p>
-    <w:p>
-      <w:pPr>
-        <w:pStyle w:val="4"/>
-      </w:pPr>
-      <w:r>
-        <w:rPr>
-          <w:rFonts w:hint="eastAsia"/>
-        </w:rPr>
-        <w:t>到底哪个</w:t>
-      </w:r>
-      <w:r>
-        <w:rPr>
-          <w:rFonts w:hint="eastAsia"/>
-        </w:rPr>
-        <w:t>which</w:t>
-      </w:r>
-    </w:p>
-    <w:p>
-      <w:pPr>
-        <w:pStyle w:val="5"/>
-      </w:pPr>
-      <w:r>
-        <w:rPr>
-          <w:rFonts w:hint="eastAsia"/>
-        </w:rPr>
-        <w:t>灵魂之问</w:t>
-      </w:r>
-      <w:proofErr w:type="spellStart"/>
-      <w:r>
-        <w:rPr>
-          <w:rFonts w:hint="eastAsia"/>
-        </w:rPr>
-        <w:t>whatis</w:t>
-      </w:r>
-      <w:proofErr w:type="spellEnd"/>
-      <w:r>
-        <w:t xml:space="preserve"> </w:t>
-      </w:r>
-      <w:r>
-        <w:rPr>
-          <w:rFonts w:hint="eastAsia"/>
-        </w:rPr>
-        <w:t>clear</w:t>
-      </w:r>
-    </w:p>
-    <w:p>
-      <w:pPr>
-        <w:pStyle w:val="5"/>
-      </w:pPr>
-      <w:r>
-        <w:rPr>
-          <w:rFonts w:hint="eastAsia"/>
-        </w:rPr>
-        <w:t>灵魂二问</w:t>
-      </w:r>
-      <w:proofErr w:type="spellStart"/>
-      <w:r>
-        <w:rPr>
-          <w:rFonts w:hint="eastAsia"/>
-        </w:rPr>
-        <w:t>whereis</w:t>
-      </w:r>
-      <w:proofErr w:type="spellEnd"/>
-      <w:r>
-        <w:t xml:space="preserve"> </w:t>
-      </w:r>
-      <w:r>
-        <w:rPr>
-          <w:rFonts w:hint="eastAsia"/>
-        </w:rPr>
-        <w:t>clear</w:t>
-      </w:r>
-    </w:p>
-    <w:p>
-      <w:pPr>
-        <w:pStyle w:val="5"/>
-      </w:pPr>
-      <w:r>
-        <w:rPr>
-          <w:rFonts w:hint="eastAsia"/>
-        </w:rPr>
-        <w:t>灵魂三问 which</w:t>
-      </w:r>
-      <w:r>
-        <w:t xml:space="preserve"> </w:t>
-      </w:r>
-      <w:r>
-        <w:rPr>
-          <w:rFonts w:hint="eastAsia"/>
-        </w:rPr>
-        <w:t>clear</w:t>
-      </w:r>
-    </w:p>
-    <w:p>
-      <w:pPr>
-        <w:pStyle w:val="5"/>
-      </w:pPr>
-      <w:proofErr w:type="spellStart"/>
-      <w:r>
-        <w:lastRenderedPageBreak/>
+      <w:proofErr w:type="spellStart"/>
+      <w:r>
         <w:t>W</w:t>
       </w:r>
       <w:r>
@@ -6101,6 +5915,7 @@
         <w:rPr>
           <w:rFonts w:hint="eastAsia"/>
         </w:rPr>
+        <w:lastRenderedPageBreak/>
         <w:t>清空屏幕clear</w:t>
       </w:r>
     </w:p>
@@ -6123,31 +5938,596 @@
         <w:rPr>
           <w:rFonts w:hint="eastAsia"/>
         </w:rPr>
+        <w:t>类型是啥</w:t>
+      </w:r>
+      <w:r>
+        <w:rPr>
+          <w:rFonts w:hint="eastAsia"/>
+        </w:rPr>
+        <w:t>T</w:t>
+      </w:r>
+      <w:r>
+        <w:t>ype</w:t>
+      </w:r>
+    </w:p>
+    <w:p>
+      <w:pPr>
+        <w:pStyle w:val="5"/>
+      </w:pPr>
+      <w:r>
+        <w:t>Type</w:t>
+      </w:r>
+      <w:r>
+        <w:rPr>
+          <w:rFonts w:hint="eastAsia"/>
+        </w:rPr>
+        <w:t>直接回车</w:t>
+      </w:r>
+    </w:p>
+    <w:p>
+      <w:pPr>
+        <w:pStyle w:val="5"/>
+      </w:pPr>
+      <w:r>
+        <w:rPr>
+          <w:rFonts w:hint="eastAsia"/>
+        </w:rPr>
+        <w:t>试试各种东西的type</w:t>
+      </w:r>
+    </w:p>
+    <w:p>
+      <w:pPr>
+        <w:pStyle w:val="6"/>
+      </w:pPr>
+      <w:r>
+        <w:t>T</w:t>
+      </w:r>
+      <w:r>
+        <w:rPr>
+          <w:rFonts w:hint="eastAsia"/>
+        </w:rPr>
+        <w:t>ype</w:t>
+      </w:r>
+      <w:r>
+        <w:t xml:space="preserve"> </w:t>
+      </w:r>
+      <w:proofErr w:type="spellStart"/>
+      <w:r>
+        <w:rPr>
+          <w:rFonts w:hint="eastAsia"/>
+        </w:rPr>
+        <w:t>pwd</w:t>
+      </w:r>
+      <w:proofErr w:type="spellEnd"/>
+    </w:p>
+    <w:p>
+      <w:pPr>
+        <w:pStyle w:val="6"/>
+      </w:pPr>
+      <w:r>
+        <w:t>T</w:t>
+      </w:r>
+      <w:r>
+        <w:rPr>
+          <w:rFonts w:hint="eastAsia"/>
+        </w:rPr>
+        <w:t>ype</w:t>
+      </w:r>
+      <w:r>
+        <w:t xml:space="preserve"> </w:t>
+      </w:r>
+      <w:r>
+        <w:rPr>
+          <w:rFonts w:hint="eastAsia"/>
+        </w:rPr>
+        <w:t>man</w:t>
+      </w:r>
+    </w:p>
+    <w:p>
+      <w:pPr>
+        <w:pStyle w:val="6"/>
+      </w:pPr>
+      <w:r>
+        <w:t>T</w:t>
+      </w:r>
+      <w:r>
+        <w:rPr>
+          <w:rFonts w:hint="eastAsia"/>
+        </w:rPr>
+        <w:t>ype</w:t>
+      </w:r>
+      <w:r>
+        <w:t xml:space="preserve"> </w:t>
+      </w:r>
+      <w:r>
+        <w:rPr>
+          <w:rFonts w:hint="eastAsia"/>
+        </w:rPr>
+        <w:t>clear</w:t>
+      </w:r>
+    </w:p>
+    <w:p>
+      <w:pPr>
+        <w:pStyle w:val="6"/>
+      </w:pPr>
+      <w:r>
+        <w:t>T</w:t>
+      </w:r>
+      <w:r>
+        <w:rPr>
+          <w:rFonts w:hint="eastAsia"/>
+        </w:rPr>
+        <w:t>ype</w:t>
+      </w:r>
+      <w:r>
+        <w:t xml:space="preserve"> </w:t>
+      </w:r>
+      <w:proofErr w:type="spellStart"/>
+      <w:r>
+        <w:rPr>
+          <w:rFonts w:hint="eastAsia"/>
+        </w:rPr>
+        <w:t>oeasy</w:t>
+      </w:r>
+      <w:proofErr w:type="spellEnd"/>
+    </w:p>
+    <w:p>
+      <w:pPr>
+        <w:pStyle w:val="5"/>
+      </w:pPr>
+      <w:r>
+        <w:rPr>
+          <w:rFonts w:hint="eastAsia"/>
+        </w:rPr>
+        <w:t>对type灵魂三问</w:t>
+      </w:r>
+    </w:p>
+    <w:p>
+      <w:pPr>
+        <w:pStyle w:val="6"/>
+      </w:pPr>
+      <w:proofErr w:type="spellStart"/>
+      <w:r>
+        <w:t>W</w:t>
+      </w:r>
+      <w:r>
+        <w:rPr>
+          <w:rFonts w:hint="eastAsia"/>
+        </w:rPr>
+        <w:t>hatis</w:t>
+      </w:r>
+      <w:proofErr w:type="spellEnd"/>
+    </w:p>
+    <w:p>
+      <w:pPr>
+        <w:pStyle w:val="6"/>
+      </w:pPr>
+      <w:r>
+        <w:t>W</w:t>
+      </w:r>
+      <w:r>
+        <w:rPr>
+          <w:rFonts w:hint="eastAsia"/>
+        </w:rPr>
+        <w:t>here</w:t>
+      </w:r>
+    </w:p>
+    <w:p>
+      <w:pPr>
+        <w:pStyle w:val="6"/>
+      </w:pPr>
+      <w:r>
+        <w:rPr>
+          <w:rFonts w:hint="eastAsia"/>
+        </w:rPr>
+        <w:t>which</w:t>
+      </w:r>
+    </w:p>
+    <w:p>
+      <w:pPr>
+        <w:pStyle w:val="5"/>
+      </w:pPr>
+      <w:r>
+        <w:rPr>
+          <w:rFonts w:hint="eastAsia"/>
+        </w:rPr>
+        <w:t>使用type去反问</w:t>
+      </w:r>
+    </w:p>
+    <w:p>
+      <w:pPr>
+        <w:pStyle w:val="6"/>
+      </w:pPr>
+      <w:r>
+        <w:t>T</w:t>
+      </w:r>
+      <w:r>
+        <w:rPr>
+          <w:rFonts w:hint="eastAsia"/>
+        </w:rPr>
+        <w:t>ype</w:t>
+      </w:r>
+      <w:r>
+        <w:t xml:space="preserve"> </w:t>
+      </w:r>
+      <w:proofErr w:type="spellStart"/>
+      <w:r>
+        <w:rPr>
+          <w:rFonts w:hint="eastAsia"/>
+        </w:rPr>
+        <w:t>whatis</w:t>
+      </w:r>
+      <w:proofErr w:type="spellEnd"/>
+    </w:p>
+    <w:p>
+      <w:pPr>
+        <w:pStyle w:val="6"/>
+      </w:pPr>
+      <w:r>
+        <w:t>T</w:t>
+      </w:r>
+      <w:r>
+        <w:rPr>
+          <w:rFonts w:hint="eastAsia"/>
+        </w:rPr>
+        <w:t>ype</w:t>
+      </w:r>
+      <w:r>
+        <w:t xml:space="preserve"> </w:t>
+      </w:r>
+      <w:proofErr w:type="spellStart"/>
+      <w:r>
+        <w:rPr>
+          <w:rFonts w:hint="eastAsia"/>
+        </w:rPr>
+        <w:t>whereis</w:t>
+      </w:r>
+      <w:proofErr w:type="spellEnd"/>
+    </w:p>
+    <w:p>
+      <w:pPr>
+        <w:pStyle w:val="6"/>
+      </w:pPr>
+      <w:r>
         <w:lastRenderedPageBreak/>
-        <w:t>类型是啥</w:t>
-      </w:r>
-      <w:r>
-        <w:rPr>
-          <w:rFonts w:hint="eastAsia"/>
-        </w:rPr>
         <w:t>T</w:t>
       </w:r>
       <w:r>
+        <w:rPr>
+          <w:rFonts w:hint="eastAsia"/>
+        </w:rPr>
         <w:t>ype</w:t>
       </w:r>
+      <w:r>
+        <w:t xml:space="preserve"> </w:t>
+      </w:r>
+      <w:r>
+        <w:rPr>
+          <w:rFonts w:hint="eastAsia"/>
+        </w:rPr>
+        <w:t>which</w:t>
+      </w:r>
+    </w:p>
+    <w:p>
+      <w:pPr>
+        <w:pStyle w:val="6"/>
+      </w:pPr>
+      <w:r>
+        <w:t>T</w:t>
+      </w:r>
+      <w:r>
+        <w:rPr>
+          <w:rFonts w:hint="eastAsia"/>
+        </w:rPr>
+        <w:t>ype</w:t>
+      </w:r>
+      <w:r>
+        <w:t xml:space="preserve"> </w:t>
+      </w:r>
+      <w:proofErr w:type="spellStart"/>
+      <w:r>
+        <w:rPr>
+          <w:rFonts w:hint="eastAsia"/>
+        </w:rPr>
+        <w:t>type</w:t>
+      </w:r>
+      <w:proofErr w:type="spellEnd"/>
     </w:p>
     <w:p>
       <w:pPr>
         <w:pStyle w:val="5"/>
       </w:pPr>
       <w:r>
-        <w:t>Type</w:t>
-      </w:r>
-      <w:r>
-        <w:rPr>
-          <w:rFonts w:hint="eastAsia"/>
-        </w:rPr>
-        <w:t>直接回车</w:t>
+        <w:rPr>
+          <w:rFonts w:hint="eastAsia"/>
+        </w:rPr>
+        <w:t>查看type文档</w:t>
+      </w:r>
+    </w:p>
+    <w:p>
+      <w:pPr>
+        <w:pStyle w:val="6"/>
+      </w:pPr>
+      <w:r>
+        <w:t>M</w:t>
+      </w:r>
+      <w:r>
+        <w:rPr>
+          <w:rFonts w:hint="eastAsia"/>
+        </w:rPr>
+        <w:t>an</w:t>
+      </w:r>
+      <w:r>
+        <w:t xml:space="preserve"> </w:t>
+      </w:r>
+      <w:r>
+        <w:rPr>
+          <w:rFonts w:hint="eastAsia"/>
+        </w:rPr>
+        <w:t>type但是找不到</w:t>
+      </w:r>
+    </w:p>
+    <w:p>
+      <w:pPr>
+        <w:pStyle w:val="6"/>
+      </w:pPr>
+      <w:r>
+        <w:rPr>
+          <w:rFonts w:hint="eastAsia"/>
+        </w:rPr>
+        <w:t>搜索找到页面</w:t>
+      </w:r>
+    </w:p>
+    <w:p>
+      <w:pPr>
+        <w:pStyle w:val="7"/>
+      </w:pPr>
+      <w:r>
+        <w:t>https://en.wikipedia.org/wiki/Type_(Unix)</w:t>
+      </w:r>
+      <w:r>
+        <w:rPr>
+          <w:rFonts w:hint="eastAsia"/>
+        </w:rPr>
+        <w:t>但是没有细节</w:t>
+      </w:r>
+    </w:p>
+    <w:p>
+      <w:pPr>
+        <w:pStyle w:val="7"/>
+      </w:pPr>
+      <w:r>
+        <w:t>https://www.gnu.org/software/bash/manual/html_node/Bash-Builtins.html</w:t>
+      </w:r>
+      <w:r>
+        <w:rPr>
+          <w:rFonts w:hint="eastAsia"/>
+        </w:rPr>
+        <w:t>有细节</w:t>
+      </w:r>
+    </w:p>
+    <w:p>
+      <w:pPr>
+        <w:pStyle w:val="6"/>
+      </w:pPr>
+      <w:r>
+        <w:rPr>
+          <w:rFonts w:hint="eastAsia"/>
+        </w:rPr>
+        <w:t>先试试</w:t>
+      </w:r>
+    </w:p>
+    <w:p>
+      <w:pPr>
+        <w:pStyle w:val="7"/>
+      </w:pPr>
+      <w:r>
+        <w:t>-</w:t>
+      </w:r>
+      <w:r>
+        <w:rPr>
+          <w:rFonts w:hint="eastAsia"/>
+        </w:rPr>
+        <w:t>t</w:t>
+      </w:r>
+    </w:p>
+    <w:p>
+      <w:pPr>
+        <w:pStyle w:val="8"/>
+      </w:pPr>
+      <w:r>
+        <w:t>T</w:t>
+      </w:r>
+      <w:r>
+        <w:rPr>
+          <w:rFonts w:hint="eastAsia"/>
+        </w:rPr>
+        <w:t>ype</w:t>
+      </w:r>
+      <w:r>
+        <w:t xml:space="preserve"> -</w:t>
+      </w:r>
+      <w:r>
+        <w:rPr>
+          <w:rFonts w:hint="eastAsia"/>
+        </w:rPr>
+        <w:t>t</w:t>
+      </w:r>
+      <w:r>
+        <w:t xml:space="preserve"> </w:t>
+      </w:r>
+      <w:proofErr w:type="spellStart"/>
+      <w:r>
+        <w:rPr>
+          <w:rFonts w:hint="eastAsia"/>
+        </w:rPr>
+        <w:t>whatis</w:t>
+      </w:r>
+      <w:proofErr w:type="spellEnd"/>
+    </w:p>
+    <w:p>
+      <w:pPr>
+        <w:pStyle w:val="8"/>
+      </w:pPr>
+      <w:r>
+        <w:t>T</w:t>
+      </w:r>
+      <w:r>
+        <w:rPr>
+          <w:rFonts w:hint="eastAsia"/>
+        </w:rPr>
+        <w:t>ype</w:t>
+      </w:r>
+      <w:r>
+        <w:t xml:space="preserve"> -</w:t>
+      </w:r>
+      <w:r>
+        <w:rPr>
+          <w:rFonts w:hint="eastAsia"/>
+        </w:rPr>
+        <w:t>t</w:t>
+      </w:r>
+      <w:r>
+        <w:t xml:space="preserve"> </w:t>
+      </w:r>
+      <w:proofErr w:type="spellStart"/>
+      <w:r>
+        <w:rPr>
+          <w:rFonts w:hint="eastAsia"/>
+        </w:rPr>
+        <w:t>whereis</w:t>
+      </w:r>
+      <w:proofErr w:type="spellEnd"/>
+    </w:p>
+    <w:p>
+      <w:pPr>
+        <w:pStyle w:val="8"/>
+      </w:pPr>
+      <w:r>
+        <w:t>T</w:t>
+      </w:r>
+      <w:r>
+        <w:rPr>
+          <w:rFonts w:hint="eastAsia"/>
+        </w:rPr>
+        <w:t>ype</w:t>
+      </w:r>
+      <w:r>
+        <w:t xml:space="preserve"> -</w:t>
+      </w:r>
+      <w:r>
+        <w:rPr>
+          <w:rFonts w:hint="eastAsia"/>
+        </w:rPr>
+        <w:t>t</w:t>
+      </w:r>
+      <w:r>
+        <w:t xml:space="preserve"> </w:t>
+      </w:r>
+      <w:r>
+        <w:rPr>
+          <w:rFonts w:hint="eastAsia"/>
+        </w:rPr>
+        <w:t>which</w:t>
+      </w:r>
+    </w:p>
+    <w:p>
+      <w:pPr>
+        <w:pStyle w:val="8"/>
+      </w:pPr>
+      <w:r>
+        <w:t>T</w:t>
+      </w:r>
+      <w:r>
+        <w:rPr>
+          <w:rFonts w:hint="eastAsia"/>
+        </w:rPr>
+        <w:t>ype</w:t>
+      </w:r>
+      <w:r>
+        <w:t xml:space="preserve"> -</w:t>
+      </w:r>
+      <w:r>
+        <w:rPr>
+          <w:rFonts w:hint="eastAsia"/>
+        </w:rPr>
+        <w:t>t</w:t>
+      </w:r>
+      <w:r>
+        <w:t xml:space="preserve"> /</w:t>
+      </w:r>
+      <w:r>
+        <w:rPr>
+          <w:rFonts w:hint="eastAsia"/>
+        </w:rPr>
+        <w:t>bin</w:t>
+      </w:r>
+      <w:r>
+        <w:t>/</w:t>
+      </w:r>
+      <w:proofErr w:type="spellStart"/>
+      <w:r>
+        <w:rPr>
+          <w:rFonts w:hint="eastAsia"/>
+        </w:rPr>
+        <w:t>pwd</w:t>
+      </w:r>
+      <w:proofErr w:type="spellEnd"/>
+    </w:p>
+    <w:p>
+      <w:pPr>
+        <w:pStyle w:val="7"/>
+      </w:pPr>
+      <w:r>
+        <w:rPr>
+          <w:rFonts w:hint="eastAsia"/>
+        </w:rPr>
+        <w:t>-a</w:t>
+      </w:r>
+    </w:p>
+    <w:p>
+      <w:pPr>
+        <w:pStyle w:val="8"/>
+      </w:pPr>
+      <w:r>
+        <w:rPr>
+          <w:rFonts w:hint="eastAsia"/>
+        </w:rPr>
+        <w:t>三问灵魂</w:t>
+      </w:r>
+    </w:p>
+    <w:p>
+      <w:pPr>
+        <w:pStyle w:val="7"/>
+      </w:pPr>
+      <w:r>
+        <w:rPr>
+          <w:rFonts w:hint="eastAsia"/>
+        </w:rPr>
+        <w:t>-p</w:t>
+      </w:r>
+    </w:p>
+    <w:p>
+      <w:pPr>
+        <w:pStyle w:val="7"/>
+      </w:pPr>
+      <w:r>
+        <w:rPr>
+          <w:rFonts w:hint="eastAsia"/>
+        </w:rPr>
+        <w:t>-P</w:t>
+      </w:r>
+    </w:p>
+    <w:p>
+      <w:pPr>
+        <w:pStyle w:val="4"/>
+      </w:pPr>
+      <w:r>
+        <w:rPr>
+          <w:rFonts w:hint="eastAsia"/>
+        </w:rPr>
+        <w:lastRenderedPageBreak/>
+        <w:t>命令行快捷键总结</w:t>
       </w:r>
     </w:p>
     <w:p>
@@ -6158,7 +6538,18 @@
         <w:rPr>
           <w:rFonts w:hint="eastAsia"/>
         </w:rPr>
-        <w:t>试试各种东西的type</w:t>
+        <w:t>复制粘贴</w:t>
+      </w:r>
+    </w:p>
+    <w:p>
+      <w:pPr>
+        <w:pStyle w:val="5"/>
+      </w:pPr>
+      <w:r>
+        <w:rPr>
+          <w:rFonts w:hint="eastAsia"/>
+        </w:rPr>
+        <w:t>记忆命令</w:t>
       </w:r>
     </w:p>
     <w:p>
@@ -6166,6 +6557,729 @@
         <w:pStyle w:val="6"/>
       </w:pPr>
       <w:r>
+        <w:rPr>
+          <w:rFonts w:hint="eastAsia"/>
+        </w:rPr>
+        <w:t>上下箭头</w:t>
+      </w:r>
+    </w:p>
+    <w:p>
+      <w:pPr>
+        <w:pStyle w:val="6"/>
+      </w:pPr>
+      <w:proofErr w:type="spellStart"/>
+      <w:r>
+        <w:t>C</w:t>
+      </w:r>
+      <w:r>
+        <w:rPr>
+          <w:rFonts w:hint="eastAsia"/>
+        </w:rPr>
+        <w:t>trl</w:t>
+      </w:r>
+      <w:r>
+        <w:t>+</w:t>
+      </w:r>
+      <w:r>
+        <w:rPr>
+          <w:rFonts w:hint="eastAsia"/>
+        </w:rPr>
+        <w:t>R</w:t>
+      </w:r>
+      <w:proofErr w:type="spellEnd"/>
+      <w:r>
+        <w:rPr>
+          <w:rFonts w:hint="eastAsia"/>
+        </w:rPr>
+        <w:t>搜索命令历史</w:t>
+      </w:r>
+    </w:p>
+    <w:p>
+      <w:pPr>
+        <w:pStyle w:val="5"/>
+      </w:pPr>
+      <w:r>
+        <w:rPr>
+          <w:rFonts w:hint="eastAsia"/>
+        </w:rPr>
+        <w:t>快速移动</w:t>
+      </w:r>
+    </w:p>
+    <w:p>
+      <w:pPr>
+        <w:pStyle w:val="6"/>
+      </w:pPr>
+      <w:r>
+        <w:rPr>
+          <w:rFonts w:hint="eastAsia"/>
+        </w:rPr>
+        <w:t xml:space="preserve">方向键 </w:t>
+      </w:r>
+    </w:p>
+    <w:p>
+      <w:pPr>
+        <w:pStyle w:val="6"/>
+      </w:pPr>
+      <w:r>
+        <w:rPr>
+          <w:rFonts w:hint="eastAsia"/>
+        </w:rPr>
+        <w:t>按照单词移动</w:t>
+      </w:r>
+    </w:p>
+    <w:p>
+      <w:pPr>
+        <w:pStyle w:val="6"/>
+      </w:pPr>
+      <w:r>
+        <w:rPr>
+          <w:rFonts w:hint="eastAsia"/>
+        </w:rPr>
+        <w:t>直接到头</w:t>
+      </w:r>
+      <w:r>
+        <w:rPr>
+          <w:rFonts w:hint="eastAsia"/>
+        </w:rPr>
+        <w:t xml:space="preserve"> </w:t>
+      </w:r>
+      <w:proofErr w:type="spellStart"/>
+      <w:r>
+        <w:rPr>
+          <w:rFonts w:hint="eastAsia"/>
+        </w:rPr>
+        <w:t>ctrl</w:t>
+      </w:r>
+      <w:r>
+        <w:t>+</w:t>
+      </w:r>
+      <w:r>
+        <w:rPr>
+          <w:rFonts w:hint="eastAsia"/>
+        </w:rPr>
+        <w:t>a</w:t>
+      </w:r>
+      <w:proofErr w:type="spellEnd"/>
+    </w:p>
+    <w:p>
+      <w:pPr>
+        <w:pStyle w:val="6"/>
+      </w:pPr>
+      <w:r>
+        <w:rPr>
+          <w:rFonts w:hint="eastAsia"/>
+        </w:rPr>
+        <w:t xml:space="preserve">直接到尾 </w:t>
+      </w:r>
+      <w:proofErr w:type="spellStart"/>
+      <w:r>
+        <w:rPr>
+          <w:rFonts w:hint="eastAsia"/>
+        </w:rPr>
+        <w:t>ctrl+e</w:t>
+      </w:r>
+      <w:proofErr w:type="spellEnd"/>
+    </w:p>
+    <w:p>
+      <w:pPr>
+        <w:pStyle w:val="5"/>
+      </w:pPr>
+      <w:r>
+        <w:rPr>
+          <w:rFonts w:hint="eastAsia"/>
+        </w:rPr>
+        <w:t>快速删除</w:t>
+      </w:r>
+    </w:p>
+    <w:p>
+      <w:pPr>
+        <w:pStyle w:val="6"/>
+      </w:pPr>
+      <w:r>
+        <w:rPr>
+          <w:rFonts w:hint="eastAsia"/>
+        </w:rPr>
+        <w:t xml:space="preserve">直接忽略 </w:t>
+      </w:r>
+      <w:proofErr w:type="spellStart"/>
+      <w:r>
+        <w:rPr>
+          <w:rFonts w:hint="eastAsia"/>
+        </w:rPr>
+        <w:t>ctrl</w:t>
+      </w:r>
+      <w:r>
+        <w:t>+</w:t>
+      </w:r>
+      <w:r>
+        <w:rPr>
+          <w:rFonts w:hint="eastAsia"/>
+        </w:rPr>
+        <w:t>c</w:t>
+      </w:r>
+      <w:proofErr w:type="spellEnd"/>
+    </w:p>
+    <w:p>
+      <w:pPr>
+        <w:pStyle w:val="6"/>
+      </w:pPr>
+      <w:r>
+        <w:rPr>
+          <w:rFonts w:hint="eastAsia"/>
+        </w:rPr>
+        <w:t>全部删除</w:t>
+      </w:r>
+      <w:r>
+        <w:rPr>
+          <w:rFonts w:hint="eastAsia"/>
+        </w:rPr>
+        <w:t xml:space="preserve"> </w:t>
+      </w:r>
+      <w:proofErr w:type="spellStart"/>
+      <w:r>
+        <w:rPr>
+          <w:rFonts w:hint="eastAsia"/>
+        </w:rPr>
+        <w:t>Ctrl</w:t>
+      </w:r>
+      <w:r>
+        <w:t>+</w:t>
+      </w:r>
+      <w:r>
+        <w:rPr>
+          <w:rFonts w:hint="eastAsia"/>
+        </w:rPr>
+        <w:t>u</w:t>
+      </w:r>
+      <w:proofErr w:type="spellEnd"/>
+    </w:p>
+    <w:p>
+      <w:pPr>
+        <w:pStyle w:val="6"/>
+      </w:pPr>
+      <w:r>
+        <w:rPr>
+          <w:rFonts w:hint="eastAsia"/>
+        </w:rPr>
+        <w:t xml:space="preserve">删除到尾 </w:t>
+      </w:r>
+      <w:proofErr w:type="spellStart"/>
+      <w:r>
+        <w:rPr>
+          <w:rFonts w:hint="eastAsia"/>
+        </w:rPr>
+        <w:t>Ctrl+</w:t>
+      </w:r>
+      <w:r>
+        <w:rPr>
+          <w:rFonts w:hint="eastAsia"/>
+        </w:rPr>
+        <w:t>k</w:t>
+      </w:r>
+      <w:proofErr w:type="spellEnd"/>
+    </w:p>
+    <w:p>
+      <w:pPr>
+        <w:pStyle w:val="6"/>
+      </w:pPr>
+      <w:proofErr w:type="spellStart"/>
+      <w:r>
+        <w:t>Ctrl+</w:t>
+      </w:r>
+      <w:r>
+        <w:rPr>
+          <w:rFonts w:hint="eastAsia"/>
+        </w:rPr>
+        <w:t>d</w:t>
+      </w:r>
+      <w:proofErr w:type="spellEnd"/>
+      <w:r>
+        <w:t xml:space="preserve"> </w:t>
+      </w:r>
+      <w:r>
+        <w:rPr>
+          <w:rFonts w:hint="eastAsia"/>
+        </w:rPr>
+        <w:t>log</w:t>
+      </w:r>
+      <w:r>
+        <w:t xml:space="preserve"> </w:t>
+      </w:r>
+      <w:r>
+        <w:rPr>
+          <w:rFonts w:hint="eastAsia"/>
+        </w:rPr>
+        <w:t xml:space="preserve">out登出系统 </w:t>
+      </w:r>
+      <w:r>
+        <w:rPr>
+          <w:rFonts w:hint="eastAsia"/>
+        </w:rPr>
+        <w:t>登出和关闭terminal有区别吗,用户和</w:t>
+      </w:r>
+      <w:r>
+        <w:rPr>
+          <w:rFonts w:hint="eastAsia"/>
+        </w:rPr>
+        <w:t>系统之间有个</w:t>
+      </w:r>
+      <w:proofErr w:type="spellStart"/>
+      <w:r>
+        <w:rPr>
+          <w:rFonts w:hint="eastAsia"/>
+        </w:rPr>
+        <w:t>session</w:t>
+      </w:r>
+      <w:r>
+        <w:t>,</w:t>
+      </w:r>
+      <w:r>
+        <w:rPr>
+          <w:rFonts w:hint="eastAsia"/>
+        </w:rPr>
+        <w:t>logout</w:t>
+      </w:r>
+      <w:proofErr w:type="spellEnd"/>
+      <w:r>
+        <w:t xml:space="preserve"> </w:t>
+      </w:r>
+      <w:r>
+        <w:rPr>
+          <w:rFonts w:hint="eastAsia"/>
+        </w:rPr>
+        <w:t xml:space="preserve">session就断了 </w:t>
+      </w:r>
+    </w:p>
+    <w:p>
+      <w:pPr>
+        <w:pStyle w:val="3"/>
+      </w:pPr>
+      <w:r>
+        <w:rPr>
+          <w:rFonts w:hint="eastAsia"/>
+        </w:rPr>
+        <w:lastRenderedPageBreak/>
+        <w:t>终端</w:t>
+      </w:r>
+      <w:r>
+        <w:rPr>
+          <w:rFonts w:hint="eastAsia"/>
+        </w:rPr>
+        <w:t>应用</w:t>
+      </w:r>
+      <w:r>
+        <w:rPr>
+          <w:rFonts w:hint="eastAsia"/>
+        </w:rPr>
+        <w:t>实例</w:t>
+      </w:r>
+    </w:p>
+    <w:p>
+      <w:pPr>
+        <w:pStyle w:val="4"/>
+      </w:pPr>
+      <w:r>
+        <w:t>Y</w:t>
+      </w:r>
+      <w:r>
+        <w:rPr>
+          <w:rFonts w:hint="eastAsia"/>
+        </w:rPr>
+        <w:t>es命令作用不断输出y</w:t>
+      </w:r>
+    </w:p>
+    <w:p>
+      <w:pPr>
+        <w:pStyle w:val="5"/>
+      </w:pPr>
+      <w:r>
+        <w:t>M</w:t>
+      </w:r>
+      <w:r>
+        <w:rPr>
+          <w:rFonts w:hint="eastAsia"/>
+        </w:rPr>
+        <w:t>an</w:t>
+      </w:r>
+      <w:r>
+        <w:t xml:space="preserve"> </w:t>
+      </w:r>
+      <w:r>
+        <w:rPr>
+          <w:rFonts w:hint="eastAsia"/>
+        </w:rPr>
+        <w:t>yes观察</w:t>
+      </w:r>
+      <w:r>
+        <w:rPr>
+          <w:rFonts w:hint="eastAsia"/>
+        </w:rPr>
+        <w:t>选项和</w:t>
+      </w:r>
+      <w:r>
+        <w:rPr>
+          <w:rFonts w:hint="eastAsia"/>
+        </w:rPr>
+        <w:t>参数</w:t>
+      </w:r>
+    </w:p>
+    <w:p>
+      <w:pPr>
+        <w:pStyle w:val="6"/>
+      </w:pPr>
+      <w:r>
+        <w:rPr>
+          <w:rFonts w:hint="eastAsia"/>
+        </w:rPr>
+        <w:t>参数</w:t>
+      </w:r>
+    </w:p>
+    <w:p>
+      <w:pPr>
+        <w:pStyle w:val="7"/>
+        <w:rPr>
+          <w:rFonts w:asciiTheme="majorHAnsi" w:eastAsiaTheme="majorEastAsia" w:hAnsiTheme="majorHAnsi" w:cstheme="majorBidi"/>
+        </w:rPr>
+      </w:pPr>
+      <w:r>
+        <w:t>Y</w:t>
+      </w:r>
+      <w:r>
+        <w:rPr>
+          <w:rFonts w:hint="eastAsia"/>
+        </w:rPr>
+        <w:t>es</w:t>
+      </w:r>
+      <w:r>
+        <w:t xml:space="preserve"> </w:t>
+      </w:r>
+      <w:proofErr w:type="spellStart"/>
+      <w:r>
+        <w:rPr>
+          <w:rFonts w:asciiTheme="majorHAnsi" w:eastAsiaTheme="majorEastAsia" w:hAnsiTheme="majorHAnsi" w:cstheme="majorBidi" w:hint="eastAsia"/>
+        </w:rPr>
+        <w:t>oeasy</w:t>
+      </w:r>
+      <w:proofErr w:type="spellEnd"/>
+    </w:p>
+    <w:p>
+      <w:pPr>
+        <w:pStyle w:val="6"/>
+      </w:pPr>
+      <w:r>
+        <w:rPr>
+          <w:rFonts w:hint="eastAsia"/>
+        </w:rPr>
+        <w:t>选项</w:t>
+      </w:r>
+    </w:p>
+    <w:p>
+      <w:pPr>
+        <w:pStyle w:val="7"/>
+      </w:pPr>
+      <w:r>
+        <w:t>M</w:t>
+      </w:r>
+      <w:r>
+        <w:rPr>
+          <w:rFonts w:hint="eastAsia"/>
+        </w:rPr>
+        <w:t>an</w:t>
+      </w:r>
+      <w:r>
+        <w:t xml:space="preserve"> --</w:t>
+      </w:r>
+      <w:r>
+        <w:rPr>
+          <w:rFonts w:hint="eastAsia"/>
+        </w:rPr>
+        <w:t>help</w:t>
+      </w:r>
+    </w:p>
+    <w:p>
+      <w:pPr>
+        <w:pStyle w:val="7"/>
+      </w:pPr>
+      <w:r>
+        <w:t>M</w:t>
+      </w:r>
+      <w:r>
+        <w:rPr>
+          <w:rFonts w:hint="eastAsia"/>
+        </w:rPr>
+        <w:t>an</w:t>
+      </w:r>
+      <w:r>
+        <w:t xml:space="preserve"> –</w:t>
+      </w:r>
+      <w:r>
+        <w:rPr>
+          <w:rFonts w:hint="eastAsia"/>
+        </w:rPr>
+        <w:t>version</w:t>
+      </w:r>
+    </w:p>
+    <w:p>
+      <w:pPr>
+        <w:pStyle w:val="6"/>
+      </w:pPr>
+      <w:r>
+        <w:rPr>
+          <w:rFonts w:hint="eastAsia"/>
+        </w:rPr>
+        <w:t>回头看</w:t>
+      </w:r>
+    </w:p>
+    <w:p>
+      <w:pPr>
+        <w:pStyle w:val="7"/>
+      </w:pPr>
+      <w:r>
+        <w:rPr>
+          <w:rFonts w:asciiTheme="majorHAnsi" w:eastAsiaTheme="majorEastAsia" w:hAnsiTheme="majorHAnsi" w:cstheme="majorBidi" w:hint="eastAsia"/>
+        </w:rPr>
+        <w:t>回头看man</w:t>
+      </w:r>
+      <w:r>
+        <w:rPr>
+          <w:rFonts w:asciiTheme="majorHAnsi" w:eastAsiaTheme="majorEastAsia" w:hAnsiTheme="majorHAnsi" w:cstheme="majorBidi"/>
+        </w:rPr>
+        <w:t xml:space="preserve"> </w:t>
+      </w:r>
+      <w:r>
+        <w:rPr>
+          <w:rFonts w:asciiTheme="majorHAnsi" w:eastAsiaTheme="majorEastAsia" w:hAnsiTheme="majorHAnsi" w:cstheme="majorBidi" w:hint="eastAsia"/>
+        </w:rPr>
+        <w:t>ls</w:t>
+      </w:r>
+      <w:r>
+        <w:rPr>
+          <w:rFonts w:asciiTheme="majorHAnsi" w:eastAsiaTheme="majorEastAsia" w:hAnsiTheme="majorHAnsi" w:cstheme="majorBidi"/>
+        </w:rPr>
+        <w:t>(</w:t>
+      </w:r>
+      <w:r>
+        <w:rPr>
+          <w:rFonts w:asciiTheme="majorHAnsi" w:eastAsiaTheme="majorEastAsia" w:hAnsiTheme="majorHAnsi" w:cstheme="majorBidi" w:hint="eastAsia"/>
+        </w:rPr>
+        <w:t>ls是man的参数还是选项</w:t>
+      </w:r>
+      <w:r>
+        <w:rPr>
+          <w:rFonts w:asciiTheme="majorHAnsi" w:eastAsiaTheme="majorEastAsia" w:hAnsiTheme="majorHAnsi" w:cstheme="majorBidi"/>
+        </w:rPr>
+        <w:t>)</w:t>
+      </w:r>
+    </w:p>
+    <w:p>
+      <w:pPr>
+        <w:pStyle w:val="7"/>
+      </w:pPr>
+      <w:r>
+        <w:t>L</w:t>
+      </w:r>
+      <w:r>
+        <w:rPr>
+          <w:rFonts w:hint="eastAsia"/>
+        </w:rPr>
+        <w:t>s</w:t>
+      </w:r>
+      <w:r>
+        <w:t xml:space="preserve"> -</w:t>
+      </w:r>
+      <w:r>
+        <w:rPr>
+          <w:rFonts w:hint="eastAsia"/>
+        </w:rPr>
+        <w:t>a是参数还是选项</w:t>
+      </w:r>
+    </w:p>
+    <w:p>
+      <w:pPr>
+        <w:pStyle w:val="7"/>
+      </w:pPr>
+      <w:r>
+        <w:t>M</w:t>
+      </w:r>
+      <w:r>
+        <w:rPr>
+          <w:rFonts w:hint="eastAsia"/>
+        </w:rPr>
+        <w:t>an</w:t>
+      </w:r>
+      <w:r>
+        <w:t xml:space="preserve"> </w:t>
+      </w:r>
+      <w:proofErr w:type="spellStart"/>
+      <w:r>
+        <w:rPr>
+          <w:rFonts w:hint="eastAsia"/>
+        </w:rPr>
+        <w:t>pwd</w:t>
+      </w:r>
+      <w:proofErr w:type="spellEnd"/>
+      <w:r>
+        <w:rPr>
+          <w:rFonts w:hint="eastAsia"/>
+        </w:rPr>
+        <w:t xml:space="preserve">是什么 </w:t>
+      </w:r>
+    </w:p>
+    <w:p>
+      <w:pPr>
+        <w:pStyle w:val="4"/>
+      </w:pPr>
+      <w:r>
+        <w:t>A</w:t>
+      </w:r>
+      <w:r>
+        <w:rPr>
+          <w:rFonts w:hint="eastAsia"/>
+        </w:rPr>
+        <w:t>lias</w:t>
+      </w:r>
+    </w:p>
+    <w:p>
+      <w:pPr>
+        <w:pStyle w:val="5"/>
+      </w:pPr>
+      <w:r>
+        <w:rPr>
+          <w:rFonts w:hint="eastAsia"/>
+        </w:rPr>
+        <w:t xml:space="preserve">alias </w:t>
+      </w:r>
+      <w:r>
+        <w:t>y=yes</w:t>
+      </w:r>
+    </w:p>
+    <w:p>
+      <w:pPr>
+        <w:pStyle w:val="5"/>
+      </w:pPr>
+      <w:r>
+        <w:t xml:space="preserve">y </w:t>
+      </w:r>
+      <w:proofErr w:type="spellStart"/>
+      <w:r>
+        <w:t>oeasy</w:t>
+      </w:r>
+      <w:proofErr w:type="spellEnd"/>
+    </w:p>
+    <w:p>
+      <w:pPr>
+        <w:pStyle w:val="5"/>
+      </w:pPr>
+      <w:r>
+        <w:rPr>
+          <w:rFonts w:hint="eastAsia"/>
+        </w:rPr>
+        <w:t>a</w:t>
+      </w:r>
+      <w:r>
+        <w:t xml:space="preserve">lias </w:t>
+      </w:r>
+      <w:proofErr w:type="spellStart"/>
+      <w:r>
+        <w:t>yo</w:t>
+      </w:r>
+      <w:proofErr w:type="spellEnd"/>
+      <w:r>
+        <w:t xml:space="preserve">=yes </w:t>
+      </w:r>
+      <w:proofErr w:type="spellStart"/>
+      <w:r>
+        <w:t>oeasy</w:t>
+      </w:r>
+      <w:proofErr w:type="spellEnd"/>
+    </w:p>
+    <w:p>
+      <w:pPr>
+        <w:pStyle w:val="5"/>
+      </w:pPr>
+      <w:r>
+        <w:rPr>
+          <w:rFonts w:hint="eastAsia"/>
+        </w:rPr>
+        <w:t>m</w:t>
+      </w:r>
+      <w:r>
+        <w:t>an alias</w:t>
+      </w:r>
+    </w:p>
+    <w:p>
+      <w:pPr>
+        <w:pStyle w:val="5"/>
+      </w:pPr>
+      <w:r>
+        <w:lastRenderedPageBreak/>
+        <w:t>alias</w:t>
+      </w:r>
+    </w:p>
+    <w:p>
+      <w:pPr>
+        <w:pStyle w:val="6"/>
+      </w:pPr>
+      <w:proofErr w:type="spellStart"/>
+      <w:r>
+        <w:rPr>
+          <w:rFonts w:hint="eastAsia"/>
+        </w:rPr>
+        <w:t>l</w:t>
+      </w:r>
+      <w:r>
+        <w:t>l</w:t>
+      </w:r>
+      <w:proofErr w:type="spellEnd"/>
+    </w:p>
+    <w:p>
+      <w:pPr>
+        <w:pStyle w:val="6"/>
+      </w:pPr>
+      <w:r>
+        <w:rPr>
+          <w:rFonts w:hint="eastAsia"/>
+        </w:rPr>
+        <w:t>l</w:t>
+      </w:r>
+      <w:r>
+        <w:t>a</w:t>
+      </w:r>
+    </w:p>
+    <w:p>
+      <w:pPr>
+        <w:pStyle w:val="6"/>
+      </w:pPr>
+      <w:proofErr w:type="spellStart"/>
+      <w:r>
+        <w:rPr>
+          <w:rFonts w:hint="eastAsia"/>
+        </w:rPr>
+        <w:t>l</w:t>
+      </w:r>
+      <w:r>
+        <w:t>sa</w:t>
+      </w:r>
+      <w:proofErr w:type="spellEnd"/>
+    </w:p>
+    <w:p>
+      <w:r>
+        <w:rPr>
+          <w:rFonts w:hint="eastAsia"/>
+        </w:rPr>
+        <w:t>三种命令的总结可执行的程序,内建命令,别名</w:t>
+      </w:r>
+    </w:p>
+    <w:p>
+      <w:r>
+        <w:rPr>
+          <w:rFonts w:hint="eastAsia"/>
+        </w:rPr>
+        <w:t>可以用which来进行区分</w:t>
+      </w:r>
+    </w:p>
+    <w:p>
+      <w:r>
         <w:t>T</w:t>
       </w:r>
       <w:r>
@@ -6177,27 +7291,148 @@
       <w:r>
         <w:t xml:space="preserve"> </w:t>
       </w:r>
-      <w:proofErr w:type="spellStart"/>
-      <w:r>
-        <w:rPr>
-          <w:rFonts w:hint="eastAsia"/>
-        </w:rPr>
-        <w:t>pwd</w:t>
-      </w:r>
-      <w:proofErr w:type="spellEnd"/>
+      <w:r>
+        <w:rPr>
+          <w:rFonts w:hint="eastAsia"/>
+        </w:rPr>
+        <w:t>ls</w:t>
+      </w:r>
+    </w:p>
+    <w:p>
+      <w:pPr>
+        <w:pStyle w:val="4"/>
+      </w:pPr>
+      <w:r>
+        <w:lastRenderedPageBreak/>
+        <w:t>F</w:t>
+      </w:r>
+      <w:r>
+        <w:rPr>
+          <w:rFonts w:hint="eastAsia"/>
+        </w:rPr>
+        <w:t>actor命令</w:t>
+      </w:r>
+    </w:p>
+    <w:p>
+      <w:pPr>
+        <w:pStyle w:val="5"/>
+      </w:pPr>
+      <w:r>
+        <w:t>M</w:t>
+      </w:r>
+      <w:r>
+        <w:rPr>
+          <w:rFonts w:hint="eastAsia"/>
+        </w:rPr>
+        <w:t>an</w:t>
+      </w:r>
+      <w:r>
+        <w:t xml:space="preserve"> </w:t>
+      </w:r>
+      <w:r>
+        <w:rPr>
+          <w:rFonts w:hint="eastAsia"/>
+        </w:rPr>
+        <w:t>factor</w:t>
+      </w:r>
+    </w:p>
+    <w:p>
+      <w:pPr>
+        <w:pStyle w:val="5"/>
+      </w:pPr>
+      <w:r>
+        <w:rPr>
+          <w:rFonts w:hint="eastAsia"/>
+        </w:rPr>
+        <w:t>选项</w:t>
+      </w:r>
     </w:p>
     <w:p>
       <w:pPr>
         <w:pStyle w:val="6"/>
       </w:pPr>
       <w:r>
-        <w:t>T</w:t>
-      </w:r>
-      <w:r>
-        <w:rPr>
-          <w:rFonts w:hint="eastAsia"/>
-        </w:rPr>
-        <w:t>ype</w:t>
+        <w:t>F</w:t>
+      </w:r>
+      <w:r>
+        <w:rPr>
+          <w:rFonts w:hint="eastAsia"/>
+        </w:rPr>
+        <w:t>actor</w:t>
+      </w:r>
+      <w:r>
+        <w:t xml:space="preserve"> –</w:t>
+      </w:r>
+      <w:r>
+        <w:rPr>
+          <w:rFonts w:hint="eastAsia"/>
+        </w:rPr>
+        <w:t>help</w:t>
+      </w:r>
+    </w:p>
+    <w:p>
+      <w:pPr>
+        <w:pStyle w:val="6"/>
+      </w:pPr>
+      <w:r>
+        <w:t>F</w:t>
+      </w:r>
+      <w:r>
+        <w:rPr>
+          <w:rFonts w:hint="eastAsia"/>
+        </w:rPr>
+        <w:t>actor</w:t>
+      </w:r>
+      <w:r>
+        <w:t xml:space="preserve"> –</w:t>
+      </w:r>
+      <w:r>
+        <w:rPr>
+          <w:rFonts w:hint="eastAsia"/>
+        </w:rPr>
+        <w:t>version</w:t>
+      </w:r>
+    </w:p>
+    <w:p>
+      <w:pPr>
+        <w:pStyle w:val="5"/>
+      </w:pPr>
+      <w:r>
+        <w:rPr>
+          <w:rFonts w:hint="eastAsia"/>
+        </w:rPr>
+        <w:t>参数</w:t>
+      </w:r>
+    </w:p>
+    <w:p>
+      <w:pPr>
+        <w:pStyle w:val="6"/>
+      </w:pPr>
+      <w:r>
+        <w:t>F</w:t>
+      </w:r>
+      <w:r>
+        <w:rPr>
+          <w:rFonts w:hint="eastAsia"/>
+        </w:rPr>
+        <w:t>actor</w:t>
+      </w:r>
+      <w:r>
+        <w:t xml:space="preserve"> 200</w:t>
+      </w:r>
+    </w:p>
+    <w:p>
+      <w:pPr>
+        <w:pStyle w:val="6"/>
+      </w:pPr>
+      <w:r>
+        <w:t>F</w:t>
+      </w:r>
+      <w:r>
+        <w:rPr>
+          <w:rFonts w:hint="eastAsia"/>
+        </w:rPr>
+        <w:t>actor</w:t>
       </w:r>
       <w:r>
         <w:t xml:space="preserve"> </w:t>
@@ -6206,21 +7441,529 @@
         <w:rPr>
           <w:rFonts w:hint="eastAsia"/>
         </w:rPr>
+        <w:t>大小写是否影响</w:t>
+      </w:r>
+    </w:p>
+    <w:p>
+      <w:pPr>
+        <w:pStyle w:val="6"/>
+      </w:pPr>
+      <w:r>
+        <w:t>F</w:t>
+      </w:r>
+      <w:r>
+        <w:rPr>
+          <w:rFonts w:hint="eastAsia"/>
+        </w:rPr>
+        <w:t>actor</w:t>
+      </w:r>
+      <w:r>
+        <w:t xml:space="preserve"> 20000000000000000000000</w:t>
+      </w:r>
+    </w:p>
+    <w:p>
+      <w:pPr>
+        <w:pStyle w:val="6"/>
+      </w:pPr>
+      <w:r>
+        <w:t>F</w:t>
+      </w:r>
+      <w:r>
+        <w:rPr>
+          <w:rFonts w:hint="eastAsia"/>
+        </w:rPr>
+        <w:t>actor</w:t>
+      </w:r>
+      <w:r>
+        <w:t xml:space="preserve"> 0</w:t>
+      </w:r>
+    </w:p>
+    <w:p>
+      <w:pPr>
+        <w:pStyle w:val="6"/>
+      </w:pPr>
+      <w:r>
+        <w:t>F</w:t>
+      </w:r>
+      <w:r>
+        <w:rPr>
+          <w:rFonts w:hint="eastAsia"/>
+        </w:rPr>
+        <w:t>actor</w:t>
+      </w:r>
+      <w:r>
+        <w:t xml:space="preserve"> 0.111</w:t>
+      </w:r>
+    </w:p>
+    <w:p>
+      <w:pPr>
+        <w:pStyle w:val="6"/>
+      </w:pPr>
+      <w:r>
+        <w:t>F</w:t>
+      </w:r>
+      <w:r>
+        <w:rPr>
+          <w:rFonts w:hint="eastAsia"/>
+        </w:rPr>
+        <w:t>actor</w:t>
+      </w:r>
+      <w:r>
+        <w:t xml:space="preserve"> </w:t>
+      </w:r>
+      <w:proofErr w:type="spellStart"/>
+      <w:r>
+        <w:rPr>
+          <w:rFonts w:hint="eastAsia"/>
+        </w:rPr>
+        <w:t>abc</w:t>
+      </w:r>
+      <w:proofErr w:type="spellEnd"/>
+    </w:p>
+    <w:p>
+      <w:pPr>
+        <w:pStyle w:val="6"/>
+      </w:pPr>
+      <w:r>
+        <w:t>A</w:t>
+      </w:r>
+      <w:r>
+        <w:rPr>
+          <w:rFonts w:hint="eastAsia"/>
+        </w:rPr>
+        <w:t>lias</w:t>
+      </w:r>
+      <w:r>
+        <w:t xml:space="preserve"> </w:t>
+      </w:r>
+      <w:r>
+        <w:rPr>
+          <w:rFonts w:hint="eastAsia"/>
+        </w:rPr>
+        <w:t>factor</w:t>
+      </w:r>
+      <w:r>
+        <w:t xml:space="preserve"> = </w:t>
+      </w:r>
+      <w:r>
+        <w:rPr>
+          <w:rFonts w:hint="eastAsia"/>
+        </w:rPr>
+        <w:t>fa</w:t>
+      </w:r>
+    </w:p>
+    <w:p>
+      <w:pPr>
+        <w:pStyle w:val="3"/>
+      </w:pPr>
+      <w:r>
+        <w:rPr>
+          <w:rFonts w:hint="eastAsia"/>
+        </w:rPr>
+        <w:t>终端应用管理</w:t>
+      </w:r>
+    </w:p>
+    <w:p>
+      <w:pPr>
+        <w:pStyle w:val="4"/>
+      </w:pPr>
+      <w:r>
+        <w:t>Apt-get</w:t>
+      </w:r>
+    </w:p>
+    <w:p>
+      <w:pPr>
+        <w:pStyle w:val="5"/>
+      </w:pPr>
+      <w:r>
+        <w:rPr>
+          <w:rFonts w:hint="eastAsia"/>
+        </w:rPr>
+        <w:t>如何安装应用</w:t>
+      </w:r>
+    </w:p>
+    <w:p>
+      <w:pPr>
+        <w:pStyle w:val="6"/>
+      </w:pPr>
+      <w:r>
+        <w:rPr>
+          <w:rFonts w:hint="eastAsia"/>
+        </w:rPr>
+        <w:lastRenderedPageBreak/>
+        <w:t>先搜索</w:t>
+      </w:r>
+    </w:p>
+    <w:p>
+      <w:pPr>
+        <w:pStyle w:val="6"/>
+      </w:pPr>
+      <w:r>
+        <w:t>Man Apt-get</w:t>
+      </w:r>
+    </w:p>
+    <w:p>
+      <w:pPr>
+        <w:pStyle w:val="6"/>
+      </w:pPr>
+      <w:r>
+        <w:rPr>
+          <w:rFonts w:hint="eastAsia"/>
+        </w:rPr>
+        <w:t>如果你要装的这个包甲依赖于那个包乙,而那个包乙又依赖于包</w:t>
+      </w:r>
+      <w:r>
+        <w:rPr>
+          <w:rFonts w:hint="eastAsia"/>
+        </w:rPr>
+        <w:t>丙,这复杂的链路,你一个个下载太麻烦了,于是可以交给这个命令来做这个事情.</w:t>
+      </w:r>
+    </w:p>
+    <w:p>
+      <w:pPr>
+        <w:pStyle w:val="6"/>
+      </w:pPr>
+      <w:r>
+        <w:rPr>
+          <w:rFonts w:hint="eastAsia"/>
+        </w:rPr>
+        <w:t>尝试update</w:t>
+      </w:r>
+      <w:r>
+        <w:t>,</w:t>
+      </w:r>
+      <w:r>
+        <w:rPr>
+          <w:rFonts w:hint="eastAsia"/>
+        </w:rPr>
+        <w:t>不允许</w:t>
+      </w:r>
+    </w:p>
+    <w:p>
+      <w:pPr>
+        <w:pStyle w:val="4"/>
+      </w:pPr>
+      <w:r>
+        <w:rPr>
+          <w:rFonts w:hint="eastAsia"/>
+        </w:rPr>
+        <w:t>新命令</w:t>
+      </w:r>
+      <w:proofErr w:type="spellStart"/>
+      <w:r>
+        <w:rPr>
+          <w:rFonts w:hint="eastAsia"/>
+        </w:rPr>
+        <w:t>sudo</w:t>
+      </w:r>
+      <w:proofErr w:type="spellEnd"/>
+    </w:p>
+    <w:p>
+      <w:pPr>
+        <w:pStyle w:val="5"/>
+      </w:pPr>
+      <w:r>
+        <w:rPr>
+          <w:rFonts w:hint="eastAsia"/>
+        </w:rPr>
+        <w:t>先三问再type</w:t>
+      </w:r>
+    </w:p>
+    <w:p>
+      <w:pPr>
+        <w:pStyle w:val="5"/>
+      </w:pPr>
+      <w:r>
+        <w:t>Apt-get</w:t>
+      </w:r>
+      <w:r>
+        <w:rPr>
+          <w:rFonts w:hint="eastAsia"/>
+        </w:rPr>
+        <w:t>更新</w:t>
+      </w:r>
+      <w:r>
+        <w:t xml:space="preserve"> update</w:t>
+      </w:r>
+    </w:p>
+    <w:p>
+      <w:pPr>
+        <w:pStyle w:val="7"/>
+      </w:pPr>
+      <w:proofErr w:type="spellStart"/>
+      <w:r>
+        <w:rPr>
+          <w:rFonts w:hint="eastAsia"/>
+        </w:rPr>
+        <w:t>sudo</w:t>
+      </w:r>
+      <w:proofErr w:type="spellEnd"/>
+      <w:r>
+        <w:t xml:space="preserve"> </w:t>
+      </w:r>
+      <w:r>
+        <w:rPr>
+          <w:rFonts w:hint="eastAsia"/>
+        </w:rPr>
+        <w:t>这个时候注意方向键控制光标,</w:t>
+      </w:r>
+      <w:proofErr w:type="spellStart"/>
+      <w:r>
+        <w:rPr>
+          <w:rFonts w:hint="eastAsia"/>
+        </w:rPr>
+        <w:t>ctrl</w:t>
+      </w:r>
+      <w:r>
+        <w:t>+</w:t>
+      </w:r>
+      <w:r>
+        <w:rPr>
+          <w:rFonts w:hint="eastAsia"/>
+        </w:rPr>
+        <w:t>a</w:t>
+      </w:r>
+      <w:proofErr w:type="spellEnd"/>
+      <w:r>
+        <w:rPr>
+          <w:rFonts w:hint="eastAsia"/>
+        </w:rPr>
+        <w:t>到终端开始位置,</w:t>
+      </w:r>
+      <w:proofErr w:type="spellStart"/>
+      <w:r>
+        <w:rPr>
+          <w:rFonts w:hint="eastAsia"/>
+        </w:rPr>
+        <w:t>ctrl</w:t>
+      </w:r>
+      <w:r>
+        <w:t>+</w:t>
+      </w:r>
+      <w:r>
+        <w:rPr>
+          <w:rFonts w:hint="eastAsia"/>
+        </w:rPr>
+        <w:t>e</w:t>
+      </w:r>
+      <w:proofErr w:type="spellEnd"/>
+      <w:r>
+        <w:rPr>
+          <w:rFonts w:hint="eastAsia"/>
+        </w:rPr>
+        <w:t>到终端结尾位置</w:t>
+      </w:r>
+    </w:p>
+    <w:p>
+      <w:pPr>
+        <w:pStyle w:val="7"/>
+      </w:pPr>
+      <w:r>
+        <w:rPr>
+          <w:rFonts w:hint="eastAsia"/>
+        </w:rPr>
+        <w:t>升级man命令</w:t>
+      </w:r>
+    </w:p>
+    <w:p>
+      <w:pPr>
+        <w:pStyle w:val="7"/>
+      </w:pPr>
+      <w:r>
+        <w:rPr>
+          <w:rFonts w:hint="eastAsia"/>
+        </w:rPr>
+        <w:t>先三问</w:t>
+      </w:r>
+    </w:p>
+    <w:p>
+      <w:pPr>
+        <w:pStyle w:val="7"/>
+      </w:pPr>
+      <w:r>
+        <w:t>M</w:t>
+      </w:r>
+      <w:r>
+        <w:rPr>
+          <w:rFonts w:hint="eastAsia"/>
+        </w:rPr>
+        <w:t>an</w:t>
+      </w:r>
+      <w:r>
+        <w:t xml:space="preserve"> --</w:t>
+      </w:r>
+      <w:r>
+        <w:rPr>
+          <w:rFonts w:hint="eastAsia"/>
+        </w:rPr>
+        <w:t>version</w:t>
+      </w:r>
+    </w:p>
+    <w:p>
+      <w:pPr>
+        <w:pStyle w:val="7"/>
+      </w:pPr>
+      <w:r>
+        <w:rPr>
+          <w:rFonts w:hint="eastAsia"/>
+        </w:rPr>
+        <w:t>a</w:t>
+      </w:r>
+      <w:r>
+        <w:t xml:space="preserve">pt-get upgrade man </w:t>
+      </w:r>
+    </w:p>
+    <w:p>
+      <w:pPr>
+        <w:pStyle w:val="7"/>
+      </w:pPr>
+      <w:r>
+        <w:rPr>
+          <w:rFonts w:hint="eastAsia"/>
+        </w:rPr>
         <w:t>man</w:t>
       </w:r>
+      <w:r>
+        <w:t xml:space="preserve"> –</w:t>
+      </w:r>
+      <w:r>
+        <w:rPr>
+          <w:rFonts w:hint="eastAsia"/>
+        </w:rPr>
+        <w:t>version</w:t>
+      </w:r>
+    </w:p>
+    <w:p>
+      <w:pPr>
+        <w:pStyle w:val="4"/>
+      </w:pPr>
+      <w:proofErr w:type="spellStart"/>
+      <w:r>
+        <w:rPr>
+          <w:rFonts w:hint="eastAsia"/>
+        </w:rPr>
+        <w:t>linuxlogo</w:t>
+      </w:r>
+      <w:proofErr w:type="spellEnd"/>
+    </w:p>
+    <w:p>
+      <w:pPr>
+        <w:pStyle w:val="5"/>
+      </w:pPr>
+      <w:r>
+        <w:rPr>
+          <w:rFonts w:hint="eastAsia"/>
+        </w:rPr>
+        <w:t>三问</w:t>
+      </w:r>
+    </w:p>
+    <w:p>
+      <w:pPr>
+        <w:pStyle w:val="5"/>
+      </w:pPr>
+      <w:r>
+        <w:rPr>
+          <w:rFonts w:hint="eastAsia"/>
+        </w:rPr>
+        <w:t>观察所在位置</w:t>
+      </w:r>
+    </w:p>
+    <w:p>
+      <w:pPr>
+        <w:pStyle w:val="5"/>
+      </w:pPr>
+      <w:r>
+        <w:rPr>
+          <w:rFonts w:hint="eastAsia"/>
+        </w:rPr>
+        <w:lastRenderedPageBreak/>
+        <w:t>man显示</w:t>
+      </w:r>
+    </w:p>
+    <w:p>
+      <w:pPr>
+        <w:pStyle w:val="5"/>
+      </w:pPr>
+      <w:r>
+        <w:rPr>
+          <w:rFonts w:hint="eastAsia"/>
+        </w:rPr>
+        <w:t xml:space="preserve">这就是新安装的软件 </w:t>
+      </w:r>
+    </w:p>
+    <w:p>
+      <w:pPr>
+        <w:pStyle w:val="4"/>
+      </w:pPr>
+      <w:r>
+        <w:rPr>
+          <w:rFonts w:hint="eastAsia"/>
+        </w:rPr>
+        <w:t>apt-get</w:t>
+      </w:r>
+      <w:r>
+        <w:t xml:space="preserve"> </w:t>
+      </w:r>
+      <w:r>
+        <w:rPr>
+          <w:rFonts w:hint="eastAsia"/>
+        </w:rPr>
+        <w:t>remove</w:t>
+      </w:r>
     </w:p>
     <w:p>
       <w:pPr>
         <w:pStyle w:val="6"/>
       </w:pPr>
       <w:r>
-        <w:t>T</w:t>
-      </w:r>
-      <w:r>
-        <w:rPr>
-          <w:rFonts w:hint="eastAsia"/>
-        </w:rPr>
-        <w:t>ype</w:t>
+        <w:rPr>
+          <w:rFonts w:hint="eastAsia"/>
+        </w:rPr>
+        <w:t>发现提示当中有可以remove的程序</w:t>
+      </w:r>
+    </w:p>
+    <w:p>
+      <w:pPr>
+        <w:pStyle w:val="6"/>
+      </w:pPr>
+      <w:r>
+        <w:rPr>
+          <w:rFonts w:hint="eastAsia"/>
+        </w:rPr>
+        <w:t>试试remove删除应用的方法 remove一个</w:t>
+      </w:r>
+    </w:p>
+    <w:p>
+      <w:pPr>
+        <w:pStyle w:val="5"/>
+      </w:pPr>
+      <w:proofErr w:type="spellStart"/>
+      <w:r>
+        <w:t>A</w:t>
+      </w:r>
+      <w:r>
+        <w:rPr>
+          <w:rFonts w:hint="eastAsia"/>
+        </w:rPr>
+        <w:t>utoremove</w:t>
+      </w:r>
+      <w:proofErr w:type="spellEnd"/>
+      <w:r>
+        <w:rPr>
+          <w:rFonts w:hint="eastAsia"/>
+        </w:rPr>
+        <w:t>的方式</w:t>
+      </w:r>
+    </w:p>
+    <w:p>
+      <w:pPr>
+        <w:pStyle w:val="5"/>
+      </w:pPr>
+      <w:r>
+        <w:rPr>
+          <w:rFonts w:hint="eastAsia"/>
+        </w:rPr>
+        <w:t>继续观察man</w:t>
       </w:r>
       <w:r>
         <w:t xml:space="preserve"> </w:t>
@@ -6229,7 +7972,7 @@
         <w:rPr>
           <w:rFonts w:hint="eastAsia"/>
         </w:rPr>
-        <w:t>clear</w:t>
+        <w:t>apt-get</w:t>
       </w:r>
     </w:p>
     <w:p>
@@ -6237,50 +7980,401 @@
         <w:pStyle w:val="6"/>
       </w:pPr>
       <w:r>
-        <w:t>T</w:t>
-      </w:r>
-      <w:r>
-        <w:rPr>
-          <w:rFonts w:hint="eastAsia"/>
-        </w:rPr>
-        <w:t>ype</w:t>
+        <w:t>L</w:t>
+      </w:r>
+      <w:r>
+        <w:rPr>
+          <w:rFonts w:hint="eastAsia"/>
+        </w:rPr>
+        <w:t>s</w:t>
       </w:r>
       <w:r>
         <w:t xml:space="preserve"> </w:t>
       </w:r>
-      <w:proofErr w:type="spellStart"/>
-      <w:r>
-        <w:rPr>
-          <w:rFonts w:hint="eastAsia"/>
-        </w:rPr>
-        <w:t>oeasy</w:t>
-      </w:r>
-      <w:proofErr w:type="spellEnd"/>
+      <w:r>
+        <w:rPr>
+          <w:rFonts w:hint="eastAsia"/>
+        </w:rPr>
+        <w:t>/</w:t>
+      </w:r>
+      <w:proofErr w:type="spellStart"/>
+      <w:r>
+        <w:rPr>
+          <w:rFonts w:hint="eastAsia"/>
+        </w:rPr>
+        <w:t>etc</w:t>
+      </w:r>
+      <w:proofErr w:type="spellEnd"/>
+      <w:r>
+        <w:t>/</w:t>
+      </w:r>
+      <w:r>
+        <w:rPr>
+          <w:rFonts w:hint="eastAsia"/>
+        </w:rPr>
+        <w:t>apt</w:t>
+      </w:r>
+      <w:r>
+        <w:t>/</w:t>
+      </w:r>
+      <w:proofErr w:type="spellStart"/>
+      <w:r>
+        <w:rPr>
+          <w:rFonts w:hint="eastAsia"/>
+        </w:rPr>
+        <w:t>sources.list</w:t>
+      </w:r>
+      <w:proofErr w:type="spellEnd"/>
+    </w:p>
+    <w:p>
+      <w:pPr>
+        <w:pStyle w:val="4"/>
+      </w:pPr>
+      <w:r>
+        <w:t>C</w:t>
+      </w:r>
+      <w:r>
+        <w:rPr>
+          <w:rFonts w:hint="eastAsia"/>
+        </w:rPr>
+        <w:t>at</w:t>
+      </w:r>
+      <w:r>
+        <w:rPr>
+          <w:rFonts w:hint="eastAsia"/>
+        </w:rPr>
+        <w:t>拼合文本concatenate</w:t>
+      </w:r>
     </w:p>
     <w:p>
       <w:pPr>
         <w:pStyle w:val="5"/>
       </w:pPr>
       <w:r>
-        <w:rPr>
-          <w:rFonts w:hint="eastAsia"/>
-        </w:rPr>
-        <w:t>对type灵魂三问</w:t>
-      </w:r>
+        <w:t>C</w:t>
+      </w:r>
+      <w:r>
+        <w:rPr>
+          <w:rFonts w:hint="eastAsia"/>
+        </w:rPr>
+        <w:t>at</w:t>
+      </w:r>
+      <w:r>
+        <w:t xml:space="preserve"> </w:t>
+      </w:r>
+      <w:r>
+        <w:rPr>
+          <w:rFonts w:hint="eastAsia"/>
+        </w:rPr>
+        <w:t>/</w:t>
+      </w:r>
+      <w:proofErr w:type="spellStart"/>
+      <w:r>
+        <w:rPr>
+          <w:rFonts w:hint="eastAsia"/>
+        </w:rPr>
+        <w:t>etc</w:t>
+      </w:r>
+      <w:proofErr w:type="spellEnd"/>
+      <w:r>
+        <w:t>/</w:t>
+      </w:r>
+      <w:r>
+        <w:rPr>
+          <w:rFonts w:hint="eastAsia"/>
+        </w:rPr>
+        <w:t>apt</w:t>
+      </w:r>
+      <w:r>
+        <w:t>/</w:t>
+      </w:r>
+      <w:proofErr w:type="spellStart"/>
+      <w:r>
+        <w:rPr>
+          <w:rFonts w:hint="eastAsia"/>
+        </w:rPr>
+        <w:t>sources.list</w:t>
+      </w:r>
+      <w:proofErr w:type="spellEnd"/>
+    </w:p>
+    <w:p>
+      <w:pPr>
+        <w:pStyle w:val="5"/>
+      </w:pPr>
+      <w:r>
+        <w:rPr>
+          <w:rFonts w:hint="eastAsia"/>
+        </w:rPr>
+        <w:t>找到地址,用火狐访问</w:t>
+      </w:r>
+    </w:p>
+    <w:p>
+      <w:pPr>
+        <w:pStyle w:val="4"/>
+      </w:pPr>
+      <w:r>
+        <w:rPr>
+          <w:rFonts w:hint="eastAsia"/>
+        </w:rPr>
+        <w:t>more</w:t>
+      </w:r>
+    </w:p>
+    <w:p>
+      <w:pPr>
+        <w:pStyle w:val="4"/>
+      </w:pPr>
+      <w:r>
+        <w:rPr>
+          <w:rFonts w:hint="eastAsia"/>
+        </w:rPr>
+        <w:t>less</w:t>
+      </w:r>
+    </w:p>
+    <w:p>
+      <w:pPr>
+        <w:pStyle w:val="4"/>
+      </w:pPr>
+      <w:r>
+        <w:rPr>
+          <w:rFonts w:hint="eastAsia"/>
+        </w:rPr>
+        <w:t>修改文本</w:t>
+      </w:r>
+      <w:proofErr w:type="spellStart"/>
+      <w:r>
+        <w:rPr>
+          <w:rFonts w:hint="eastAsia"/>
+        </w:rPr>
+        <w:t>gedit</w:t>
+      </w:r>
+      <w:proofErr w:type="spellEnd"/>
+    </w:p>
+    <w:p>
+      <w:pPr>
+        <w:pStyle w:val="5"/>
+      </w:pPr>
+      <w:r>
+        <w:rPr>
+          <w:rFonts w:hint="eastAsia"/>
+        </w:rPr>
+        <w:t>新建文档</w:t>
+      </w:r>
+    </w:p>
+    <w:p>
+      <w:pPr>
+        <w:pStyle w:val="5"/>
+      </w:pPr>
+      <w:r>
+        <w:rPr>
+          <w:rFonts w:hint="eastAsia"/>
+        </w:rPr>
+        <w:lastRenderedPageBreak/>
+        <w:t>灵魂三问</w:t>
+      </w:r>
+    </w:p>
+    <w:p>
+      <w:pPr>
+        <w:pStyle w:val="5"/>
+      </w:pPr>
+      <w:r>
+        <w:rPr>
+          <w:rFonts w:hint="eastAsia"/>
+        </w:rPr>
+        <w:t>man</w:t>
+      </w:r>
+    </w:p>
+    <w:p>
+      <w:pPr>
+        <w:pStyle w:val="5"/>
+      </w:pPr>
+      <w:r>
+        <w:rPr>
+          <w:rFonts w:hint="eastAsia"/>
+        </w:rPr>
+        <w:t>修改</w:t>
+      </w:r>
+      <w:r>
+        <w:rPr>
+          <w:rFonts w:hint="eastAsia"/>
+        </w:rPr>
+        <w:t xml:space="preserve"> 用浏览器 </w:t>
+      </w:r>
+      <w:proofErr w:type="spellStart"/>
+      <w:r>
+        <w:rPr>
+          <w:rFonts w:hint="eastAsia"/>
+        </w:rPr>
+        <w:t>source</w:t>
+      </w:r>
+      <w:r>
+        <w:t>.</w:t>
+      </w:r>
+      <w:r>
+        <w:rPr>
+          <w:rFonts w:hint="eastAsia"/>
+        </w:rPr>
+        <w:t>list</w:t>
+      </w:r>
+      <w:proofErr w:type="spellEnd"/>
+      <w:r>
+        <w:rPr>
+          <w:rFonts w:hint="eastAsia"/>
+        </w:rPr>
+        <w:t>拖过来</w:t>
+      </w:r>
+    </w:p>
+    <w:p>
+      <w:pPr>
+        <w:pStyle w:val="5"/>
+      </w:pPr>
+      <w:r>
+        <w:rPr>
+          <w:rFonts w:hint="eastAsia"/>
+        </w:rPr>
+        <w:t>然后改乱</w:t>
+      </w:r>
+    </w:p>
+    <w:p>
+      <w:pPr>
+        <w:pStyle w:val="5"/>
+      </w:pPr>
+      <w:r>
+        <w:rPr>
+          <w:rFonts w:hint="eastAsia"/>
+        </w:rPr>
+        <w:t>观察apt</w:t>
+      </w:r>
+      <w:r>
+        <w:t>-</w:t>
+      </w:r>
+      <w:r>
+        <w:rPr>
+          <w:rFonts w:hint="eastAsia"/>
+        </w:rPr>
+        <w:t>get</w:t>
+      </w:r>
+      <w:r>
+        <w:t xml:space="preserve"> </w:t>
+      </w:r>
+      <w:r>
+        <w:rPr>
+          <w:rFonts w:hint="eastAsia"/>
+        </w:rPr>
+        <w:t>update</w:t>
+      </w:r>
+    </w:p>
+    <w:p>
+      <w:pPr>
+        <w:pStyle w:val="4"/>
+      </w:pPr>
+      <w:r>
+        <w:rPr>
+          <w:rFonts w:hint="eastAsia"/>
+        </w:rPr>
+        <w:t>换源</w:t>
+      </w:r>
+    </w:p>
+    <w:p>
+      <w:pPr>
+        <w:pStyle w:val="5"/>
+      </w:pPr>
+      <w:r>
+        <w:rPr>
+          <w:rFonts w:hint="eastAsia"/>
+        </w:rPr>
+        <w:t>搜</w:t>
+      </w:r>
+      <w:r>
+        <w:t>apt-get换源</w:t>
+      </w:r>
+    </w:p>
+    <w:p>
+      <w:pPr>
+        <w:pStyle w:val="5"/>
+      </w:pPr>
+      <w:r>
+        <w:t>https://mirrors.tuna.tsinghua.edu.cn/help/ubuntu</w:t>
+      </w:r>
+    </w:p>
+    <w:p>
+      <w:pPr>
+        <w:pStyle w:val="5"/>
+      </w:pPr>
+      <w:r>
+        <w:rPr>
+          <w:rFonts w:hint="eastAsia"/>
+        </w:rPr>
+        <w:t>控制版本</w:t>
+      </w:r>
+    </w:p>
+    <w:p>
+      <w:pPr>
+        <w:pStyle w:val="5"/>
+      </w:pPr>
+      <w:r>
+        <w:rPr>
+          <w:rFonts w:hint="eastAsia"/>
+        </w:rPr>
+        <w:t>修正list文件</w:t>
+      </w:r>
+    </w:p>
+    <w:p>
+      <w:pPr>
+        <w:pStyle w:val="5"/>
+      </w:pPr>
+      <w:r>
+        <w:rPr>
+          <w:rFonts w:hint="eastAsia"/>
+        </w:rPr>
+        <w:t>换源成功</w:t>
+      </w:r>
+    </w:p>
+    <w:p>
+      <w:pPr>
+        <w:pStyle w:val="5"/>
+      </w:pPr>
+      <w:r>
+        <w:rPr>
+          <w:rFonts w:hint="eastAsia"/>
+        </w:rPr>
+        <w:t>还能装什么应用</w:t>
+      </w:r>
+    </w:p>
+    <w:p>
+      <w:pPr>
+        <w:pStyle w:val="4"/>
+      </w:pPr>
+      <w:r>
+        <w:rPr>
+          <w:rFonts w:hint="eastAsia"/>
+        </w:rPr>
+        <w:t>文字处理</w:t>
+      </w:r>
+      <w:proofErr w:type="spellStart"/>
+      <w:r>
+        <w:t>F</w:t>
+      </w:r>
+      <w:r>
+        <w:rPr>
+          <w:rFonts w:hint="eastAsia"/>
+        </w:rPr>
+        <w:t>iglet</w:t>
+      </w:r>
+      <w:proofErr w:type="spellEnd"/>
     </w:p>
     <w:p>
       <w:pPr>
         <w:pStyle w:val="6"/>
       </w:pPr>
-      <w:proofErr w:type="spellStart"/>
-      <w:r>
-        <w:t>W</w:t>
-      </w:r>
-      <w:r>
-        <w:rPr>
-          <w:rFonts w:hint="eastAsia"/>
-        </w:rPr>
-        <w:t>hatis</w:t>
+      <w:r>
+        <w:rPr>
+          <w:rFonts w:hint="eastAsia"/>
+        </w:rPr>
+        <w:t>直接运行 写文字</w:t>
+      </w:r>
+      <w:proofErr w:type="spellStart"/>
+      <w:r>
+        <w:t>Oeasy</w:t>
       </w:r>
       <w:proofErr w:type="spellEnd"/>
     </w:p>
@@ -6289,793 +8383,15 @@
         <w:pStyle w:val="6"/>
       </w:pPr>
       <w:r>
-        <w:t>W</w:t>
-      </w:r>
-      <w:r>
-        <w:rPr>
-          <w:rFonts w:hint="eastAsia"/>
-        </w:rPr>
-        <w:t>here</w:t>
+        <w:rPr>
+          <w:rFonts w:hint="eastAsia"/>
+        </w:rPr>
+        <w:t>三问</w:t>
       </w:r>
     </w:p>
     <w:p>
       <w:pPr>
         <w:pStyle w:val="6"/>
-      </w:pPr>
-      <w:r>
-        <w:rPr>
-          <w:rFonts w:hint="eastAsia"/>
-        </w:rPr>
-        <w:t>which</w:t>
-      </w:r>
-    </w:p>
-    <w:p>
-      <w:pPr>
-        <w:pStyle w:val="5"/>
-      </w:pPr>
-      <w:r>
-        <w:rPr>
-          <w:rFonts w:hint="eastAsia"/>
-        </w:rPr>
-        <w:t>使用type去反问</w:t>
-      </w:r>
-    </w:p>
-    <w:p>
-      <w:pPr>
-        <w:pStyle w:val="6"/>
-      </w:pPr>
-      <w:r>
-        <w:t>T</w:t>
-      </w:r>
-      <w:r>
-        <w:rPr>
-          <w:rFonts w:hint="eastAsia"/>
-        </w:rPr>
-        <w:t>ype</w:t>
-      </w:r>
-      <w:r>
-        <w:t xml:space="preserve"> </w:t>
-      </w:r>
-      <w:proofErr w:type="spellStart"/>
-      <w:r>
-        <w:rPr>
-          <w:rFonts w:hint="eastAsia"/>
-        </w:rPr>
-        <w:t>whatis</w:t>
-      </w:r>
-      <w:proofErr w:type="spellEnd"/>
-    </w:p>
-    <w:p>
-      <w:pPr>
-        <w:pStyle w:val="6"/>
-      </w:pPr>
-      <w:r>
-        <w:t>T</w:t>
-      </w:r>
-      <w:r>
-        <w:rPr>
-          <w:rFonts w:hint="eastAsia"/>
-        </w:rPr>
-        <w:t>ype</w:t>
-      </w:r>
-      <w:r>
-        <w:t xml:space="preserve"> </w:t>
-      </w:r>
-      <w:proofErr w:type="spellStart"/>
-      <w:r>
-        <w:rPr>
-          <w:rFonts w:hint="eastAsia"/>
-        </w:rPr>
-        <w:t>whereis</w:t>
-      </w:r>
-      <w:proofErr w:type="spellEnd"/>
-    </w:p>
-    <w:p>
-      <w:pPr>
-        <w:pStyle w:val="6"/>
-      </w:pPr>
-      <w:r>
-        <w:t>T</w:t>
-      </w:r>
-      <w:r>
-        <w:rPr>
-          <w:rFonts w:hint="eastAsia"/>
-        </w:rPr>
-        <w:t>ype</w:t>
-      </w:r>
-      <w:r>
-        <w:t xml:space="preserve"> </w:t>
-      </w:r>
-      <w:r>
-        <w:rPr>
-          <w:rFonts w:hint="eastAsia"/>
-        </w:rPr>
-        <w:t>which</w:t>
-      </w:r>
-    </w:p>
-    <w:p>
-      <w:pPr>
-        <w:pStyle w:val="6"/>
-      </w:pPr>
-      <w:r>
-        <w:t>T</w:t>
-      </w:r>
-      <w:r>
-        <w:rPr>
-          <w:rFonts w:hint="eastAsia"/>
-        </w:rPr>
-        <w:t>ype</w:t>
-      </w:r>
-      <w:r>
-        <w:t xml:space="preserve"> </w:t>
-      </w:r>
-      <w:proofErr w:type="spellStart"/>
-      <w:r>
-        <w:rPr>
-          <w:rFonts w:hint="eastAsia"/>
-        </w:rPr>
-        <w:t>type</w:t>
-      </w:r>
-      <w:proofErr w:type="spellEnd"/>
-    </w:p>
-    <w:p>
-      <w:pPr>
-        <w:pStyle w:val="5"/>
-      </w:pPr>
-      <w:r>
-        <w:rPr>
-          <w:rFonts w:hint="eastAsia"/>
-        </w:rPr>
-        <w:lastRenderedPageBreak/>
-        <w:t>查看type文档</w:t>
-      </w:r>
-    </w:p>
-    <w:p>
-      <w:pPr>
-        <w:pStyle w:val="6"/>
-      </w:pPr>
-      <w:r>
-        <w:t>M</w:t>
-      </w:r>
-      <w:r>
-        <w:rPr>
-          <w:rFonts w:hint="eastAsia"/>
-        </w:rPr>
-        <w:t>an</w:t>
-      </w:r>
-      <w:r>
-        <w:t xml:space="preserve"> </w:t>
-      </w:r>
-      <w:r>
-        <w:rPr>
-          <w:rFonts w:hint="eastAsia"/>
-        </w:rPr>
-        <w:t>type但是找不到</w:t>
-      </w:r>
-    </w:p>
-    <w:p>
-      <w:pPr>
-        <w:pStyle w:val="6"/>
-      </w:pPr>
-      <w:r>
-        <w:rPr>
-          <w:rFonts w:hint="eastAsia"/>
-        </w:rPr>
-        <w:t>搜索找到页面</w:t>
-      </w:r>
-    </w:p>
-    <w:p>
-      <w:pPr>
-        <w:pStyle w:val="7"/>
-      </w:pPr>
-      <w:r>
-        <w:t>https://en.wikipedia.org/wiki/Type_(Unix)</w:t>
-      </w:r>
-      <w:r>
-        <w:rPr>
-          <w:rFonts w:hint="eastAsia"/>
-        </w:rPr>
-        <w:t>但是没有细节</w:t>
-      </w:r>
-    </w:p>
-    <w:p>
-      <w:pPr>
-        <w:pStyle w:val="7"/>
-      </w:pPr>
-      <w:r>
-        <w:t>https://www.gnu.org/software/bash/manual/html_node/Bash-Builtins.html</w:t>
-      </w:r>
-      <w:r>
-        <w:rPr>
-          <w:rFonts w:hint="eastAsia"/>
-        </w:rPr>
-        <w:t>有细节</w:t>
-      </w:r>
-    </w:p>
-    <w:p>
-      <w:pPr>
-        <w:pStyle w:val="6"/>
-      </w:pPr>
-      <w:r>
-        <w:rPr>
-          <w:rFonts w:hint="eastAsia"/>
-        </w:rPr>
-        <w:t>先试试</w:t>
-      </w:r>
-    </w:p>
-    <w:p>
-      <w:pPr>
-        <w:pStyle w:val="7"/>
-      </w:pPr>
-      <w:r>
-        <w:t>-</w:t>
-      </w:r>
-      <w:r>
-        <w:rPr>
-          <w:rFonts w:hint="eastAsia"/>
-        </w:rPr>
-        <w:t>t</w:t>
-      </w:r>
-    </w:p>
-    <w:p>
-      <w:pPr>
-        <w:pStyle w:val="8"/>
-      </w:pPr>
-      <w:r>
-        <w:t>T</w:t>
-      </w:r>
-      <w:r>
-        <w:rPr>
-          <w:rFonts w:hint="eastAsia"/>
-        </w:rPr>
-        <w:t>ype</w:t>
-      </w:r>
-      <w:r>
-        <w:t xml:space="preserve"> -</w:t>
-      </w:r>
-      <w:r>
-        <w:rPr>
-          <w:rFonts w:hint="eastAsia"/>
-        </w:rPr>
-        <w:t>t</w:t>
-      </w:r>
-      <w:r>
-        <w:t xml:space="preserve"> </w:t>
-      </w:r>
-      <w:proofErr w:type="spellStart"/>
-      <w:r>
-        <w:rPr>
-          <w:rFonts w:hint="eastAsia"/>
-        </w:rPr>
-        <w:t>whatis</w:t>
-      </w:r>
-      <w:proofErr w:type="spellEnd"/>
-    </w:p>
-    <w:p>
-      <w:pPr>
-        <w:pStyle w:val="8"/>
-      </w:pPr>
-      <w:r>
-        <w:t>T</w:t>
-      </w:r>
-      <w:r>
-        <w:rPr>
-          <w:rFonts w:hint="eastAsia"/>
-        </w:rPr>
-        <w:t>ype</w:t>
-      </w:r>
-      <w:r>
-        <w:t xml:space="preserve"> -</w:t>
-      </w:r>
-      <w:r>
-        <w:rPr>
-          <w:rFonts w:hint="eastAsia"/>
-        </w:rPr>
-        <w:t>t</w:t>
-      </w:r>
-      <w:r>
-        <w:t xml:space="preserve"> </w:t>
-      </w:r>
-      <w:proofErr w:type="spellStart"/>
-      <w:r>
-        <w:rPr>
-          <w:rFonts w:hint="eastAsia"/>
-        </w:rPr>
-        <w:t>whereis</w:t>
-      </w:r>
-      <w:proofErr w:type="spellEnd"/>
-    </w:p>
-    <w:p>
-      <w:pPr>
-        <w:pStyle w:val="8"/>
-      </w:pPr>
-      <w:r>
-        <w:t>T</w:t>
-      </w:r>
-      <w:r>
-        <w:rPr>
-          <w:rFonts w:hint="eastAsia"/>
-        </w:rPr>
-        <w:t>ype</w:t>
-      </w:r>
-      <w:r>
-        <w:t xml:space="preserve"> -</w:t>
-      </w:r>
-      <w:r>
-        <w:rPr>
-          <w:rFonts w:hint="eastAsia"/>
-        </w:rPr>
-        <w:t>t</w:t>
-      </w:r>
-      <w:r>
-        <w:t xml:space="preserve"> </w:t>
-      </w:r>
-      <w:r>
-        <w:rPr>
-          <w:rFonts w:hint="eastAsia"/>
-        </w:rPr>
-        <w:t>which</w:t>
-      </w:r>
-    </w:p>
-    <w:p>
-      <w:pPr>
-        <w:pStyle w:val="8"/>
-      </w:pPr>
-      <w:r>
-        <w:t>T</w:t>
-      </w:r>
-      <w:r>
-        <w:rPr>
-          <w:rFonts w:hint="eastAsia"/>
-        </w:rPr>
-        <w:t>ype</w:t>
-      </w:r>
-      <w:r>
-        <w:t xml:space="preserve"> -</w:t>
-      </w:r>
-      <w:r>
-        <w:rPr>
-          <w:rFonts w:hint="eastAsia"/>
-        </w:rPr>
-        <w:t>t</w:t>
-      </w:r>
-      <w:r>
-        <w:t xml:space="preserve"> /</w:t>
-      </w:r>
-      <w:r>
-        <w:rPr>
-          <w:rFonts w:hint="eastAsia"/>
-        </w:rPr>
-        <w:t>bin</w:t>
-      </w:r>
-      <w:r>
-        <w:t>/</w:t>
-      </w:r>
-      <w:proofErr w:type="spellStart"/>
-      <w:r>
-        <w:rPr>
-          <w:rFonts w:hint="eastAsia"/>
-        </w:rPr>
-        <w:t>pwd</w:t>
-      </w:r>
-      <w:proofErr w:type="spellEnd"/>
-    </w:p>
-    <w:p>
-      <w:pPr>
-        <w:pStyle w:val="7"/>
-      </w:pPr>
-      <w:r>
-        <w:rPr>
-          <w:rFonts w:hint="eastAsia"/>
-        </w:rPr>
-        <w:t>-a</w:t>
-      </w:r>
-    </w:p>
-    <w:p>
-      <w:pPr>
-        <w:pStyle w:val="8"/>
-      </w:pPr>
-      <w:r>
-        <w:rPr>
-          <w:rFonts w:hint="eastAsia"/>
-        </w:rPr>
-        <w:t>三问灵魂</w:t>
-      </w:r>
-    </w:p>
-    <w:p>
-      <w:pPr>
-        <w:pStyle w:val="7"/>
-      </w:pPr>
-      <w:r>
-        <w:rPr>
-          <w:rFonts w:hint="eastAsia"/>
-        </w:rPr>
-        <w:t>-p</w:t>
-      </w:r>
-    </w:p>
-    <w:p>
-      <w:pPr>
-        <w:pStyle w:val="7"/>
-      </w:pPr>
-      <w:r>
-        <w:rPr>
-          <w:rFonts w:hint="eastAsia"/>
-        </w:rPr>
-        <w:t>-P</w:t>
-      </w:r>
-    </w:p>
-    <w:p>
-      <w:pPr>
-        <w:pStyle w:val="4"/>
-      </w:pPr>
-      <w:r>
-        <w:rPr>
-          <w:rFonts w:hint="eastAsia"/>
-        </w:rPr>
-        <w:t>命令行快捷键总结</w:t>
-      </w:r>
-    </w:p>
-    <w:p>
-      <w:pPr>
-        <w:pStyle w:val="5"/>
-      </w:pPr>
-      <w:r>
-        <w:rPr>
-          <w:rFonts w:hint="eastAsia"/>
-        </w:rPr>
-        <w:t>复制粘贴</w:t>
-      </w:r>
-    </w:p>
-    <w:p>
-      <w:pPr>
-        <w:pStyle w:val="5"/>
-      </w:pPr>
-      <w:r>
-        <w:rPr>
-          <w:rFonts w:hint="eastAsia"/>
-        </w:rPr>
-        <w:lastRenderedPageBreak/>
-        <w:t>记忆命令</w:t>
-      </w:r>
-    </w:p>
-    <w:p>
-      <w:pPr>
-        <w:pStyle w:val="6"/>
-      </w:pPr>
-      <w:r>
-        <w:rPr>
-          <w:rFonts w:hint="eastAsia"/>
-        </w:rPr>
-        <w:t>上下箭头</w:t>
-      </w:r>
-    </w:p>
-    <w:p>
-      <w:pPr>
-        <w:pStyle w:val="6"/>
-      </w:pPr>
-      <w:proofErr w:type="spellStart"/>
-      <w:r>
-        <w:t>C</w:t>
-      </w:r>
-      <w:r>
-        <w:rPr>
-          <w:rFonts w:hint="eastAsia"/>
-        </w:rPr>
-        <w:t>trl</w:t>
-      </w:r>
-      <w:r>
-        <w:t>+</w:t>
-      </w:r>
-      <w:r>
-        <w:rPr>
-          <w:rFonts w:hint="eastAsia"/>
-        </w:rPr>
-        <w:t>R</w:t>
-      </w:r>
-      <w:proofErr w:type="spellEnd"/>
-      <w:r>
-        <w:rPr>
-          <w:rFonts w:hint="eastAsia"/>
-        </w:rPr>
-        <w:t>搜索命令历史</w:t>
-      </w:r>
-    </w:p>
-    <w:p>
-      <w:pPr>
-        <w:pStyle w:val="5"/>
-      </w:pPr>
-      <w:r>
-        <w:rPr>
-          <w:rFonts w:hint="eastAsia"/>
-        </w:rPr>
-        <w:t>快速移动</w:t>
-      </w:r>
-    </w:p>
-    <w:p>
-      <w:pPr>
-        <w:pStyle w:val="6"/>
-      </w:pPr>
-      <w:r>
-        <w:rPr>
-          <w:rFonts w:hint="eastAsia"/>
-        </w:rPr>
-        <w:t xml:space="preserve">方向键 </w:t>
-      </w:r>
-    </w:p>
-    <w:p>
-      <w:pPr>
-        <w:pStyle w:val="6"/>
-      </w:pPr>
-      <w:r>
-        <w:rPr>
-          <w:rFonts w:hint="eastAsia"/>
-        </w:rPr>
-        <w:t>按照单词移动</w:t>
-      </w:r>
-    </w:p>
-    <w:p>
-      <w:pPr>
-        <w:pStyle w:val="6"/>
-      </w:pPr>
-      <w:r>
-        <w:rPr>
-          <w:rFonts w:hint="eastAsia"/>
-        </w:rPr>
-        <w:t>直接到头</w:t>
-      </w:r>
-      <w:r>
-        <w:rPr>
-          <w:rFonts w:hint="eastAsia"/>
-        </w:rPr>
-        <w:t xml:space="preserve"> </w:t>
-      </w:r>
-      <w:proofErr w:type="spellStart"/>
-      <w:r>
-        <w:rPr>
-          <w:rFonts w:hint="eastAsia"/>
-        </w:rPr>
-        <w:t>ctrl</w:t>
-      </w:r>
-      <w:r>
-        <w:t>+</w:t>
-      </w:r>
-      <w:r>
-        <w:rPr>
-          <w:rFonts w:hint="eastAsia"/>
-        </w:rPr>
-        <w:t>a</w:t>
-      </w:r>
-      <w:proofErr w:type="spellEnd"/>
-    </w:p>
-    <w:p>
-      <w:pPr>
-        <w:pStyle w:val="6"/>
-      </w:pPr>
-      <w:r>
-        <w:rPr>
-          <w:rFonts w:hint="eastAsia"/>
-        </w:rPr>
-        <w:t xml:space="preserve">直接到尾 </w:t>
-      </w:r>
-      <w:proofErr w:type="spellStart"/>
-      <w:r>
-        <w:rPr>
-          <w:rFonts w:hint="eastAsia"/>
-        </w:rPr>
-        <w:t>ctrl+e</w:t>
-      </w:r>
-      <w:proofErr w:type="spellEnd"/>
-    </w:p>
-    <w:p>
-      <w:pPr>
-        <w:pStyle w:val="5"/>
-      </w:pPr>
-      <w:r>
-        <w:rPr>
-          <w:rFonts w:hint="eastAsia"/>
-        </w:rPr>
-        <w:t>快速删除</w:t>
-      </w:r>
-    </w:p>
-    <w:p>
-      <w:pPr>
-        <w:pStyle w:val="6"/>
-      </w:pPr>
-      <w:r>
-        <w:rPr>
-          <w:rFonts w:hint="eastAsia"/>
-        </w:rPr>
-        <w:t xml:space="preserve">直接忽略 </w:t>
-      </w:r>
-      <w:proofErr w:type="spellStart"/>
-      <w:r>
-        <w:rPr>
-          <w:rFonts w:hint="eastAsia"/>
-        </w:rPr>
-        <w:t>ctrl</w:t>
-      </w:r>
-      <w:r>
-        <w:t>+</w:t>
-      </w:r>
-      <w:r>
-        <w:rPr>
-          <w:rFonts w:hint="eastAsia"/>
-        </w:rPr>
-        <w:t>c</w:t>
-      </w:r>
-      <w:proofErr w:type="spellEnd"/>
-    </w:p>
-    <w:p>
-      <w:pPr>
-        <w:pStyle w:val="6"/>
-      </w:pPr>
-      <w:r>
-        <w:rPr>
-          <w:rFonts w:hint="eastAsia"/>
-        </w:rPr>
-        <w:t>全部删除</w:t>
-      </w:r>
-      <w:r>
-        <w:rPr>
-          <w:rFonts w:hint="eastAsia"/>
-        </w:rPr>
-        <w:t xml:space="preserve"> </w:t>
-      </w:r>
-      <w:proofErr w:type="spellStart"/>
-      <w:r>
-        <w:rPr>
-          <w:rFonts w:hint="eastAsia"/>
-        </w:rPr>
-        <w:t>Ctrl</w:t>
-      </w:r>
-      <w:r>
-        <w:t>+</w:t>
-      </w:r>
-      <w:r>
-        <w:rPr>
-          <w:rFonts w:hint="eastAsia"/>
-        </w:rPr>
-        <w:t>u</w:t>
-      </w:r>
-      <w:proofErr w:type="spellEnd"/>
-    </w:p>
-    <w:p>
-      <w:pPr>
-        <w:pStyle w:val="6"/>
-      </w:pPr>
-      <w:r>
-        <w:rPr>
-          <w:rFonts w:hint="eastAsia"/>
-        </w:rPr>
-        <w:t xml:space="preserve">删除到尾 </w:t>
-      </w:r>
-      <w:proofErr w:type="spellStart"/>
-      <w:r>
-        <w:rPr>
-          <w:rFonts w:hint="eastAsia"/>
-        </w:rPr>
-        <w:t>Ctrl+</w:t>
-      </w:r>
-      <w:r>
-        <w:rPr>
-          <w:rFonts w:hint="eastAsia"/>
-        </w:rPr>
-        <w:t>k</w:t>
-      </w:r>
-      <w:proofErr w:type="spellEnd"/>
-    </w:p>
-    <w:p>
-      <w:pPr>
-        <w:pStyle w:val="6"/>
-      </w:pPr>
-      <w:proofErr w:type="spellStart"/>
-      <w:r>
-        <w:t>Ctrl+</w:t>
-      </w:r>
-      <w:r>
-        <w:rPr>
-          <w:rFonts w:hint="eastAsia"/>
-        </w:rPr>
-        <w:t>d</w:t>
-      </w:r>
-      <w:proofErr w:type="spellEnd"/>
-      <w:r>
-        <w:t xml:space="preserve"> </w:t>
-      </w:r>
-      <w:r>
-        <w:rPr>
-          <w:rFonts w:hint="eastAsia"/>
-        </w:rPr>
-        <w:t>log</w:t>
-      </w:r>
-      <w:r>
-        <w:t xml:space="preserve"> </w:t>
-      </w:r>
-      <w:r>
-        <w:rPr>
-          <w:rFonts w:hint="eastAsia"/>
-        </w:rPr>
-        <w:t xml:space="preserve">out登出系统 </w:t>
-      </w:r>
-      <w:r>
-        <w:rPr>
-          <w:rFonts w:hint="eastAsia"/>
-        </w:rPr>
-        <w:t>登出和关闭terminal有区别吗,用户和</w:t>
-      </w:r>
-      <w:r>
-        <w:rPr>
-          <w:rFonts w:hint="eastAsia"/>
-        </w:rPr>
-        <w:t>系统之间有个</w:t>
-      </w:r>
-      <w:proofErr w:type="spellStart"/>
-      <w:r>
-        <w:rPr>
-          <w:rFonts w:hint="eastAsia"/>
-        </w:rPr>
-        <w:t>session</w:t>
-      </w:r>
-      <w:r>
-        <w:t>,</w:t>
-      </w:r>
-      <w:r>
-        <w:rPr>
-          <w:rFonts w:hint="eastAsia"/>
-        </w:rPr>
-        <w:t>logout</w:t>
-      </w:r>
-      <w:proofErr w:type="spellEnd"/>
-      <w:r>
-        <w:t xml:space="preserve"> </w:t>
-      </w:r>
-      <w:r>
-        <w:rPr>
-          <w:rFonts w:hint="eastAsia"/>
-        </w:rPr>
-        <w:t xml:space="preserve">session就断了 </w:t>
-      </w:r>
-    </w:p>
-    <w:p>
-      <w:pPr>
-        <w:pStyle w:val="3"/>
-      </w:pPr>
-      <w:r>
-        <w:rPr>
-          <w:rFonts w:hint="eastAsia"/>
-        </w:rPr>
-        <w:t>终端</w:t>
-      </w:r>
-      <w:r>
-        <w:rPr>
-          <w:rFonts w:hint="eastAsia"/>
-        </w:rPr>
-        <w:t>应用</w:t>
-      </w:r>
-      <w:r>
-        <w:rPr>
-          <w:rFonts w:hint="eastAsia"/>
-        </w:rPr>
-        <w:t>实例</w:t>
-      </w:r>
-    </w:p>
-    <w:p>
-      <w:pPr>
-        <w:pStyle w:val="4"/>
-      </w:pPr>
-      <w:r>
-        <w:t>Y</w:t>
-      </w:r>
-      <w:r>
-        <w:rPr>
-          <w:rFonts w:hint="eastAsia"/>
-        </w:rPr>
-        <w:t>es命令作用不断输出y</w:t>
-      </w:r>
-    </w:p>
-    <w:p>
-      <w:pPr>
-        <w:pStyle w:val="5"/>
       </w:pPr>
       <w:r>
         <w:lastRenderedPageBreak/>
@@ -7087,1508 +8403,6 @@
         </w:rPr>
         <w:t>an</w:t>
       </w:r>
-      <w:r>
-        <w:t xml:space="preserve"> </w:t>
-      </w:r>
-      <w:r>
-        <w:rPr>
-          <w:rFonts w:hint="eastAsia"/>
-        </w:rPr>
-        <w:t>yes观察</w:t>
-      </w:r>
-      <w:r>
-        <w:rPr>
-          <w:rFonts w:hint="eastAsia"/>
-        </w:rPr>
-        <w:t>选项和</w:t>
-      </w:r>
-      <w:r>
-        <w:rPr>
-          <w:rFonts w:hint="eastAsia"/>
-        </w:rPr>
-        <w:t>参数</w:t>
-      </w:r>
-    </w:p>
-    <w:p>
-      <w:pPr>
-        <w:pStyle w:val="6"/>
-      </w:pPr>
-      <w:r>
-        <w:rPr>
-          <w:rFonts w:hint="eastAsia"/>
-        </w:rPr>
-        <w:t>参数</w:t>
-      </w:r>
-    </w:p>
-    <w:p>
-      <w:pPr>
-        <w:pStyle w:val="7"/>
-        <w:rPr>
-          <w:rFonts w:asciiTheme="majorHAnsi" w:eastAsiaTheme="majorEastAsia" w:hAnsiTheme="majorHAnsi" w:cstheme="majorBidi"/>
-        </w:rPr>
-      </w:pPr>
-      <w:r>
-        <w:t>Y</w:t>
-      </w:r>
-      <w:r>
-        <w:rPr>
-          <w:rFonts w:hint="eastAsia"/>
-        </w:rPr>
-        <w:t>es</w:t>
-      </w:r>
-      <w:r>
-        <w:t xml:space="preserve"> </w:t>
-      </w:r>
-      <w:proofErr w:type="spellStart"/>
-      <w:r>
-        <w:rPr>
-          <w:rFonts w:asciiTheme="majorHAnsi" w:eastAsiaTheme="majorEastAsia" w:hAnsiTheme="majorHAnsi" w:cstheme="majorBidi" w:hint="eastAsia"/>
-        </w:rPr>
-        <w:t>oeasy</w:t>
-      </w:r>
-      <w:proofErr w:type="spellEnd"/>
-    </w:p>
-    <w:p>
-      <w:pPr>
-        <w:pStyle w:val="6"/>
-      </w:pPr>
-      <w:r>
-        <w:rPr>
-          <w:rFonts w:hint="eastAsia"/>
-        </w:rPr>
-        <w:t>选项</w:t>
-      </w:r>
-    </w:p>
-    <w:p>
-      <w:pPr>
-        <w:pStyle w:val="7"/>
-      </w:pPr>
-      <w:r>
-        <w:t>M</w:t>
-      </w:r>
-      <w:r>
-        <w:rPr>
-          <w:rFonts w:hint="eastAsia"/>
-        </w:rPr>
-        <w:t>an</w:t>
-      </w:r>
-      <w:r>
-        <w:t xml:space="preserve"> --</w:t>
-      </w:r>
-      <w:r>
-        <w:rPr>
-          <w:rFonts w:hint="eastAsia"/>
-        </w:rPr>
-        <w:t>help</w:t>
-      </w:r>
-    </w:p>
-    <w:p>
-      <w:pPr>
-        <w:pStyle w:val="7"/>
-      </w:pPr>
-      <w:r>
-        <w:t>M</w:t>
-      </w:r>
-      <w:r>
-        <w:rPr>
-          <w:rFonts w:hint="eastAsia"/>
-        </w:rPr>
-        <w:t>an</w:t>
-      </w:r>
-      <w:r>
-        <w:t xml:space="preserve"> –</w:t>
-      </w:r>
-      <w:r>
-        <w:rPr>
-          <w:rFonts w:hint="eastAsia"/>
-        </w:rPr>
-        <w:t>version</w:t>
-      </w:r>
-    </w:p>
-    <w:p>
-      <w:pPr>
-        <w:pStyle w:val="6"/>
-      </w:pPr>
-      <w:r>
-        <w:rPr>
-          <w:rFonts w:hint="eastAsia"/>
-        </w:rPr>
-        <w:t>回头看</w:t>
-      </w:r>
-    </w:p>
-    <w:p>
-      <w:pPr>
-        <w:pStyle w:val="7"/>
-      </w:pPr>
-      <w:r>
-        <w:rPr>
-          <w:rFonts w:asciiTheme="majorHAnsi" w:eastAsiaTheme="majorEastAsia" w:hAnsiTheme="majorHAnsi" w:cstheme="majorBidi" w:hint="eastAsia"/>
-        </w:rPr>
-        <w:t>回头看man</w:t>
-      </w:r>
-      <w:r>
-        <w:rPr>
-          <w:rFonts w:asciiTheme="majorHAnsi" w:eastAsiaTheme="majorEastAsia" w:hAnsiTheme="majorHAnsi" w:cstheme="majorBidi"/>
-        </w:rPr>
-        <w:t xml:space="preserve"> </w:t>
-      </w:r>
-      <w:r>
-        <w:rPr>
-          <w:rFonts w:asciiTheme="majorHAnsi" w:eastAsiaTheme="majorEastAsia" w:hAnsiTheme="majorHAnsi" w:cstheme="majorBidi" w:hint="eastAsia"/>
-        </w:rPr>
-        <w:t>ls</w:t>
-      </w:r>
-      <w:r>
-        <w:rPr>
-          <w:rFonts w:asciiTheme="majorHAnsi" w:eastAsiaTheme="majorEastAsia" w:hAnsiTheme="majorHAnsi" w:cstheme="majorBidi"/>
-        </w:rPr>
-        <w:t>(</w:t>
-      </w:r>
-      <w:r>
-        <w:rPr>
-          <w:rFonts w:asciiTheme="majorHAnsi" w:eastAsiaTheme="majorEastAsia" w:hAnsiTheme="majorHAnsi" w:cstheme="majorBidi" w:hint="eastAsia"/>
-        </w:rPr>
-        <w:t>ls是man的参数还是选项</w:t>
-      </w:r>
-      <w:r>
-        <w:rPr>
-          <w:rFonts w:asciiTheme="majorHAnsi" w:eastAsiaTheme="majorEastAsia" w:hAnsiTheme="majorHAnsi" w:cstheme="majorBidi"/>
-        </w:rPr>
-        <w:t>)</w:t>
-      </w:r>
-    </w:p>
-    <w:p>
-      <w:pPr>
-        <w:pStyle w:val="7"/>
-      </w:pPr>
-      <w:r>
-        <w:t>L</w:t>
-      </w:r>
-      <w:r>
-        <w:rPr>
-          <w:rFonts w:hint="eastAsia"/>
-        </w:rPr>
-        <w:t>s</w:t>
-      </w:r>
-      <w:r>
-        <w:t xml:space="preserve"> -</w:t>
-      </w:r>
-      <w:r>
-        <w:rPr>
-          <w:rFonts w:hint="eastAsia"/>
-        </w:rPr>
-        <w:t>a是参数还是选项</w:t>
-      </w:r>
-    </w:p>
-    <w:p>
-      <w:pPr>
-        <w:pStyle w:val="7"/>
-      </w:pPr>
-      <w:r>
-        <w:t>M</w:t>
-      </w:r>
-      <w:r>
-        <w:rPr>
-          <w:rFonts w:hint="eastAsia"/>
-        </w:rPr>
-        <w:t>an</w:t>
-      </w:r>
-      <w:r>
-        <w:t xml:space="preserve"> </w:t>
-      </w:r>
-      <w:proofErr w:type="spellStart"/>
-      <w:r>
-        <w:rPr>
-          <w:rFonts w:hint="eastAsia"/>
-        </w:rPr>
-        <w:t>pwd</w:t>
-      </w:r>
-      <w:proofErr w:type="spellEnd"/>
-      <w:r>
-        <w:rPr>
-          <w:rFonts w:hint="eastAsia"/>
-        </w:rPr>
-        <w:t xml:space="preserve">是什么 </w:t>
-      </w:r>
-    </w:p>
-    <w:p>
-      <w:pPr>
-        <w:pStyle w:val="4"/>
-      </w:pPr>
-      <w:r>
-        <w:t>A</w:t>
-      </w:r>
-      <w:r>
-        <w:rPr>
-          <w:rFonts w:hint="eastAsia"/>
-        </w:rPr>
-        <w:t>lias</w:t>
-      </w:r>
-    </w:p>
-    <w:p>
-      <w:pPr>
-        <w:pStyle w:val="5"/>
-      </w:pPr>
-      <w:r>
-        <w:rPr>
-          <w:rFonts w:hint="eastAsia"/>
-        </w:rPr>
-        <w:t xml:space="preserve">alias </w:t>
-      </w:r>
-      <w:r>
-        <w:t>y=yes</w:t>
-      </w:r>
-    </w:p>
-    <w:p>
-      <w:pPr>
-        <w:pStyle w:val="5"/>
-      </w:pPr>
-      <w:r>
-        <w:t xml:space="preserve">y </w:t>
-      </w:r>
-      <w:proofErr w:type="spellStart"/>
-      <w:r>
-        <w:t>oeasy</w:t>
-      </w:r>
-      <w:proofErr w:type="spellEnd"/>
-    </w:p>
-    <w:p>
-      <w:pPr>
-        <w:pStyle w:val="5"/>
-      </w:pPr>
-      <w:r>
-        <w:rPr>
-          <w:rFonts w:hint="eastAsia"/>
-        </w:rPr>
-        <w:t>a</w:t>
-      </w:r>
-      <w:r>
-        <w:t xml:space="preserve">lias </w:t>
-      </w:r>
-      <w:proofErr w:type="spellStart"/>
-      <w:r>
-        <w:t>yo</w:t>
-      </w:r>
-      <w:proofErr w:type="spellEnd"/>
-      <w:r>
-        <w:t xml:space="preserve">=yes </w:t>
-      </w:r>
-      <w:proofErr w:type="spellStart"/>
-      <w:r>
-        <w:t>oeasy</w:t>
-      </w:r>
-      <w:proofErr w:type="spellEnd"/>
-    </w:p>
-    <w:p>
-      <w:pPr>
-        <w:pStyle w:val="5"/>
-      </w:pPr>
-      <w:r>
-        <w:rPr>
-          <w:rFonts w:hint="eastAsia"/>
-        </w:rPr>
-        <w:t>m</w:t>
-      </w:r>
-      <w:r>
-        <w:t>an alias</w:t>
-      </w:r>
-    </w:p>
-    <w:p>
-      <w:pPr>
-        <w:pStyle w:val="5"/>
-      </w:pPr>
-      <w:r>
-        <w:t>alias</w:t>
-      </w:r>
-    </w:p>
-    <w:p>
-      <w:pPr>
-        <w:pStyle w:val="6"/>
-      </w:pPr>
-      <w:proofErr w:type="spellStart"/>
-      <w:r>
-        <w:rPr>
-          <w:rFonts w:hint="eastAsia"/>
-        </w:rPr>
-        <w:t>l</w:t>
-      </w:r>
-      <w:r>
-        <w:t>l</w:t>
-      </w:r>
-      <w:proofErr w:type="spellEnd"/>
-    </w:p>
-    <w:p>
-      <w:pPr>
-        <w:pStyle w:val="6"/>
-      </w:pPr>
-      <w:r>
-        <w:rPr>
-          <w:rFonts w:hint="eastAsia"/>
-        </w:rPr>
-        <w:lastRenderedPageBreak/>
-        <w:t>l</w:t>
-      </w:r>
-      <w:r>
-        <w:t>a</w:t>
-      </w:r>
-    </w:p>
-    <w:p>
-      <w:pPr>
-        <w:pStyle w:val="6"/>
-      </w:pPr>
-      <w:proofErr w:type="spellStart"/>
-      <w:r>
-        <w:rPr>
-          <w:rFonts w:hint="eastAsia"/>
-        </w:rPr>
-        <w:t>l</w:t>
-      </w:r>
-      <w:r>
-        <w:t>sa</w:t>
-      </w:r>
-      <w:proofErr w:type="spellEnd"/>
-    </w:p>
-    <w:p>
-      <w:r>
-        <w:rPr>
-          <w:rFonts w:hint="eastAsia"/>
-        </w:rPr>
-        <w:t>三种命令的总结可执行的程序,内建命令,别名</w:t>
-      </w:r>
-    </w:p>
-    <w:p>
-      <w:r>
-        <w:rPr>
-          <w:rFonts w:hint="eastAsia"/>
-        </w:rPr>
-        <w:t>可以用which来进行区分</w:t>
-      </w:r>
-    </w:p>
-    <w:p>
-      <w:r>
-        <w:t>T</w:t>
-      </w:r>
-      <w:r>
-        <w:rPr>
-          <w:rFonts w:hint="eastAsia"/>
-        </w:rPr>
-        <w:t>ype</w:t>
-      </w:r>
-      <w:r>
-        <w:t xml:space="preserve"> </w:t>
-      </w:r>
-      <w:r>
-        <w:rPr>
-          <w:rFonts w:hint="eastAsia"/>
-        </w:rPr>
-        <w:t>ls</w:t>
-      </w:r>
-    </w:p>
-    <w:p>
-      <w:pPr>
-        <w:pStyle w:val="4"/>
-      </w:pPr>
-      <w:r>
-        <w:lastRenderedPageBreak/>
-        <w:t>F</w:t>
-      </w:r>
-      <w:r>
-        <w:rPr>
-          <w:rFonts w:hint="eastAsia"/>
-        </w:rPr>
-        <w:t>actor命令</w:t>
-      </w:r>
-    </w:p>
-    <w:p>
-      <w:pPr>
-        <w:pStyle w:val="5"/>
-      </w:pPr>
-      <w:r>
-        <w:t>M</w:t>
-      </w:r>
-      <w:r>
-        <w:rPr>
-          <w:rFonts w:hint="eastAsia"/>
-        </w:rPr>
-        <w:t>an</w:t>
-      </w:r>
-      <w:r>
-        <w:t xml:space="preserve"> </w:t>
-      </w:r>
-      <w:r>
-        <w:rPr>
-          <w:rFonts w:hint="eastAsia"/>
-        </w:rPr>
-        <w:t>factor</w:t>
-      </w:r>
-    </w:p>
-    <w:p>
-      <w:pPr>
-        <w:pStyle w:val="5"/>
-      </w:pPr>
-      <w:r>
-        <w:rPr>
-          <w:rFonts w:hint="eastAsia"/>
-        </w:rPr>
-        <w:t>选项</w:t>
-      </w:r>
-    </w:p>
-    <w:p>
-      <w:pPr>
-        <w:pStyle w:val="6"/>
-      </w:pPr>
-      <w:r>
-        <w:t>F</w:t>
-      </w:r>
-      <w:r>
-        <w:rPr>
-          <w:rFonts w:hint="eastAsia"/>
-        </w:rPr>
-        <w:t>actor</w:t>
-      </w:r>
-      <w:r>
-        <w:t xml:space="preserve"> –</w:t>
-      </w:r>
-      <w:r>
-        <w:rPr>
-          <w:rFonts w:hint="eastAsia"/>
-        </w:rPr>
-        <w:t>help</w:t>
-      </w:r>
-    </w:p>
-    <w:p>
-      <w:pPr>
-        <w:pStyle w:val="6"/>
-      </w:pPr>
-      <w:r>
-        <w:t>F</w:t>
-      </w:r>
-      <w:r>
-        <w:rPr>
-          <w:rFonts w:hint="eastAsia"/>
-        </w:rPr>
-        <w:t>actor</w:t>
-      </w:r>
-      <w:r>
-        <w:t xml:space="preserve"> –</w:t>
-      </w:r>
-      <w:r>
-        <w:rPr>
-          <w:rFonts w:hint="eastAsia"/>
-        </w:rPr>
-        <w:t>version</w:t>
-      </w:r>
-    </w:p>
-    <w:p>
-      <w:pPr>
-        <w:pStyle w:val="5"/>
-      </w:pPr>
-      <w:r>
-        <w:rPr>
-          <w:rFonts w:hint="eastAsia"/>
-        </w:rPr>
-        <w:t>参数</w:t>
-      </w:r>
-    </w:p>
-    <w:p>
-      <w:pPr>
-        <w:pStyle w:val="6"/>
-      </w:pPr>
-      <w:r>
-        <w:t>F</w:t>
-      </w:r>
-      <w:r>
-        <w:rPr>
-          <w:rFonts w:hint="eastAsia"/>
-        </w:rPr>
-        <w:t>actor</w:t>
-      </w:r>
-      <w:r>
-        <w:t xml:space="preserve"> 200</w:t>
-      </w:r>
-    </w:p>
-    <w:p>
-      <w:pPr>
-        <w:pStyle w:val="6"/>
-      </w:pPr>
-      <w:r>
-        <w:t>F</w:t>
-      </w:r>
-      <w:r>
-        <w:rPr>
-          <w:rFonts w:hint="eastAsia"/>
-        </w:rPr>
-        <w:t>actor</w:t>
-      </w:r>
-      <w:r>
-        <w:t xml:space="preserve"> </w:t>
-      </w:r>
-      <w:r>
-        <w:rPr>
-          <w:rFonts w:hint="eastAsia"/>
-        </w:rPr>
-        <w:t>大小写是否影响</w:t>
-      </w:r>
-    </w:p>
-    <w:p>
-      <w:pPr>
-        <w:pStyle w:val="6"/>
-      </w:pPr>
-      <w:r>
-        <w:t>F</w:t>
-      </w:r>
-      <w:r>
-        <w:rPr>
-          <w:rFonts w:hint="eastAsia"/>
-        </w:rPr>
-        <w:t>actor</w:t>
-      </w:r>
-      <w:r>
-        <w:t xml:space="preserve"> 20000000000000000000000</w:t>
-      </w:r>
-    </w:p>
-    <w:p>
-      <w:pPr>
-        <w:pStyle w:val="6"/>
-      </w:pPr>
-      <w:r>
-        <w:t>F</w:t>
-      </w:r>
-      <w:r>
-        <w:rPr>
-          <w:rFonts w:hint="eastAsia"/>
-        </w:rPr>
-        <w:t>actor</w:t>
-      </w:r>
-      <w:r>
-        <w:t xml:space="preserve"> 0</w:t>
-      </w:r>
-    </w:p>
-    <w:p>
-      <w:pPr>
-        <w:pStyle w:val="6"/>
-      </w:pPr>
-      <w:r>
-        <w:t>F</w:t>
-      </w:r>
-      <w:r>
-        <w:rPr>
-          <w:rFonts w:hint="eastAsia"/>
-        </w:rPr>
-        <w:t>actor</w:t>
-      </w:r>
-      <w:r>
-        <w:t xml:space="preserve"> 0.111</w:t>
-      </w:r>
-    </w:p>
-    <w:p>
-      <w:pPr>
-        <w:pStyle w:val="6"/>
-      </w:pPr>
-      <w:r>
-        <w:t>F</w:t>
-      </w:r>
-      <w:r>
-        <w:rPr>
-          <w:rFonts w:hint="eastAsia"/>
-        </w:rPr>
-        <w:t>actor</w:t>
-      </w:r>
-      <w:r>
-        <w:t xml:space="preserve"> </w:t>
-      </w:r>
-      <w:proofErr w:type="spellStart"/>
-      <w:r>
-        <w:rPr>
-          <w:rFonts w:hint="eastAsia"/>
-        </w:rPr>
-        <w:t>abc</w:t>
-      </w:r>
-      <w:proofErr w:type="spellEnd"/>
-    </w:p>
-    <w:p>
-      <w:pPr>
-        <w:pStyle w:val="6"/>
-      </w:pPr>
-      <w:r>
-        <w:t>A</w:t>
-      </w:r>
-      <w:r>
-        <w:rPr>
-          <w:rFonts w:hint="eastAsia"/>
-        </w:rPr>
-        <w:t>lias</w:t>
-      </w:r>
-      <w:r>
-        <w:t xml:space="preserve"> </w:t>
-      </w:r>
-      <w:r>
-        <w:rPr>
-          <w:rFonts w:hint="eastAsia"/>
-        </w:rPr>
-        <w:t>factor</w:t>
-      </w:r>
-      <w:r>
-        <w:t xml:space="preserve"> = </w:t>
-      </w:r>
-      <w:r>
-        <w:rPr>
-          <w:rFonts w:hint="eastAsia"/>
-        </w:rPr>
-        <w:t>fa</w:t>
-      </w:r>
-    </w:p>
-    <w:p>
-      <w:pPr>
-        <w:pStyle w:val="3"/>
-      </w:pPr>
-      <w:r>
-        <w:rPr>
-          <w:rFonts w:hint="eastAsia"/>
-        </w:rPr>
-        <w:t>终端应用管理</w:t>
-      </w:r>
-    </w:p>
-    <w:p>
-      <w:pPr>
-        <w:pStyle w:val="4"/>
-      </w:pPr>
-      <w:r>
-        <w:t>Apt-get</w:t>
-      </w:r>
-    </w:p>
-    <w:p>
-      <w:pPr>
-        <w:pStyle w:val="5"/>
-      </w:pPr>
-      <w:r>
-        <w:rPr>
-          <w:rFonts w:hint="eastAsia"/>
-        </w:rPr>
-        <w:t>如何安装应用</w:t>
-      </w:r>
-    </w:p>
-    <w:p>
-      <w:pPr>
-        <w:pStyle w:val="6"/>
-      </w:pPr>
-      <w:r>
-        <w:rPr>
-          <w:rFonts w:hint="eastAsia"/>
-        </w:rPr>
-        <w:lastRenderedPageBreak/>
-        <w:t>先搜索</w:t>
-      </w:r>
-    </w:p>
-    <w:p>
-      <w:pPr>
-        <w:pStyle w:val="6"/>
-      </w:pPr>
-      <w:r>
-        <w:t>Man Apt-get</w:t>
-      </w:r>
-    </w:p>
-    <w:p>
-      <w:pPr>
-        <w:pStyle w:val="6"/>
-      </w:pPr>
-      <w:r>
-        <w:rPr>
-          <w:rFonts w:hint="eastAsia"/>
-        </w:rPr>
-        <w:t>如果你要装的这个包甲依赖于那个包乙,而那个包乙又依赖于包</w:t>
-      </w:r>
-      <w:r>
-        <w:rPr>
-          <w:rFonts w:hint="eastAsia"/>
-        </w:rPr>
-        <w:t>丙,这复杂的链路,你一个个下载太麻烦了,于是可以交给这个命令来做这个事情.</w:t>
-      </w:r>
-    </w:p>
-    <w:p>
-      <w:pPr>
-        <w:pStyle w:val="6"/>
-      </w:pPr>
-      <w:r>
-        <w:rPr>
-          <w:rFonts w:hint="eastAsia"/>
-        </w:rPr>
-        <w:t>尝试update</w:t>
-      </w:r>
-      <w:r>
-        <w:t>,</w:t>
-      </w:r>
-      <w:r>
-        <w:rPr>
-          <w:rFonts w:hint="eastAsia"/>
-        </w:rPr>
-        <w:t>不允许</w:t>
-      </w:r>
-    </w:p>
-    <w:p>
-      <w:pPr>
-        <w:pStyle w:val="4"/>
-      </w:pPr>
-      <w:r>
-        <w:rPr>
-          <w:rFonts w:hint="eastAsia"/>
-        </w:rPr>
-        <w:t>新命令</w:t>
-      </w:r>
-      <w:proofErr w:type="spellStart"/>
-      <w:r>
-        <w:rPr>
-          <w:rFonts w:hint="eastAsia"/>
-        </w:rPr>
-        <w:t>sudo</w:t>
-      </w:r>
-      <w:proofErr w:type="spellEnd"/>
-    </w:p>
-    <w:p>
-      <w:pPr>
-        <w:pStyle w:val="5"/>
-      </w:pPr>
-      <w:r>
-        <w:rPr>
-          <w:rFonts w:hint="eastAsia"/>
-        </w:rPr>
-        <w:t>先三问再type</w:t>
-      </w:r>
-    </w:p>
-    <w:p>
-      <w:pPr>
-        <w:pStyle w:val="5"/>
-      </w:pPr>
-      <w:r>
-        <w:t>Apt-get</w:t>
-      </w:r>
-      <w:r>
-        <w:rPr>
-          <w:rFonts w:hint="eastAsia"/>
-        </w:rPr>
-        <w:t>更新</w:t>
-      </w:r>
-      <w:r>
-        <w:t xml:space="preserve"> update</w:t>
-      </w:r>
-    </w:p>
-    <w:p>
-      <w:pPr>
-        <w:pStyle w:val="7"/>
-      </w:pPr>
-      <w:proofErr w:type="spellStart"/>
-      <w:r>
-        <w:rPr>
-          <w:rFonts w:hint="eastAsia"/>
-        </w:rPr>
-        <w:t>sudo</w:t>
-      </w:r>
-      <w:proofErr w:type="spellEnd"/>
-      <w:r>
-        <w:t xml:space="preserve"> </w:t>
-      </w:r>
-      <w:r>
-        <w:rPr>
-          <w:rFonts w:hint="eastAsia"/>
-        </w:rPr>
-        <w:t>这个时候注意方向键控制光标,</w:t>
-      </w:r>
-      <w:proofErr w:type="spellStart"/>
-      <w:r>
-        <w:rPr>
-          <w:rFonts w:hint="eastAsia"/>
-        </w:rPr>
-        <w:t>ctrl</w:t>
-      </w:r>
-      <w:r>
-        <w:t>+</w:t>
-      </w:r>
-      <w:r>
-        <w:rPr>
-          <w:rFonts w:hint="eastAsia"/>
-        </w:rPr>
-        <w:t>a</w:t>
-      </w:r>
-      <w:proofErr w:type="spellEnd"/>
-      <w:r>
-        <w:rPr>
-          <w:rFonts w:hint="eastAsia"/>
-        </w:rPr>
-        <w:t>到终端开始位置,</w:t>
-      </w:r>
-      <w:proofErr w:type="spellStart"/>
-      <w:r>
-        <w:rPr>
-          <w:rFonts w:hint="eastAsia"/>
-        </w:rPr>
-        <w:t>ctrl</w:t>
-      </w:r>
-      <w:r>
-        <w:t>+</w:t>
-      </w:r>
-      <w:r>
-        <w:rPr>
-          <w:rFonts w:hint="eastAsia"/>
-        </w:rPr>
-        <w:t>e</w:t>
-      </w:r>
-      <w:proofErr w:type="spellEnd"/>
-      <w:r>
-        <w:rPr>
-          <w:rFonts w:hint="eastAsia"/>
-        </w:rPr>
-        <w:t>到终端结尾位置</w:t>
-      </w:r>
-    </w:p>
-    <w:p>
-      <w:pPr>
-        <w:pStyle w:val="7"/>
-      </w:pPr>
-      <w:r>
-        <w:rPr>
-          <w:rFonts w:hint="eastAsia"/>
-        </w:rPr>
-        <w:t>升级man命令</w:t>
-      </w:r>
-    </w:p>
-    <w:p>
-      <w:pPr>
-        <w:pStyle w:val="7"/>
-      </w:pPr>
-      <w:r>
-        <w:rPr>
-          <w:rFonts w:hint="eastAsia"/>
-        </w:rPr>
-        <w:t>先三问</w:t>
-      </w:r>
-    </w:p>
-    <w:p>
-      <w:pPr>
-        <w:pStyle w:val="7"/>
-      </w:pPr>
-      <w:r>
-        <w:t>M</w:t>
-      </w:r>
-      <w:r>
-        <w:rPr>
-          <w:rFonts w:hint="eastAsia"/>
-        </w:rPr>
-        <w:t>an</w:t>
-      </w:r>
-      <w:r>
-        <w:t xml:space="preserve"> --</w:t>
-      </w:r>
-      <w:r>
-        <w:rPr>
-          <w:rFonts w:hint="eastAsia"/>
-        </w:rPr>
-        <w:t>version</w:t>
-      </w:r>
-    </w:p>
-    <w:p>
-      <w:pPr>
-        <w:pStyle w:val="7"/>
-      </w:pPr>
-      <w:r>
-        <w:rPr>
-          <w:rFonts w:hint="eastAsia"/>
-        </w:rPr>
-        <w:t>a</w:t>
-      </w:r>
-      <w:r>
-        <w:t xml:space="preserve">pt-get upgrade man </w:t>
-      </w:r>
-    </w:p>
-    <w:p>
-      <w:pPr>
-        <w:pStyle w:val="7"/>
-      </w:pPr>
-      <w:r>
-        <w:rPr>
-          <w:rFonts w:hint="eastAsia"/>
-        </w:rPr>
-        <w:t>man</w:t>
-      </w:r>
-      <w:r>
-        <w:t xml:space="preserve"> –</w:t>
-      </w:r>
-      <w:r>
-        <w:rPr>
-          <w:rFonts w:hint="eastAsia"/>
-        </w:rPr>
-        <w:t>version</w:t>
-      </w:r>
-    </w:p>
-    <w:p>
-      <w:pPr>
-        <w:pStyle w:val="4"/>
-      </w:pPr>
-      <w:proofErr w:type="spellStart"/>
-      <w:r>
-        <w:rPr>
-          <w:rFonts w:hint="eastAsia"/>
-        </w:rPr>
-        <w:t>linuxlogo</w:t>
-      </w:r>
-      <w:proofErr w:type="spellEnd"/>
-    </w:p>
-    <w:p>
-      <w:pPr>
-        <w:pStyle w:val="5"/>
-      </w:pPr>
-      <w:r>
-        <w:rPr>
-          <w:rFonts w:hint="eastAsia"/>
-        </w:rPr>
-        <w:t>三问</w:t>
-      </w:r>
-    </w:p>
-    <w:p>
-      <w:pPr>
-        <w:pStyle w:val="5"/>
-      </w:pPr>
-      <w:r>
-        <w:rPr>
-          <w:rFonts w:hint="eastAsia"/>
-        </w:rPr>
-        <w:t>观察所在位置</w:t>
-      </w:r>
-    </w:p>
-    <w:p>
-      <w:pPr>
-        <w:pStyle w:val="5"/>
-      </w:pPr>
-      <w:r>
-        <w:rPr>
-          <w:rFonts w:hint="eastAsia"/>
-        </w:rPr>
-        <w:lastRenderedPageBreak/>
-        <w:t>man显示</w:t>
-      </w:r>
-    </w:p>
-    <w:p>
-      <w:pPr>
-        <w:pStyle w:val="5"/>
-      </w:pPr>
-      <w:r>
-        <w:rPr>
-          <w:rFonts w:hint="eastAsia"/>
-        </w:rPr>
-        <w:t xml:space="preserve">这就是新安装的软件 </w:t>
-      </w:r>
-    </w:p>
-    <w:p>
-      <w:pPr>
-        <w:pStyle w:val="4"/>
-      </w:pPr>
-      <w:r>
-        <w:rPr>
-          <w:rFonts w:hint="eastAsia"/>
-        </w:rPr>
-        <w:t>apt-get</w:t>
-      </w:r>
-      <w:r>
-        <w:t xml:space="preserve"> </w:t>
-      </w:r>
-      <w:r>
-        <w:rPr>
-          <w:rFonts w:hint="eastAsia"/>
-        </w:rPr>
-        <w:t>remove</w:t>
-      </w:r>
-    </w:p>
-    <w:p>
-      <w:pPr>
-        <w:pStyle w:val="6"/>
-      </w:pPr>
-      <w:r>
-        <w:rPr>
-          <w:rFonts w:hint="eastAsia"/>
-        </w:rPr>
-        <w:t>发现提示当中有可以remove的程序</w:t>
-      </w:r>
-    </w:p>
-    <w:p>
-      <w:pPr>
-        <w:pStyle w:val="6"/>
-      </w:pPr>
-      <w:r>
-        <w:rPr>
-          <w:rFonts w:hint="eastAsia"/>
-        </w:rPr>
-        <w:t>试试remove删除应用的方法 remove一个</w:t>
-      </w:r>
-    </w:p>
-    <w:p>
-      <w:pPr>
-        <w:pStyle w:val="5"/>
-      </w:pPr>
-      <w:proofErr w:type="spellStart"/>
-      <w:r>
-        <w:t>A</w:t>
-      </w:r>
-      <w:r>
-        <w:rPr>
-          <w:rFonts w:hint="eastAsia"/>
-        </w:rPr>
-        <w:t>utoremove</w:t>
-      </w:r>
-      <w:proofErr w:type="spellEnd"/>
-      <w:r>
-        <w:rPr>
-          <w:rFonts w:hint="eastAsia"/>
-        </w:rPr>
-        <w:t>的方式</w:t>
-      </w:r>
-    </w:p>
-    <w:p>
-      <w:pPr>
-        <w:pStyle w:val="5"/>
-      </w:pPr>
-      <w:r>
-        <w:rPr>
-          <w:rFonts w:hint="eastAsia"/>
-        </w:rPr>
-        <w:t>继续观察man</w:t>
-      </w:r>
-      <w:r>
-        <w:t xml:space="preserve"> </w:t>
-      </w:r>
-      <w:r>
-        <w:rPr>
-          <w:rFonts w:hint="eastAsia"/>
-        </w:rPr>
-        <w:t>apt-get</w:t>
-      </w:r>
-    </w:p>
-    <w:p>
-      <w:pPr>
-        <w:pStyle w:val="6"/>
-      </w:pPr>
-      <w:r>
-        <w:t>L</w:t>
-      </w:r>
-      <w:r>
-        <w:rPr>
-          <w:rFonts w:hint="eastAsia"/>
-        </w:rPr>
-        <w:t>s</w:t>
-      </w:r>
-      <w:r>
-        <w:t xml:space="preserve"> </w:t>
-      </w:r>
-      <w:r>
-        <w:rPr>
-          <w:rFonts w:hint="eastAsia"/>
-        </w:rPr>
-        <w:t>/</w:t>
-      </w:r>
-      <w:proofErr w:type="spellStart"/>
-      <w:r>
-        <w:rPr>
-          <w:rFonts w:hint="eastAsia"/>
-        </w:rPr>
-        <w:t>etc</w:t>
-      </w:r>
-      <w:proofErr w:type="spellEnd"/>
-      <w:r>
-        <w:t>/</w:t>
-      </w:r>
-      <w:r>
-        <w:rPr>
-          <w:rFonts w:hint="eastAsia"/>
-        </w:rPr>
-        <w:t>apt</w:t>
-      </w:r>
-      <w:r>
-        <w:t>/</w:t>
-      </w:r>
-      <w:proofErr w:type="spellStart"/>
-      <w:r>
-        <w:rPr>
-          <w:rFonts w:hint="eastAsia"/>
-        </w:rPr>
-        <w:t>sources.list</w:t>
-      </w:r>
-      <w:proofErr w:type="spellEnd"/>
-    </w:p>
-    <w:p>
-      <w:pPr>
-        <w:pStyle w:val="4"/>
-      </w:pPr>
-      <w:r>
-        <w:t>C</w:t>
-      </w:r>
-      <w:r>
-        <w:rPr>
-          <w:rFonts w:hint="eastAsia"/>
-        </w:rPr>
-        <w:t>at</w:t>
-      </w:r>
-      <w:r>
-        <w:rPr>
-          <w:rFonts w:hint="eastAsia"/>
-        </w:rPr>
-        <w:t>拼合文本concatenate</w:t>
-      </w:r>
-    </w:p>
-    <w:p>
-      <w:pPr>
-        <w:pStyle w:val="5"/>
-      </w:pPr>
-      <w:r>
-        <w:t>C</w:t>
-      </w:r>
-      <w:r>
-        <w:rPr>
-          <w:rFonts w:hint="eastAsia"/>
-        </w:rPr>
-        <w:t>at</w:t>
-      </w:r>
-      <w:r>
-        <w:t xml:space="preserve"> </w:t>
-      </w:r>
-      <w:r>
-        <w:rPr>
-          <w:rFonts w:hint="eastAsia"/>
-        </w:rPr>
-        <w:t>/</w:t>
-      </w:r>
-      <w:proofErr w:type="spellStart"/>
-      <w:r>
-        <w:rPr>
-          <w:rFonts w:hint="eastAsia"/>
-        </w:rPr>
-        <w:t>etc</w:t>
-      </w:r>
-      <w:proofErr w:type="spellEnd"/>
-      <w:r>
-        <w:t>/</w:t>
-      </w:r>
-      <w:r>
-        <w:rPr>
-          <w:rFonts w:hint="eastAsia"/>
-        </w:rPr>
-        <w:t>apt</w:t>
-      </w:r>
-      <w:r>
-        <w:t>/</w:t>
-      </w:r>
-      <w:proofErr w:type="spellStart"/>
-      <w:r>
-        <w:rPr>
-          <w:rFonts w:hint="eastAsia"/>
-        </w:rPr>
-        <w:t>sources.list</w:t>
-      </w:r>
-      <w:proofErr w:type="spellEnd"/>
-    </w:p>
-    <w:p>
-      <w:pPr>
-        <w:pStyle w:val="5"/>
-      </w:pPr>
-      <w:r>
-        <w:rPr>
-          <w:rFonts w:hint="eastAsia"/>
-        </w:rPr>
-        <w:t>找到地址,用火狐访问</w:t>
-      </w:r>
-    </w:p>
-    <w:p>
-      <w:pPr>
-        <w:pStyle w:val="4"/>
-      </w:pPr>
-      <w:r>
-        <w:rPr>
-          <w:rFonts w:hint="eastAsia"/>
-        </w:rPr>
-        <w:t>more</w:t>
-      </w:r>
-    </w:p>
-    <w:p>
-      <w:pPr>
-        <w:pStyle w:val="4"/>
-      </w:pPr>
-      <w:r>
-        <w:rPr>
-          <w:rFonts w:hint="eastAsia"/>
-        </w:rPr>
-        <w:t>less</w:t>
-      </w:r>
-    </w:p>
-    <w:p>
-      <w:pPr>
-        <w:pStyle w:val="4"/>
-      </w:pPr>
-      <w:r>
-        <w:rPr>
-          <w:rFonts w:hint="eastAsia"/>
-        </w:rPr>
-        <w:t>修改文本</w:t>
-      </w:r>
-      <w:proofErr w:type="spellStart"/>
-      <w:r>
-        <w:rPr>
-          <w:rFonts w:hint="eastAsia"/>
-        </w:rPr>
-        <w:t>gedit</w:t>
-      </w:r>
-      <w:proofErr w:type="spellEnd"/>
-    </w:p>
-    <w:p>
-      <w:pPr>
-        <w:pStyle w:val="5"/>
-      </w:pPr>
-      <w:r>
-        <w:rPr>
-          <w:rFonts w:hint="eastAsia"/>
-        </w:rPr>
-        <w:t>新建文档</w:t>
-      </w:r>
-    </w:p>
-    <w:p>
-      <w:pPr>
-        <w:pStyle w:val="5"/>
-      </w:pPr>
-      <w:r>
-        <w:rPr>
-          <w:rFonts w:hint="eastAsia"/>
-        </w:rPr>
-        <w:lastRenderedPageBreak/>
-        <w:t>灵魂三问</w:t>
-      </w:r>
-    </w:p>
-    <w:p>
-      <w:pPr>
-        <w:pStyle w:val="5"/>
-      </w:pPr>
-      <w:r>
-        <w:rPr>
-          <w:rFonts w:hint="eastAsia"/>
-        </w:rPr>
-        <w:t>man</w:t>
-      </w:r>
-    </w:p>
-    <w:p>
-      <w:pPr>
-        <w:pStyle w:val="5"/>
-      </w:pPr>
-      <w:r>
-        <w:rPr>
-          <w:rFonts w:hint="eastAsia"/>
-        </w:rPr>
-        <w:t>修改</w:t>
-      </w:r>
-      <w:r>
-        <w:rPr>
-          <w:rFonts w:hint="eastAsia"/>
-        </w:rPr>
-        <w:t xml:space="preserve"> 用浏览器 </w:t>
-      </w:r>
-      <w:proofErr w:type="spellStart"/>
-      <w:r>
-        <w:rPr>
-          <w:rFonts w:hint="eastAsia"/>
-        </w:rPr>
-        <w:t>source</w:t>
-      </w:r>
-      <w:r>
-        <w:t>.</w:t>
-      </w:r>
-      <w:r>
-        <w:rPr>
-          <w:rFonts w:hint="eastAsia"/>
-        </w:rPr>
-        <w:t>list</w:t>
-      </w:r>
-      <w:proofErr w:type="spellEnd"/>
-      <w:r>
-        <w:rPr>
-          <w:rFonts w:hint="eastAsia"/>
-        </w:rPr>
-        <w:t>拖过来</w:t>
-      </w:r>
-    </w:p>
-    <w:p>
-      <w:pPr>
-        <w:pStyle w:val="5"/>
-      </w:pPr>
-      <w:r>
-        <w:rPr>
-          <w:rFonts w:hint="eastAsia"/>
-        </w:rPr>
-        <w:t>然后改乱</w:t>
-      </w:r>
-    </w:p>
-    <w:p>
-      <w:pPr>
-        <w:pStyle w:val="5"/>
-      </w:pPr>
-      <w:r>
-        <w:rPr>
-          <w:rFonts w:hint="eastAsia"/>
-        </w:rPr>
-        <w:t>观察apt</w:t>
-      </w:r>
-      <w:r>
-        <w:t>-</w:t>
-      </w:r>
-      <w:r>
-        <w:rPr>
-          <w:rFonts w:hint="eastAsia"/>
-        </w:rPr>
-        <w:t>get</w:t>
-      </w:r>
-      <w:r>
-        <w:t xml:space="preserve"> </w:t>
-      </w:r>
-      <w:r>
-        <w:rPr>
-          <w:rFonts w:hint="eastAsia"/>
-        </w:rPr>
-        <w:t>update</w:t>
-      </w:r>
-    </w:p>
-    <w:p>
-      <w:pPr>
-        <w:pStyle w:val="4"/>
-      </w:pPr>
-      <w:r>
-        <w:rPr>
-          <w:rFonts w:hint="eastAsia"/>
-        </w:rPr>
-        <w:t>换源</w:t>
-      </w:r>
-    </w:p>
-    <w:p>
-      <w:pPr>
-        <w:pStyle w:val="5"/>
-      </w:pPr>
-      <w:r>
-        <w:rPr>
-          <w:rFonts w:hint="eastAsia"/>
-        </w:rPr>
-        <w:t>搜</w:t>
-      </w:r>
-      <w:r>
-        <w:t>apt-get换源</w:t>
-      </w:r>
-    </w:p>
-    <w:p>
-      <w:pPr>
-        <w:pStyle w:val="5"/>
-      </w:pPr>
-      <w:r>
-        <w:t>https://mirrors.tuna.tsinghua.edu.cn/help/ubuntu</w:t>
-      </w:r>
-    </w:p>
-    <w:p>
-      <w:pPr>
-        <w:pStyle w:val="5"/>
-      </w:pPr>
-      <w:r>
-        <w:rPr>
-          <w:rFonts w:hint="eastAsia"/>
-        </w:rPr>
-        <w:t>控制版本</w:t>
-      </w:r>
-    </w:p>
-    <w:p>
-      <w:pPr>
-        <w:pStyle w:val="5"/>
-      </w:pPr>
-      <w:r>
-        <w:rPr>
-          <w:rFonts w:hint="eastAsia"/>
-        </w:rPr>
-        <w:t>修正list文件</w:t>
-      </w:r>
-    </w:p>
-    <w:p>
-      <w:pPr>
-        <w:pStyle w:val="5"/>
-      </w:pPr>
-      <w:r>
-        <w:rPr>
-          <w:rFonts w:hint="eastAsia"/>
-        </w:rPr>
-        <w:t>换源成功</w:t>
-      </w:r>
-    </w:p>
-    <w:p>
-      <w:pPr>
-        <w:pStyle w:val="5"/>
-      </w:pPr>
-      <w:r>
-        <w:rPr>
-          <w:rFonts w:hint="eastAsia"/>
-        </w:rPr>
-        <w:t>还能装什么应用</w:t>
-      </w:r>
-    </w:p>
-    <w:p>
-      <w:pPr>
-        <w:pStyle w:val="4"/>
-      </w:pPr>
-      <w:r>
-        <w:rPr>
-          <w:rFonts w:hint="eastAsia"/>
-        </w:rPr>
-        <w:t>文字处理</w:t>
-      </w:r>
-      <w:proofErr w:type="spellStart"/>
-      <w:r>
-        <w:t>F</w:t>
-      </w:r>
-      <w:r>
-        <w:rPr>
-          <w:rFonts w:hint="eastAsia"/>
-        </w:rPr>
-        <w:t>iglet</w:t>
-      </w:r>
-      <w:proofErr w:type="spellEnd"/>
-    </w:p>
-    <w:p>
-      <w:pPr>
-        <w:pStyle w:val="6"/>
-      </w:pPr>
-      <w:r>
-        <w:rPr>
-          <w:rFonts w:hint="eastAsia"/>
-        </w:rPr>
-        <w:t>直接运行 写文字</w:t>
-      </w:r>
-      <w:proofErr w:type="spellStart"/>
-      <w:r>
-        <w:t>Oeasy</w:t>
-      </w:r>
-      <w:proofErr w:type="spellEnd"/>
-    </w:p>
-    <w:p>
-      <w:pPr>
-        <w:pStyle w:val="6"/>
-      </w:pPr>
-      <w:r>
-        <w:rPr>
-          <w:rFonts w:hint="eastAsia"/>
-        </w:rPr>
-        <w:t>三问</w:t>
-      </w:r>
-    </w:p>
-    <w:p>
-      <w:pPr>
-        <w:pStyle w:val="6"/>
-      </w:pPr>
-      <w:r>
-        <w:lastRenderedPageBreak/>
-        <w:t>M</w:t>
-      </w:r>
-      <w:r>
-        <w:rPr>
-          <w:rFonts w:hint="eastAsia"/>
-        </w:rPr>
-        <w:t>an</w:t>
-      </w:r>
     </w:p>
     <w:p>
       <w:pPr>
@@ -9370,6 +9184,34 @@
     </w:p>
     <w:p>
       <w:pPr>
+        <w:pStyle w:val="5"/>
+        <w:rPr>
+          <w:rFonts w:hint="eastAsia"/>
+        </w:rPr>
+      </w:pPr>
+      <w:r>
+        <w:rPr>
+          <w:rFonts w:hint="eastAsia"/>
+        </w:rPr>
+        <w:t>在/</w:t>
+      </w:r>
+      <w:proofErr w:type="spellStart"/>
+      <w:r>
+        <w:rPr>
+          <w:rFonts w:hint="eastAsia"/>
+        </w:rPr>
+        <w:t>usr</w:t>
+      </w:r>
+      <w:proofErr w:type="spellEnd"/>
+      <w:r>
+        <w:rPr>
+          <w:rFonts w:hint="eastAsia"/>
+        </w:rPr>
+        <w:t>/games里面可以找到源代码</w:t>
+      </w:r>
+    </w:p>
+    <w:p>
+      <w:pPr>
         <w:pStyle w:val="4"/>
       </w:pPr>
       <w:r>
@@ -9500,6 +9342,7 @@
         <w:rPr>
           <w:rFonts w:hint="eastAsia"/>
         </w:rPr>
+        <w:lastRenderedPageBreak/>
         <w:t>观察输入法</w:t>
       </w:r>
     </w:p>
@@ -9511,114 +9354,307 @@
         <w:rPr>
           <w:rFonts w:hint="eastAsia"/>
         </w:rPr>
+        <w:t>找到输入法</w:t>
+      </w:r>
+    </w:p>
+    <w:p>
+      <w:pPr>
+        <w:pStyle w:val="5"/>
+      </w:pPr>
+      <w:r>
+        <w:rPr>
+          <w:rFonts w:hint="eastAsia"/>
+        </w:rPr>
+        <w:t>更新输入法</w:t>
+      </w:r>
+    </w:p>
+    <w:p>
+      <w:pPr>
+        <w:pStyle w:val="5"/>
+      </w:pPr>
+      <w:r>
+        <w:rPr>
+          <w:rFonts w:hint="eastAsia"/>
+        </w:rPr>
+        <w:t>右键快捷方式观察应用名称</w:t>
+      </w:r>
+      <w:r>
+        <w:t>,</w:t>
+      </w:r>
+      <w:r>
+        <w:rPr>
+          <w:rFonts w:hint="eastAsia"/>
+        </w:rPr>
+        <w:t>然后直接在terminal跑</w:t>
+      </w:r>
+    </w:p>
+    <w:p>
+      <w:pPr>
+        <w:pStyle w:val="5"/>
+      </w:pPr>
+      <w:r>
+        <w:rPr>
+          <w:rFonts w:hint="eastAsia"/>
+        </w:rPr>
+        <w:t>也可以输入中文</w:t>
+      </w:r>
+    </w:p>
+    <w:p>
+      <w:pPr>
+        <w:pStyle w:val="5"/>
+      </w:pPr>
+      <w:r>
+        <w:rPr>
+          <w:rFonts w:hint="eastAsia"/>
+        </w:rPr>
+        <w:t>观察terminal的编码格式</w:t>
+      </w:r>
+      <w:r>
+        <w:rPr>
+          <w:rFonts w:hint="eastAsia"/>
+        </w:rPr>
+        <w:t xml:space="preserve">,修改一下观察在运行apt-get会有乱码出现 </w:t>
+      </w:r>
+    </w:p>
+    <w:p>
+      <w:pPr>
+        <w:pStyle w:val="4"/>
+      </w:pPr>
+      <w:r>
+        <w:rPr>
+          <w:rFonts w:hint="eastAsia"/>
+        </w:rPr>
+        <w:t>管道pipe</w:t>
+      </w:r>
+      <w:r>
+        <w:t>|</w:t>
+      </w:r>
+    </w:p>
+    <w:p>
+      <w:pPr>
+        <w:pStyle w:val="5"/>
+      </w:pPr>
+      <w:proofErr w:type="spellStart"/>
+      <w:r>
+        <w:t>C</w:t>
+      </w:r>
+      <w:r>
+        <w:rPr>
+          <w:rFonts w:hint="eastAsia"/>
+        </w:rPr>
+        <w:t>owsay</w:t>
+      </w:r>
+      <w:proofErr w:type="spellEnd"/>
+      <w:r>
+        <w:t xml:space="preserve"> </w:t>
+      </w:r>
+      <w:r>
+        <w:rPr>
+          <w:rFonts w:hint="eastAsia"/>
+        </w:rPr>
+        <w:t>ls</w:t>
+      </w:r>
+    </w:p>
+    <w:p>
+      <w:pPr>
+        <w:pStyle w:val="5"/>
+      </w:pPr>
+      <w:proofErr w:type="spellStart"/>
+      <w:r>
+        <w:t>L</w:t>
+      </w:r>
+      <w:r>
+        <w:rPr>
+          <w:rFonts w:hint="eastAsia"/>
+        </w:rPr>
+        <w:t>s</w:t>
+      </w:r>
+      <w:r>
+        <w:t>|</w:t>
+      </w:r>
+      <w:r>
+        <w:rPr>
+          <w:rFonts w:hint="eastAsia"/>
+        </w:rPr>
+        <w:t>cowsay</w:t>
+      </w:r>
+      <w:proofErr w:type="spellEnd"/>
+    </w:p>
+    <w:p>
+      <w:pPr>
+        <w:pStyle w:val="6"/>
+      </w:pPr>
+      <w:proofErr w:type="spellStart"/>
+      <w:r>
+        <w:t>P</w:t>
+      </w:r>
+      <w:r>
+        <w:rPr>
+          <w:rFonts w:hint="eastAsia"/>
+        </w:rPr>
+        <w:t>wd</w:t>
+      </w:r>
+      <w:proofErr w:type="spellEnd"/>
+    </w:p>
+    <w:p>
+      <w:pPr>
+        <w:pStyle w:val="7"/>
+      </w:pPr>
+      <w:proofErr w:type="spellStart"/>
+      <w:r>
+        <w:t>P</w:t>
+      </w:r>
+      <w:r>
+        <w:rPr>
+          <w:rFonts w:hint="eastAsia"/>
+        </w:rPr>
+        <w:t>wd</w:t>
+      </w:r>
+      <w:proofErr w:type="spellEnd"/>
+      <w:r>
+        <w:rPr>
+          <w:rFonts w:hint="eastAsia"/>
+        </w:rPr>
+        <w:t>」</w:t>
+      </w:r>
+      <w:proofErr w:type="spellStart"/>
+      <w:r>
+        <w:rPr>
+          <w:rFonts w:hint="eastAsia"/>
+        </w:rPr>
+        <w:t>cowsay</w:t>
+      </w:r>
+      <w:proofErr w:type="spellEnd"/>
+    </w:p>
+    <w:p>
+      <w:pPr>
+        <w:pStyle w:val="7"/>
+      </w:pPr>
+      <w:proofErr w:type="spellStart"/>
+      <w:r>
+        <w:t>P</w:t>
+      </w:r>
+      <w:r>
+        <w:rPr>
+          <w:rFonts w:hint="eastAsia"/>
+        </w:rPr>
+        <w:t>wd</w:t>
+      </w:r>
+      <w:r>
+        <w:t>|</w:t>
+      </w:r>
+      <w:r>
+        <w:rPr>
+          <w:rFonts w:hint="eastAsia"/>
+        </w:rPr>
+        <w:t>toilet</w:t>
+      </w:r>
+      <w:proofErr w:type="spellEnd"/>
+    </w:p>
+    <w:p>
+      <w:pPr>
+        <w:pStyle w:val="7"/>
+      </w:pPr>
+      <w:proofErr w:type="spellStart"/>
+      <w:r>
+        <w:t>P</w:t>
+      </w:r>
+      <w:r>
+        <w:rPr>
+          <w:rFonts w:hint="eastAsia"/>
+        </w:rPr>
+        <w:t>wd</w:t>
+      </w:r>
+      <w:r>
+        <w:t>|</w:t>
+      </w:r>
+      <w:r>
+        <w:rPr>
+          <w:rFonts w:hint="eastAsia"/>
+        </w:rPr>
+        <w:t>toilet</w:t>
+      </w:r>
+      <w:r>
+        <w:t>|</w:t>
+      </w:r>
+      <w:r>
+        <w:rPr>
+          <w:rFonts w:hint="eastAsia"/>
+        </w:rPr>
+        <w:t>cowsay</w:t>
+      </w:r>
+      <w:proofErr w:type="spellEnd"/>
+    </w:p>
+    <w:p>
+      <w:pPr>
+        <w:pStyle w:val="6"/>
+      </w:pPr>
+      <w:r>
+        <w:rPr>
+          <w:rFonts w:hint="eastAsia"/>
+        </w:rPr>
+        <w:t>本来应该输出到屏幕标准输出的字节流,通过管道流到了某一个命令那里</w:t>
+      </w:r>
+    </w:p>
+    <w:p>
+      <w:pPr>
+        <w:pStyle w:val="7"/>
+      </w:pPr>
+      <w:proofErr w:type="spellStart"/>
+      <w:r>
+        <w:t>L</w:t>
+      </w:r>
+      <w:r>
+        <w:rPr>
+          <w:rFonts w:hint="eastAsia"/>
+        </w:rPr>
+        <w:t>s</w:t>
+      </w:r>
+      <w:r>
+        <w:t>|</w:t>
+      </w:r>
+      <w:r>
+        <w:rPr>
+          <w:rFonts w:hint="eastAsia"/>
+        </w:rPr>
+        <w:t>donkeysay</w:t>
+      </w:r>
+      <w:proofErr w:type="spellEnd"/>
+    </w:p>
+    <w:p>
+      <w:pPr>
+        <w:pStyle w:val="7"/>
+      </w:pPr>
+      <w:r>
+        <w:t>L</w:t>
+      </w:r>
+      <w:r>
+        <w:rPr>
+          <w:rFonts w:hint="eastAsia"/>
+        </w:rPr>
+        <w:t>s</w:t>
+      </w:r>
+      <w:r>
+        <w:t xml:space="preserve"> | </w:t>
+      </w:r>
+      <w:proofErr w:type="spellStart"/>
+      <w:r>
+        <w:rPr>
+          <w:rFonts w:hint="eastAsia"/>
+        </w:rPr>
+        <w:t>figlet</w:t>
+      </w:r>
+      <w:proofErr w:type="spellEnd"/>
+      <w:r>
+        <w:t xml:space="preserve"> </w:t>
+      </w:r>
+    </w:p>
+    <w:p>
+      <w:pPr>
+        <w:pStyle w:val="7"/>
+      </w:pPr>
+      <w:r>
         <w:lastRenderedPageBreak/>
-        <w:t>找到输入法</w:t>
-      </w:r>
-    </w:p>
-    <w:p>
-      <w:pPr>
-        <w:pStyle w:val="5"/>
-      </w:pPr>
-      <w:r>
-        <w:rPr>
-          <w:rFonts w:hint="eastAsia"/>
-        </w:rPr>
-        <w:t>更新输入法</w:t>
-      </w:r>
-    </w:p>
-    <w:p>
-      <w:pPr>
-        <w:pStyle w:val="5"/>
-      </w:pPr>
-      <w:r>
-        <w:rPr>
-          <w:rFonts w:hint="eastAsia"/>
-        </w:rPr>
-        <w:t>右键快捷方式观察应用名称</w:t>
-      </w:r>
-      <w:r>
-        <w:t>,</w:t>
-      </w:r>
-      <w:r>
-        <w:rPr>
-          <w:rFonts w:hint="eastAsia"/>
-        </w:rPr>
-        <w:t>然后直接在terminal跑</w:t>
-      </w:r>
-    </w:p>
-    <w:p>
-      <w:pPr>
-        <w:pStyle w:val="5"/>
-      </w:pPr>
-      <w:r>
-        <w:rPr>
-          <w:rFonts w:hint="eastAsia"/>
-        </w:rPr>
-        <w:t>也可以输入中文</w:t>
-      </w:r>
-    </w:p>
-    <w:p>
-      <w:pPr>
-        <w:pStyle w:val="5"/>
-      </w:pPr>
-      <w:r>
-        <w:rPr>
-          <w:rFonts w:hint="eastAsia"/>
-        </w:rPr>
-        <w:t>观察terminal的编码格式</w:t>
-      </w:r>
-      <w:r>
-        <w:rPr>
-          <w:rFonts w:hint="eastAsia"/>
-        </w:rPr>
-        <w:t xml:space="preserve">,修改一下观察在运行apt-get会有乱码出现 </w:t>
-      </w:r>
-    </w:p>
-    <w:p>
-      <w:pPr>
-        <w:pStyle w:val="4"/>
-      </w:pPr>
-      <w:r>
-        <w:rPr>
-          <w:rFonts w:hint="eastAsia"/>
-        </w:rPr>
-        <w:t>管道pipe</w:t>
-      </w:r>
-      <w:r>
-        <w:t>|</w:t>
-      </w:r>
-    </w:p>
-    <w:p>
-      <w:pPr>
-        <w:pStyle w:val="5"/>
-      </w:pPr>
-      <w:proofErr w:type="spellStart"/>
-      <w:r>
-        <w:t>C</w:t>
-      </w:r>
-      <w:r>
-        <w:rPr>
-          <w:rFonts w:hint="eastAsia"/>
-        </w:rPr>
-        <w:t>owsay</w:t>
-      </w:r>
-      <w:proofErr w:type="spellEnd"/>
-      <w:r>
-        <w:t xml:space="preserve"> </w:t>
-      </w:r>
-      <w:r>
-        <w:rPr>
-          <w:rFonts w:hint="eastAsia"/>
-        </w:rPr>
-        <w:t>ls</w:t>
-      </w:r>
-    </w:p>
-    <w:p>
-      <w:pPr>
-        <w:pStyle w:val="5"/>
-      </w:pPr>
-      <w:proofErr w:type="spellStart"/>
-      <w:r>
         <w:t>L</w:t>
       </w:r>
       <w:r>
@@ -9628,217 +9664,23 @@
         <w:t>s</w:t>
       </w:r>
       <w:r>
-        <w:t>|</w:t>
-      </w:r>
-      <w:r>
-        <w:rPr>
-          <w:rFonts w:hint="eastAsia"/>
-        </w:rPr>
-        <w:t>cowsay</w:t>
-      </w:r>
-      <w:proofErr w:type="spellEnd"/>
-    </w:p>
-    <w:p>
-      <w:pPr>
-        <w:pStyle w:val="6"/>
-      </w:pPr>
-      <w:proofErr w:type="spellStart"/>
-      <w:r>
-        <w:t>P</w:t>
-      </w:r>
-      <w:r>
-        <w:rPr>
-          <w:rFonts w:hint="eastAsia"/>
-        </w:rPr>
-        <w:t>wd</w:t>
-      </w:r>
-      <w:proofErr w:type="spellEnd"/>
+        <w:t xml:space="preserve"> |</w:t>
+      </w:r>
+      <w:r>
+        <w:rPr>
+          <w:rFonts w:hint="eastAsia"/>
+        </w:rPr>
+        <w:t>more</w:t>
+      </w:r>
     </w:p>
     <w:p>
       <w:pPr>
         <w:pStyle w:val="7"/>
       </w:pPr>
-      <w:proofErr w:type="spellStart"/>
-      <w:r>
-        <w:t>P</w:t>
-      </w:r>
-      <w:r>
-        <w:rPr>
-          <w:rFonts w:hint="eastAsia"/>
-        </w:rPr>
-        <w:t>wd</w:t>
-      </w:r>
-      <w:proofErr w:type="spellEnd"/>
-      <w:r>
-        <w:rPr>
-          <w:rFonts w:hint="eastAsia"/>
-        </w:rPr>
-        <w:t>」</w:t>
-      </w:r>
-      <w:proofErr w:type="spellStart"/>
-      <w:r>
-        <w:rPr>
-          <w:rFonts w:hint="eastAsia"/>
-        </w:rPr>
-        <w:t>cowsay</w:t>
-      </w:r>
-      <w:proofErr w:type="spellEnd"/>
-    </w:p>
-    <w:p>
-      <w:pPr>
-        <w:pStyle w:val="7"/>
-      </w:pPr>
-      <w:proofErr w:type="spellStart"/>
-      <w:r>
-        <w:t>P</w:t>
-      </w:r>
-      <w:r>
-        <w:rPr>
-          <w:rFonts w:hint="eastAsia"/>
-        </w:rPr>
-        <w:t>wd</w:t>
-      </w:r>
-      <w:r>
-        <w:t>|</w:t>
-      </w:r>
-      <w:r>
-        <w:rPr>
-          <w:rFonts w:hint="eastAsia"/>
-        </w:rPr>
-        <w:t>toilet</w:t>
-      </w:r>
-      <w:proofErr w:type="spellEnd"/>
-    </w:p>
-    <w:p>
-      <w:pPr>
-        <w:pStyle w:val="7"/>
-      </w:pPr>
-      <w:proofErr w:type="spellStart"/>
-      <w:r>
-        <w:t>P</w:t>
-      </w:r>
-      <w:r>
-        <w:rPr>
-          <w:rFonts w:hint="eastAsia"/>
-        </w:rPr>
-        <w:t>wd</w:t>
-      </w:r>
-      <w:r>
-        <w:t>|</w:t>
-      </w:r>
-      <w:r>
-        <w:rPr>
-          <w:rFonts w:hint="eastAsia"/>
-        </w:rPr>
-        <w:t>toilet</w:t>
-      </w:r>
-      <w:r>
-        <w:t>|</w:t>
-      </w:r>
-      <w:r>
-        <w:rPr>
-          <w:rFonts w:hint="eastAsia"/>
-        </w:rPr>
-        <w:t>cowsay</w:t>
-      </w:r>
-      <w:proofErr w:type="spellEnd"/>
-    </w:p>
-    <w:p>
-      <w:pPr>
-        <w:pStyle w:val="6"/>
-      </w:pPr>
-      <w:r>
-        <w:rPr>
-          <w:rFonts w:hint="eastAsia"/>
-        </w:rPr>
-        <w:t>本来应该输出到屏幕标准输出的字节流,通过管道流到了某一个命令那里</w:t>
-      </w:r>
-    </w:p>
-    <w:p>
-      <w:pPr>
-        <w:pStyle w:val="7"/>
-      </w:pPr>
-      <w:proofErr w:type="spellStart"/>
-      <w:r>
-        <w:t>L</w:t>
-      </w:r>
-      <w:r>
-        <w:rPr>
-          <w:rFonts w:hint="eastAsia"/>
-        </w:rPr>
-        <w:t>s</w:t>
-      </w:r>
-      <w:r>
-        <w:t>|</w:t>
-      </w:r>
-      <w:r>
-        <w:rPr>
-          <w:rFonts w:hint="eastAsia"/>
-        </w:rPr>
-        <w:t>donkeysay</w:t>
-      </w:r>
-      <w:proofErr w:type="spellEnd"/>
-    </w:p>
-    <w:p>
-      <w:pPr>
-        <w:pStyle w:val="7"/>
-      </w:pPr>
-      <w:r>
-        <w:t>L</w:t>
-      </w:r>
-      <w:r>
-        <w:rPr>
-          <w:rFonts w:hint="eastAsia"/>
-        </w:rPr>
-        <w:t>s</w:t>
-      </w:r>
-      <w:r>
-        <w:t xml:space="preserve"> | </w:t>
-      </w:r>
-      <w:proofErr w:type="spellStart"/>
-      <w:r>
-        <w:rPr>
-          <w:rFonts w:hint="eastAsia"/>
-        </w:rPr>
-        <w:t>figlet</w:t>
-      </w:r>
-      <w:proofErr w:type="spellEnd"/>
-      <w:r>
-        <w:t xml:space="preserve"> </w:t>
-      </w:r>
-    </w:p>
-    <w:p>
-      <w:pPr>
-        <w:pStyle w:val="7"/>
-      </w:pPr>
-      <w:r>
-        <w:t>L</w:t>
-      </w:r>
-      <w:r>
-        <w:rPr>
-          <w:rFonts w:hint="eastAsia"/>
-        </w:rPr>
-        <w:t>s</w:t>
-      </w:r>
-      <w:r>
-        <w:t xml:space="preserve"> |</w:t>
-      </w:r>
-      <w:r>
-        <w:rPr>
-          <w:rFonts w:hint="eastAsia"/>
-        </w:rPr>
-        <w:t>more</w:t>
-      </w:r>
-    </w:p>
-    <w:p>
-      <w:pPr>
-        <w:pStyle w:val="7"/>
-      </w:pPr>
-      <w:r>
-        <w:rPr>
-          <w:rFonts w:hint="eastAsia"/>
-        </w:rPr>
-        <w:lastRenderedPageBreak/>
+      <w:r>
+        <w:rPr>
+          <w:rFonts w:hint="eastAsia"/>
+        </w:rPr>
         <w:t>ls</w:t>
       </w:r>
       <w:r>
@@ -17695,6 +17537,39 @@
         <w:rPr>
           <w:rFonts w:hint="eastAsia"/>
         </w:rPr>
+        <w:t>gzip</w:t>
+      </w:r>
+      <w:proofErr w:type="spellEnd"/>
+      <w:r>
+        <w:t xml:space="preserve"> </w:t>
+      </w:r>
+      <w:proofErr w:type="spellStart"/>
+      <w:r>
+        <w:rPr>
+          <w:rFonts w:hint="eastAsia"/>
+        </w:rPr>
+        <w:t>gunzip</w:t>
+      </w:r>
+      <w:proofErr w:type="spellEnd"/>
+      <w:r>
+        <w:t xml:space="preserve"> </w:t>
+      </w:r>
+      <w:r>
+        <w:rPr>
+          <w:rFonts w:hint="eastAsia"/>
+        </w:rPr>
+        <w:t>可以看到ls对应的帮助文件</w:t>
+      </w:r>
+    </w:p>
+    <w:p>
+      <w:pPr>
+        <w:pStyle w:val="4"/>
+      </w:pPr>
+      <w:proofErr w:type="spellStart"/>
+      <w:r>
+        <w:rPr>
+          <w:rFonts w:hint="eastAsia"/>
+        </w:rPr>
         <w:t>rar</w:t>
       </w:r>
       <w:proofErr w:type="spellEnd"/>
@@ -17770,6 +17645,7 @@
         <w:rPr>
           <w:rFonts w:hint="eastAsia"/>
         </w:rPr>
+        <w:lastRenderedPageBreak/>
         <w:t>用户</w:t>
       </w:r>
     </w:p>
@@ -17781,492 +17657,491 @@
         <w:rPr>
           <w:rFonts w:hint="eastAsia"/>
         </w:rPr>
+        <w:t>用户管理</w:t>
+      </w:r>
+    </w:p>
+    <w:p>
+      <w:pPr>
+        <w:pStyle w:val="4"/>
+      </w:pPr>
+      <w:r>
+        <w:rPr>
+          <w:rFonts w:hint="eastAsia"/>
+        </w:rPr>
+        <w:t>用户查询who</w:t>
+      </w:r>
+    </w:p>
+    <w:p>
+      <w:pPr>
+        <w:pStyle w:val="5"/>
+      </w:pPr>
+      <w:r>
+        <w:rPr>
+          <w:rFonts w:hint="eastAsia"/>
+        </w:rPr>
+        <w:t>who</w:t>
+      </w:r>
+      <w:r>
+        <w:t xml:space="preserve"> </w:t>
+      </w:r>
+    </w:p>
+    <w:p>
+      <w:pPr>
+        <w:pStyle w:val="5"/>
+      </w:pPr>
+      <w:r>
+        <w:rPr>
+          <w:rFonts w:hint="eastAsia"/>
+        </w:rPr>
+        <w:t>who</w:t>
+      </w:r>
+      <w:r>
+        <w:t xml:space="preserve"> -</w:t>
+      </w:r>
+      <w:r>
+        <w:rPr>
+          <w:rFonts w:hint="eastAsia"/>
+        </w:rPr>
+        <w:t>H</w:t>
+      </w:r>
+      <w:r>
+        <w:t xml:space="preserve"> </w:t>
+      </w:r>
+      <w:r>
+        <w:rPr>
+          <w:rFonts w:hint="eastAsia"/>
+        </w:rPr>
+        <w:t>headings</w:t>
+      </w:r>
+    </w:p>
+    <w:p>
+      <w:pPr>
+        <w:pStyle w:val="5"/>
+      </w:pPr>
+      <w:r>
+        <w:rPr>
+          <w:rFonts w:hint="eastAsia"/>
+        </w:rPr>
+        <w:t>who</w:t>
+      </w:r>
+      <w:r>
+        <w:t xml:space="preserve"> -</w:t>
+      </w:r>
+      <w:r>
+        <w:rPr>
+          <w:rFonts w:hint="eastAsia"/>
+        </w:rPr>
+        <w:t>q</w:t>
+      </w:r>
+    </w:p>
+    <w:p>
+      <w:pPr>
+        <w:pStyle w:val="5"/>
+      </w:pPr>
+      <w:r>
+        <w:rPr>
+          <w:rFonts w:hint="eastAsia"/>
+        </w:rPr>
+        <w:t>who</w:t>
+      </w:r>
+      <w:r>
+        <w:t xml:space="preserve"> -</w:t>
+      </w:r>
+      <w:proofErr w:type="spellStart"/>
+      <w:r>
+        <w:rPr>
+          <w:rFonts w:hint="eastAsia"/>
+        </w:rPr>
+        <w:t>Hq</w:t>
+      </w:r>
+      <w:proofErr w:type="spellEnd"/>
+    </w:p>
+    <w:p>
+      <w:pPr>
+        <w:pStyle w:val="5"/>
+      </w:pPr>
+      <w:r>
+        <w:rPr>
+          <w:rFonts w:hint="eastAsia"/>
+        </w:rPr>
+        <w:t>新打开一个terminal</w:t>
+      </w:r>
+    </w:p>
+    <w:p>
+      <w:pPr>
+        <w:pStyle w:val="5"/>
+      </w:pPr>
+      <w:r>
+        <w:rPr>
+          <w:rFonts w:hint="eastAsia"/>
+        </w:rPr>
+        <w:t>who</w:t>
+      </w:r>
+      <w:r>
+        <w:t xml:space="preserve"> -</w:t>
+      </w:r>
+      <w:proofErr w:type="spellStart"/>
+      <w:r>
+        <w:rPr>
+          <w:rFonts w:hint="eastAsia"/>
+        </w:rPr>
+        <w:t>Hq</w:t>
+      </w:r>
+      <w:proofErr w:type="spellEnd"/>
+    </w:p>
+    <w:p>
+      <w:pPr>
+        <w:pStyle w:val="5"/>
+      </w:pPr>
+      <w:r>
+        <w:rPr>
+          <w:rFonts w:hint="eastAsia"/>
+        </w:rPr>
+        <w:t>who</w:t>
+      </w:r>
+      <w:r>
+        <w:t xml:space="preserve"> </w:t>
+      </w:r>
+      <w:r>
+        <w:rPr>
+          <w:rFonts w:hint="eastAsia"/>
+        </w:rPr>
+        <w:t>am</w:t>
+      </w:r>
+      <w:r>
+        <w:t xml:space="preserve"> I </w:t>
+      </w:r>
+    </w:p>
+    <w:p>
+      <w:pPr>
+        <w:pStyle w:val="5"/>
+      </w:pPr>
+      <w:proofErr w:type="spellStart"/>
+      <w:r>
+        <w:rPr>
+          <w:rFonts w:hint="eastAsia"/>
+        </w:rPr>
+        <w:t>whoami</w:t>
+      </w:r>
+      <w:proofErr w:type="spellEnd"/>
+    </w:p>
+    <w:p>
+      <w:pPr>
+        <w:pStyle w:val="5"/>
+      </w:pPr>
+      <w:r>
+        <w:rPr>
+          <w:rFonts w:hint="eastAsia"/>
+        </w:rPr>
+        <w:t>which</w:t>
+      </w:r>
+      <w:r>
+        <w:t xml:space="preserve"> </w:t>
+      </w:r>
+      <w:proofErr w:type="spellStart"/>
+      <w:r>
+        <w:rPr>
+          <w:rFonts w:hint="eastAsia"/>
+        </w:rPr>
+        <w:t>whoami</w:t>
+      </w:r>
+      <w:proofErr w:type="spellEnd"/>
+    </w:p>
+    <w:p>
+      <w:pPr>
+        <w:pStyle w:val="5"/>
+      </w:pPr>
+      <w:r>
+        <w:t xml:space="preserve">man </w:t>
+      </w:r>
+      <w:r>
+        <w:rPr>
+          <w:rFonts w:hint="eastAsia"/>
+        </w:rPr>
+        <w:t>w</w:t>
+      </w:r>
+      <w:r>
+        <w:t>ho</w:t>
+      </w:r>
+    </w:p>
+    <w:p>
+      <w:pPr>
+        <w:pStyle w:val="6"/>
+      </w:pPr>
+      <w:r>
+        <w:t xml:space="preserve">who </w:t>
+      </w:r>
+      <w:r>
+        <w:t>/var/run/</w:t>
+      </w:r>
+      <w:proofErr w:type="spellStart"/>
+      <w:r>
+        <w:t>utmp</w:t>
+      </w:r>
+      <w:proofErr w:type="spellEnd"/>
+    </w:p>
+    <w:p>
+      <w:pPr>
+        <w:pStyle w:val="6"/>
+      </w:pPr>
+      <w:r>
+        <w:rPr>
+          <w:color w:val="F33B45"/>
+        </w:rPr>
+        <w:t>who /var/log/</w:t>
+      </w:r>
+      <w:proofErr w:type="spellStart"/>
+      <w:r>
+        <w:rPr>
+          <w:color w:val="F33B45"/>
+        </w:rPr>
+        <w:t>wtmp</w:t>
+      </w:r>
+      <w:r>
+        <w:rPr>
+          <w:color w:val="F33B45"/>
+        </w:rPr>
+        <w:t>|sort|uniq</w:t>
+      </w:r>
+      <w:proofErr w:type="spellEnd"/>
+    </w:p>
+    <w:p>
+      <w:pPr>
+        <w:pStyle w:val="6"/>
+      </w:pPr>
+    </w:p>
+    <w:p>
+      <w:pPr>
+        <w:pStyle w:val="4"/>
+      </w:pPr>
+      <w:r>
+        <w:rPr>
+          <w:rFonts w:hint="eastAsia"/>
+        </w:rPr>
+        <w:t>用户管理</w:t>
+      </w:r>
+    </w:p>
+    <w:p>
+      <w:pPr>
+        <w:pStyle w:val="5"/>
+      </w:pPr>
+      <w:proofErr w:type="spellStart"/>
+      <w:r>
+        <w:rPr>
+          <w:rFonts w:hint="eastAsia"/>
+        </w:rPr>
+        <w:t>useradd</w:t>
+      </w:r>
+      <w:proofErr w:type="spellEnd"/>
+      <w:r>
+        <w:t xml:space="preserve"> </w:t>
+      </w:r>
+      <w:r>
+        <w:rPr>
+          <w:rFonts w:hint="eastAsia"/>
+        </w:rPr>
+        <w:t>灵魂三问</w:t>
+      </w:r>
+    </w:p>
+    <w:p>
+      <w:pPr>
+        <w:pStyle w:val="4"/>
+      </w:pPr>
+      <w:proofErr w:type="spellStart"/>
+      <w:r>
+        <w:rPr>
+          <w:rFonts w:hint="eastAsia"/>
+        </w:rPr>
+        <w:t>sudo</w:t>
+      </w:r>
+      <w:proofErr w:type="spellEnd"/>
+    </w:p>
+    <w:p>
+      <w:pPr>
+        <w:pStyle w:val="5"/>
+      </w:pPr>
+      <w:proofErr w:type="spellStart"/>
+      <w:r>
+        <w:rPr>
+          <w:rFonts w:hint="eastAsia"/>
+        </w:rPr>
+        <w:t>sudo</w:t>
+      </w:r>
+      <w:proofErr w:type="spellEnd"/>
+      <w:r>
+        <w:t xml:space="preserve"> -</w:t>
+      </w:r>
+      <w:r>
+        <w:rPr>
+          <w:rFonts w:hint="eastAsia"/>
+        </w:rPr>
+        <w:t>k</w:t>
+      </w:r>
+    </w:p>
+    <w:p>
+      <w:pPr>
+        <w:pStyle w:val="4"/>
+      </w:pPr>
+      <w:proofErr w:type="spellStart"/>
+      <w:r>
+        <w:rPr>
+          <w:rFonts w:hint="eastAsia"/>
+        </w:rPr>
+        <w:t>su</w:t>
+      </w:r>
+      <w:proofErr w:type="spellEnd"/>
+      <w:r>
+        <w:t xml:space="preserve"> </w:t>
+      </w:r>
+    </w:p>
+    <w:p>
+      <w:pPr>
+        <w:pStyle w:val="5"/>
+      </w:pPr>
+      <w:r>
+        <w:rPr>
+          <w:rFonts w:hint="eastAsia"/>
+        </w:rPr>
+        <w:t>root</w:t>
+      </w:r>
+    </w:p>
+    <w:p>
+      <w:pPr>
+        <w:pStyle w:val="5"/>
+      </w:pPr>
+      <w:r>
+        <w:rPr>
+          <w:rFonts w:hint="eastAsia"/>
+        </w:rPr>
+        <w:t xml:space="preserve">root文件夹 </w:t>
+      </w:r>
+      <w:r>
+        <w:t>/</w:t>
+      </w:r>
+      <w:r>
+        <w:rPr>
+          <w:rFonts w:hint="eastAsia"/>
+        </w:rPr>
+        <w:t>root</w:t>
+      </w:r>
+    </w:p>
+    <w:p>
+      <w:pPr>
+        <w:pStyle w:val="5"/>
+      </w:pPr>
+      <w:r>
+        <w:rPr>
+          <w:rFonts w:hint="eastAsia"/>
+        </w:rPr>
+        <w:t>使用root用户登录之后,用户名会变更而且</w:t>
+      </w:r>
+      <w:r>
+        <w:t>$</w:t>
+      </w:r>
+      <w:r>
+        <w:rPr>
+          <w:rFonts w:hint="eastAsia"/>
+        </w:rPr>
+        <w:t>会变成#</w:t>
+      </w:r>
+    </w:p>
+    <w:p>
+      <w:pPr>
+        <w:pStyle w:val="4"/>
+      </w:pPr>
+      <w:r>
+        <w:rPr>
+          <w:rFonts w:hint="eastAsia"/>
+        </w:rPr>
+        <w:t>修改密码passwd</w:t>
+      </w:r>
+    </w:p>
+    <w:p>
+      <w:pPr>
+        <w:pStyle w:val="5"/>
+      </w:pPr>
+      <w:r>
+        <w:t>https://blog.csdn.net/fanbaodan/article/details/88431957</w:t>
+      </w:r>
+    </w:p>
+    <w:p>
+      <w:pPr>
+        <w:pStyle w:val="4"/>
+      </w:pPr>
+      <w:r>
+        <w:rPr>
+          <w:rFonts w:hint="eastAsia"/>
+        </w:rPr>
+        <w:t>多用户的概念起源于</w:t>
+      </w:r>
+      <w:proofErr w:type="spellStart"/>
+      <w:r>
+        <w:rPr>
+          <w:rFonts w:hint="eastAsia"/>
+        </w:rPr>
+        <w:t>unix</w:t>
+      </w:r>
+      <w:proofErr w:type="spellEnd"/>
+    </w:p>
+    <w:p>
+      <w:pPr>
+        <w:pStyle w:val="5"/>
+      </w:pPr>
+      <w:r>
+        <w:t>U</w:t>
+      </w:r>
+      <w:r>
+        <w:rPr>
+          <w:rFonts w:hint="eastAsia"/>
+        </w:rPr>
+        <w:t>nix的历史</w:t>
+      </w:r>
+    </w:p>
+    <w:p>
+      <w:pPr>
+        <w:pStyle w:val="4"/>
+      </w:pPr>
+      <w:proofErr w:type="spellStart"/>
+      <w:r>
+        <w:rPr>
+          <w:rFonts w:hint="eastAsia"/>
+        </w:rPr>
+        <w:t>chown</w:t>
+      </w:r>
+      <w:proofErr w:type="spellEnd"/>
+      <w:r>
+        <w:t xml:space="preserve"> </w:t>
+      </w:r>
+      <w:r>
+        <w:rPr>
+          <w:rFonts w:hint="eastAsia"/>
+        </w:rPr>
+        <w:t xml:space="preserve">改变所有者 </w:t>
+      </w:r>
+    </w:p>
+    <w:p>
+      <w:pPr>
+        <w:pStyle w:val="5"/>
+      </w:pPr>
+      <w:r>
+        <w:t>O</w:t>
+      </w:r>
+      <w:r>
+        <w:rPr>
+          <w:rFonts w:hint="eastAsia"/>
+        </w:rPr>
+        <w:t>wner的概念</w:t>
+      </w:r>
+    </w:p>
+    <w:p>
+      <w:pPr>
+        <w:pStyle w:val="5"/>
+      </w:pPr>
+      <w:r>
+        <w:rPr>
+          <w:rFonts w:hint="eastAsia"/>
+        </w:rPr>
         <w:lastRenderedPageBreak/>
-        <w:t>用户管理</w:t>
-      </w:r>
-    </w:p>
-    <w:p>
-      <w:pPr>
-        <w:pStyle w:val="4"/>
-      </w:pPr>
-      <w:r>
-        <w:rPr>
-          <w:rFonts w:hint="eastAsia"/>
-        </w:rPr>
-        <w:t>用户查询who</w:t>
-      </w:r>
-    </w:p>
-    <w:p>
-      <w:pPr>
-        <w:pStyle w:val="5"/>
-      </w:pPr>
-      <w:r>
-        <w:rPr>
-          <w:rFonts w:hint="eastAsia"/>
-        </w:rPr>
-        <w:t>who</w:t>
-      </w:r>
-      <w:r>
-        <w:t xml:space="preserve"> </w:t>
-      </w:r>
-    </w:p>
-    <w:p>
-      <w:pPr>
-        <w:pStyle w:val="5"/>
-      </w:pPr>
-      <w:r>
-        <w:rPr>
-          <w:rFonts w:hint="eastAsia"/>
-        </w:rPr>
-        <w:t>who</w:t>
-      </w:r>
-      <w:r>
-        <w:t xml:space="preserve"> -</w:t>
-      </w:r>
-      <w:r>
-        <w:rPr>
-          <w:rFonts w:hint="eastAsia"/>
-        </w:rPr>
-        <w:t>H</w:t>
-      </w:r>
-      <w:r>
-        <w:t xml:space="preserve"> </w:t>
-      </w:r>
-      <w:r>
-        <w:rPr>
-          <w:rFonts w:hint="eastAsia"/>
-        </w:rPr>
-        <w:t>headings</w:t>
-      </w:r>
-    </w:p>
-    <w:p>
-      <w:pPr>
-        <w:pStyle w:val="5"/>
-      </w:pPr>
-      <w:r>
-        <w:rPr>
-          <w:rFonts w:hint="eastAsia"/>
-        </w:rPr>
-        <w:t>who</w:t>
-      </w:r>
-      <w:r>
-        <w:t xml:space="preserve"> -</w:t>
-      </w:r>
-      <w:r>
-        <w:rPr>
-          <w:rFonts w:hint="eastAsia"/>
-        </w:rPr>
-        <w:t>q</w:t>
-      </w:r>
-    </w:p>
-    <w:p>
-      <w:pPr>
-        <w:pStyle w:val="5"/>
-      </w:pPr>
-      <w:r>
-        <w:rPr>
-          <w:rFonts w:hint="eastAsia"/>
-        </w:rPr>
-        <w:t>who</w:t>
-      </w:r>
-      <w:r>
-        <w:t xml:space="preserve"> -</w:t>
-      </w:r>
-      <w:proofErr w:type="spellStart"/>
-      <w:r>
-        <w:rPr>
-          <w:rFonts w:hint="eastAsia"/>
-        </w:rPr>
-        <w:t>Hq</w:t>
-      </w:r>
-      <w:proofErr w:type="spellEnd"/>
-    </w:p>
-    <w:p>
-      <w:pPr>
-        <w:pStyle w:val="5"/>
-      </w:pPr>
-      <w:r>
-        <w:rPr>
-          <w:rFonts w:hint="eastAsia"/>
-        </w:rPr>
-        <w:t>新打开一个terminal</w:t>
-      </w:r>
-    </w:p>
-    <w:p>
-      <w:pPr>
-        <w:pStyle w:val="5"/>
-      </w:pPr>
-      <w:r>
-        <w:rPr>
-          <w:rFonts w:hint="eastAsia"/>
-        </w:rPr>
-        <w:t>who</w:t>
-      </w:r>
-      <w:r>
-        <w:t xml:space="preserve"> -</w:t>
-      </w:r>
-      <w:proofErr w:type="spellStart"/>
-      <w:r>
-        <w:rPr>
-          <w:rFonts w:hint="eastAsia"/>
-        </w:rPr>
-        <w:t>Hq</w:t>
-      </w:r>
-      <w:proofErr w:type="spellEnd"/>
-    </w:p>
-    <w:p>
-      <w:pPr>
-        <w:pStyle w:val="5"/>
-      </w:pPr>
-      <w:r>
-        <w:rPr>
-          <w:rFonts w:hint="eastAsia"/>
-        </w:rPr>
-        <w:t>who</w:t>
-      </w:r>
-      <w:r>
-        <w:t xml:space="preserve"> </w:t>
-      </w:r>
-      <w:r>
-        <w:rPr>
-          <w:rFonts w:hint="eastAsia"/>
-        </w:rPr>
-        <w:t>am</w:t>
-      </w:r>
-      <w:r>
-        <w:t xml:space="preserve"> I </w:t>
-      </w:r>
-    </w:p>
-    <w:p>
-      <w:pPr>
-        <w:pStyle w:val="5"/>
-      </w:pPr>
-      <w:proofErr w:type="spellStart"/>
-      <w:r>
-        <w:rPr>
-          <w:rFonts w:hint="eastAsia"/>
-        </w:rPr>
-        <w:t>whoami</w:t>
-      </w:r>
-      <w:proofErr w:type="spellEnd"/>
-    </w:p>
-    <w:p>
-      <w:pPr>
-        <w:pStyle w:val="5"/>
-      </w:pPr>
-      <w:r>
-        <w:rPr>
-          <w:rFonts w:hint="eastAsia"/>
-        </w:rPr>
-        <w:t>which</w:t>
-      </w:r>
-      <w:r>
-        <w:t xml:space="preserve"> </w:t>
-      </w:r>
-      <w:proofErr w:type="spellStart"/>
-      <w:r>
-        <w:rPr>
-          <w:rFonts w:hint="eastAsia"/>
-        </w:rPr>
-        <w:t>whoami</w:t>
-      </w:r>
-      <w:proofErr w:type="spellEnd"/>
-    </w:p>
-    <w:p>
-      <w:pPr>
-        <w:pStyle w:val="5"/>
-      </w:pPr>
-      <w:r>
-        <w:t xml:space="preserve">man </w:t>
-      </w:r>
-      <w:r>
-        <w:rPr>
-          <w:rFonts w:hint="eastAsia"/>
-        </w:rPr>
-        <w:t>w</w:t>
-      </w:r>
-      <w:r>
-        <w:t>ho</w:t>
-      </w:r>
-    </w:p>
-    <w:p>
-      <w:pPr>
-        <w:pStyle w:val="6"/>
-      </w:pPr>
-      <w:r>
-        <w:t xml:space="preserve">who </w:t>
-      </w:r>
-      <w:r>
-        <w:t>/var/run/</w:t>
-      </w:r>
-      <w:proofErr w:type="spellStart"/>
-      <w:r>
-        <w:t>utmp</w:t>
-      </w:r>
-      <w:proofErr w:type="spellEnd"/>
-    </w:p>
-    <w:p>
-      <w:pPr>
-        <w:pStyle w:val="6"/>
-      </w:pPr>
-      <w:r>
-        <w:rPr>
-          <w:color w:val="F33B45"/>
-        </w:rPr>
-        <w:t>who /var/log/</w:t>
-      </w:r>
-      <w:proofErr w:type="spellStart"/>
-      <w:r>
-        <w:rPr>
-          <w:color w:val="F33B45"/>
-        </w:rPr>
-        <w:t>wtmp</w:t>
-      </w:r>
-      <w:r>
-        <w:rPr>
-          <w:color w:val="F33B45"/>
-        </w:rPr>
-        <w:t>|sort|uniq</w:t>
-      </w:r>
-      <w:proofErr w:type="spellEnd"/>
-    </w:p>
-    <w:p>
-      <w:pPr>
-        <w:pStyle w:val="6"/>
-      </w:pPr>
-    </w:p>
-    <w:p>
-      <w:pPr>
-        <w:pStyle w:val="4"/>
-      </w:pPr>
-      <w:r>
-        <w:rPr>
-          <w:rFonts w:hint="eastAsia"/>
-        </w:rPr>
-        <w:lastRenderedPageBreak/>
-        <w:t>用户管理</w:t>
-      </w:r>
-    </w:p>
-    <w:p>
-      <w:pPr>
-        <w:pStyle w:val="5"/>
-      </w:pPr>
-      <w:proofErr w:type="spellStart"/>
-      <w:r>
-        <w:rPr>
-          <w:rFonts w:hint="eastAsia"/>
-        </w:rPr>
-        <w:t>useradd</w:t>
-      </w:r>
-      <w:proofErr w:type="spellEnd"/>
-      <w:r>
-        <w:t xml:space="preserve"> </w:t>
-      </w:r>
-      <w:r>
-        <w:rPr>
-          <w:rFonts w:hint="eastAsia"/>
-        </w:rPr>
-        <w:t>灵魂三问</w:t>
-      </w:r>
-    </w:p>
-    <w:p>
-      <w:pPr>
-        <w:pStyle w:val="4"/>
-      </w:pPr>
-      <w:proofErr w:type="spellStart"/>
-      <w:r>
-        <w:rPr>
-          <w:rFonts w:hint="eastAsia"/>
-        </w:rPr>
-        <w:t>sudo</w:t>
-      </w:r>
-      <w:proofErr w:type="spellEnd"/>
-    </w:p>
-    <w:p>
-      <w:pPr>
-        <w:pStyle w:val="5"/>
-      </w:pPr>
-      <w:proofErr w:type="spellStart"/>
-      <w:r>
-        <w:rPr>
-          <w:rFonts w:hint="eastAsia"/>
-        </w:rPr>
-        <w:t>sudo</w:t>
-      </w:r>
-      <w:proofErr w:type="spellEnd"/>
-      <w:r>
-        <w:t xml:space="preserve"> -</w:t>
-      </w:r>
-      <w:r>
-        <w:rPr>
-          <w:rFonts w:hint="eastAsia"/>
-        </w:rPr>
-        <w:t>k</w:t>
-      </w:r>
-    </w:p>
-    <w:p>
-      <w:pPr>
-        <w:pStyle w:val="4"/>
-      </w:pPr>
-      <w:proofErr w:type="spellStart"/>
-      <w:r>
-        <w:rPr>
-          <w:rFonts w:hint="eastAsia"/>
-        </w:rPr>
-        <w:t>su</w:t>
-      </w:r>
-      <w:proofErr w:type="spellEnd"/>
-      <w:r>
-        <w:t xml:space="preserve"> </w:t>
-      </w:r>
-    </w:p>
-    <w:p>
-      <w:pPr>
-        <w:pStyle w:val="5"/>
-      </w:pPr>
-      <w:r>
-        <w:rPr>
-          <w:rFonts w:hint="eastAsia"/>
-        </w:rPr>
-        <w:t>root</w:t>
-      </w:r>
-    </w:p>
-    <w:p>
-      <w:pPr>
-        <w:pStyle w:val="5"/>
-      </w:pPr>
-      <w:r>
-        <w:rPr>
-          <w:rFonts w:hint="eastAsia"/>
-        </w:rPr>
-        <w:t xml:space="preserve">root文件夹 </w:t>
-      </w:r>
-      <w:r>
-        <w:t>/</w:t>
-      </w:r>
-      <w:r>
-        <w:rPr>
-          <w:rFonts w:hint="eastAsia"/>
-        </w:rPr>
-        <w:t>root</w:t>
-      </w:r>
-    </w:p>
-    <w:p>
-      <w:pPr>
-        <w:pStyle w:val="5"/>
-      </w:pPr>
-      <w:r>
-        <w:rPr>
-          <w:rFonts w:hint="eastAsia"/>
-        </w:rPr>
-        <w:t>使用root用户登录之后,用户名会变更而且</w:t>
-      </w:r>
-      <w:r>
-        <w:t>$</w:t>
-      </w:r>
-      <w:r>
-        <w:rPr>
-          <w:rFonts w:hint="eastAsia"/>
-        </w:rPr>
-        <w:t>会变成#</w:t>
-      </w:r>
-    </w:p>
-    <w:p>
-      <w:pPr>
-        <w:pStyle w:val="4"/>
-      </w:pPr>
-      <w:r>
-        <w:rPr>
-          <w:rFonts w:hint="eastAsia"/>
-        </w:rPr>
-        <w:t>修改密码passwd</w:t>
-      </w:r>
-    </w:p>
-    <w:p>
-      <w:pPr>
-        <w:pStyle w:val="5"/>
-      </w:pPr>
-      <w:r>
-        <w:t>https://blog.csdn.net/fanbaodan/article/details/88431957</w:t>
-      </w:r>
-    </w:p>
-    <w:p>
-      <w:pPr>
-        <w:pStyle w:val="4"/>
-      </w:pPr>
-      <w:r>
-        <w:rPr>
-          <w:rFonts w:hint="eastAsia"/>
-        </w:rPr>
-        <w:t>多用户的概念起源于</w:t>
-      </w:r>
-      <w:proofErr w:type="spellStart"/>
-      <w:r>
-        <w:rPr>
-          <w:rFonts w:hint="eastAsia"/>
-        </w:rPr>
-        <w:t>unix</w:t>
-      </w:r>
-      <w:proofErr w:type="spellEnd"/>
-    </w:p>
-    <w:p>
-      <w:pPr>
-        <w:pStyle w:val="5"/>
-      </w:pPr>
-      <w:r>
-        <w:t>U</w:t>
-      </w:r>
-      <w:r>
-        <w:rPr>
-          <w:rFonts w:hint="eastAsia"/>
-        </w:rPr>
-        <w:t>nix的历史</w:t>
-      </w:r>
-    </w:p>
-    <w:p>
-      <w:pPr>
-        <w:pStyle w:val="4"/>
-      </w:pPr>
-      <w:proofErr w:type="spellStart"/>
-      <w:r>
-        <w:rPr>
-          <w:rFonts w:hint="eastAsia"/>
-        </w:rPr>
-        <w:t>chown</w:t>
-      </w:r>
-      <w:proofErr w:type="spellEnd"/>
-      <w:r>
-        <w:t xml:space="preserve"> </w:t>
-      </w:r>
-      <w:r>
-        <w:rPr>
-          <w:rFonts w:hint="eastAsia"/>
-        </w:rPr>
-        <w:t xml:space="preserve">改变所有者 </w:t>
-      </w:r>
-    </w:p>
-    <w:p>
-      <w:pPr>
-        <w:pStyle w:val="5"/>
-      </w:pPr>
-      <w:r>
-        <w:t>O</w:t>
-      </w:r>
-      <w:r>
-        <w:rPr>
-          <w:rFonts w:hint="eastAsia"/>
-        </w:rPr>
-        <w:t>wner的概念</w:t>
-      </w:r>
-    </w:p>
-    <w:p>
-      <w:pPr>
-        <w:pStyle w:val="5"/>
-      </w:pPr>
-      <w:r>
-        <w:rPr>
-          <w:rFonts w:hint="eastAsia"/>
-        </w:rPr>
         <w:t>从</w:t>
       </w:r>
       <w:proofErr w:type="spellStart"/>
@@ -18298,7 +18173,6 @@
         <w:rPr>
           <w:rFonts w:hint="eastAsia"/>
         </w:rPr>
-        <w:lastRenderedPageBreak/>
         <w:t>尝试写权限</w:t>
       </w:r>
     </w:p>

--- a/category/system/linux/docs/Oeasy教您玩转linux.docx
+++ b/category/system/linux/docs/Oeasy教您玩转linux.docx
@@ -7634,21 +7634,21 @@
     </w:p>
     <w:p>
       <w:pPr>
+        <w:pStyle w:val="4"/>
+      </w:pPr>
+      <w:r>
+        <w:rPr>
+          <w:rFonts w:hint="eastAsia"/>
+        </w:rPr>
+        <w:t>b</w:t>
+      </w:r>
+      <w:r>
+        <w:t>ox</w:t>
+      </w:r>
+    </w:p>
+    <w:p>
+      <w:pPr>
         <w:pStyle w:val="5"/>
-      </w:pPr>
-      <w:r>
-        <w:rPr>
-          <w:rFonts w:hint="eastAsia"/>
-        </w:rPr>
-        <w:t>b</w:t>
-      </w:r>
-      <w:r>
-        <w:t>ox</w:t>
-      </w:r>
-    </w:p>
-    <w:p>
-      <w:pPr>
-        <w:pStyle w:val="4"/>
       </w:pPr>
       <w:r>
         <w:rPr>
@@ -7698,7 +7698,7 @@
     </w:p>
     <w:p>
       <w:pPr>
-        <w:pStyle w:val="5"/>
+        <w:pStyle w:val="6"/>
         <w:numPr>
           <w:ilvl w:val="3"/>
           <w:numId w:val="2"/>
@@ -7706,6 +7706,127 @@
         <w:rPr>
           <w:rFonts w:hint="eastAsia"/>
         </w:rPr>
+      </w:pPr>
+    </w:p>
+    <w:p>
+      <w:pPr>
+        <w:pStyle w:val="4"/>
+      </w:pPr>
+    </w:p>
+    <w:p>
+      <w:pPr>
+        <w:pStyle w:val="HTML"/>
+        <w:rPr>
+          <w:rStyle w:val="HTML1"/>
+        </w:rPr>
+      </w:pPr>
+      <w:proofErr w:type="spellStart"/>
+      <w:r>
+        <w:rPr>
+          <w:rStyle w:val="token"/>
+        </w:rPr>
+        <w:t>sudo</w:t>
+      </w:r>
+      <w:proofErr w:type="spellEnd"/>
+      <w:r>
+        <w:rPr>
+          <w:rStyle w:val="HTML1"/>
+        </w:rPr>
+        <w:t xml:space="preserve"> </w:t>
+      </w:r>
+      <w:r>
+        <w:rPr>
+          <w:rStyle w:val="token"/>
+        </w:rPr>
+        <w:t>apt</w:t>
+      </w:r>
+      <w:r>
+        <w:rPr>
+          <w:rStyle w:val="HTML1"/>
+        </w:rPr>
+        <w:t xml:space="preserve"> </w:t>
+      </w:r>
+      <w:r>
+        <w:rPr>
+          <w:rStyle w:val="token"/>
+        </w:rPr>
+        <w:t>install</w:t>
+      </w:r>
+      <w:r>
+        <w:rPr>
+          <w:rStyle w:val="HTML1"/>
+        </w:rPr>
+        <w:t xml:space="preserve"> </w:t>
+      </w:r>
+      <w:proofErr w:type="spellStart"/>
+      <w:r>
+        <w:rPr>
+          <w:rStyle w:val="HTML1"/>
+        </w:rPr>
+        <w:t>aview</w:t>
+      </w:r>
+      <w:proofErr w:type="spellEnd"/>
+    </w:p>
+    <w:p>
+      <w:pPr>
+        <w:pStyle w:val="HTML"/>
+      </w:pPr>
+      <w:r>
+        <w:rPr>
+          <w:rStyle w:val="HTML1"/>
+        </w:rPr>
+        <w:t xml:space="preserve">$ </w:t>
+      </w:r>
+      <w:proofErr w:type="spellStart"/>
+      <w:r>
+        <w:rPr>
+          <w:rStyle w:val="token"/>
+        </w:rPr>
+        <w:t>sudo</w:t>
+      </w:r>
+      <w:proofErr w:type="spellEnd"/>
+      <w:r>
+        <w:rPr>
+          <w:rStyle w:val="HTML1"/>
+        </w:rPr>
+        <w:t xml:space="preserve"> </w:t>
+      </w:r>
+      <w:r>
+        <w:rPr>
+          <w:rStyle w:val="token"/>
+        </w:rPr>
+        <w:t>apt</w:t>
+      </w:r>
+      <w:r>
+        <w:rPr>
+          <w:rStyle w:val="HTML1"/>
+        </w:rPr>
+        <w:t xml:space="preserve"> </w:t>
+      </w:r>
+      <w:r>
+        <w:rPr>
+          <w:rStyle w:val="token"/>
+        </w:rPr>
+        <w:t>install</w:t>
+      </w:r>
+      <w:r>
+        <w:rPr>
+          <w:rStyle w:val="HTML1"/>
+        </w:rPr>
+        <w:t xml:space="preserve"> </w:t>
+      </w:r>
+      <w:proofErr w:type="spellStart"/>
+      <w:r>
+        <w:rPr>
+          <w:rStyle w:val="HTML1"/>
+        </w:rPr>
+        <w:t>imagemagick</w:t>
+      </w:r>
+      <w:proofErr w:type="spellEnd"/>
+    </w:p>
+    <w:p>
+      <w:pPr>
+        <w:pStyle w:val="4"/>
       </w:pPr>
     </w:p>
     <w:p>
@@ -12956,6 +13077,7 @@
     <w:p>
       <w:pPr>
         <w:pStyle w:val="5"/>
+        <w:ind w:left="3119"/>
       </w:pPr>
       <w:r>
         <w:rPr>
@@ -16837,8 +16959,6 @@
         </w:rPr>
         <w:t>是链接</w:t>
       </w:r>
-      <w:bookmarkStart w:id="0" w:name="_GoBack"/>
-      <w:bookmarkEnd w:id="0"/>
     </w:p>
     <w:p>
       <w:pPr>
@@ -25789,6 +25909,108 @@
     </w:p>
     <w:p>
       <w:pPr>
+        <w:pStyle w:val="4"/>
+      </w:pPr>
+      <w:r>
+        <w:rPr>
+          <w:rFonts w:ascii="Helvetica Neue" w:eastAsiaTheme="minorEastAsia" w:hAnsi="Helvetica Neue" w:cs="Helvetica Neue"/>
+          <w:color w:val="000000"/>
+          <w:sz w:val="26"/>
+          <w:szCs w:val="26"/>
+        </w:rPr>
+        <w:t>:</w:t>
+      </w:r>
+      <w:proofErr w:type="spellStart"/>
+      <w:r>
+        <w:rPr>
+          <w:rFonts w:ascii="Helvetica Neue" w:eastAsiaTheme="minorEastAsia" w:hAnsi="Helvetica Neue" w:cs="Helvetica Neue"/>
+          <w:color w:val="000000"/>
+          <w:sz w:val="26"/>
+          <w:szCs w:val="26"/>
+        </w:rPr>
+        <w:t>argdo</w:t>
+      </w:r>
+      <w:proofErr w:type="spellEnd"/>
+      <w:r>
+        <w:rPr>
+          <w:rFonts w:ascii="Helvetica Neue" w:eastAsiaTheme="minorEastAsia" w:hAnsi="Helvetica Neue" w:cs="Helvetica Neue"/>
+          <w:color w:val="000000"/>
+          <w:sz w:val="26"/>
+          <w:szCs w:val="26"/>
+        </w:rPr>
+        <w:t xml:space="preserve"> %s/&lt;\/code&gt;check\_.\{-}&lt;\/code&gt;//</w:t>
+      </w:r>
+      <w:proofErr w:type="spellStart"/>
+      <w:r>
+        <w:rPr>
+          <w:rFonts w:ascii="Helvetica Neue" w:eastAsiaTheme="minorEastAsia" w:hAnsi="Helvetica Neue" w:cs="Helvetica Neue"/>
+          <w:color w:val="000000"/>
+          <w:sz w:val="26"/>
+          <w:szCs w:val="26"/>
+        </w:rPr>
+        <w:t>gce</w:t>
+      </w:r>
+      <w:proofErr w:type="spellEnd"/>
+      <w:r>
+        <w:rPr>
+          <w:rFonts w:ascii="Helvetica Neue" w:eastAsiaTheme="minorEastAsia" w:hAnsi="Helvetica Neue" w:cs="Helvetica Neue"/>
+          <w:color w:val="000000"/>
+          <w:sz w:val="26"/>
+          <w:szCs w:val="26"/>
+        </w:rPr>
+        <w:t xml:space="preserve"> |updat</w:t>
+      </w:r>
+      <w:r>
+        <w:rPr>
+          <w:rFonts w:ascii="Helvetica Neue" w:eastAsiaTheme="minorEastAsia" w:hAnsi="Helvetica Neue" w:cs="Helvetica Neue"/>
+          <w:color w:val="000000"/>
+          <w:sz w:val="26"/>
+          <w:szCs w:val="26"/>
+        </w:rPr>
+        <w:t xml:space="preserve">e </w:t>
+      </w:r>
+    </w:p>
+    <w:p>
+      <w:pPr>
+        <w:pStyle w:val="4"/>
+      </w:pPr>
+      <w:r>
+        <w:rPr>
+          <w:rFonts w:hint="eastAsia"/>
+        </w:rPr>
+        <w:t>\</w:t>
+      </w:r>
+      <w:r>
+        <w:t>_.*</w:t>
+      </w:r>
+      <w:r>
+        <w:rPr>
+          <w:rFonts w:hint="eastAsia"/>
+        </w:rPr>
+        <w:t>可以包括回车符</w:t>
+      </w:r>
+    </w:p>
+    <w:p>
+      <w:pPr>
+        <w:pStyle w:val="4"/>
+        <w:rPr>
+          <w:rFonts w:hint="eastAsia"/>
+        </w:rPr>
+      </w:pPr>
+      <w:r>
+        <w:t>\{-}</w:t>
+      </w:r>
+      <w:r>
+        <w:rPr>
+          <w:rFonts w:hint="eastAsia"/>
+        </w:rPr>
+        <w:t>表示非贪婪匹配</w:t>
+      </w:r>
+      <w:bookmarkStart w:id="0" w:name="_GoBack"/>
+      <w:bookmarkEnd w:id="0"/>
+    </w:p>
+    <w:p>
+      <w:pPr>
         <w:pStyle w:val="2"/>
       </w:pPr>
       <w:r>
@@ -25905,7 +26127,6 @@
         <w:rPr>
           <w:rFonts w:hint="eastAsia"/>
         </w:rPr>
-        <w:lastRenderedPageBreak/>
         <w:t>当前的这个sell在什么位置</w:t>
       </w:r>
     </w:p>
@@ -25973,6 +26194,7 @@
         <w:rPr>
           <w:rFonts w:hint="eastAsia"/>
         </w:rPr>
+        <w:lastRenderedPageBreak/>
         <w:t>什么是终端</w:t>
       </w:r>
       <w:r>
@@ -26085,7 +26307,6 @@
         <w:rPr>
           <w:rFonts w:hint="eastAsia"/>
         </w:rPr>
-        <w:lastRenderedPageBreak/>
         <w:t>我系统中都有什么shell</w:t>
       </w:r>
       <w:r>
@@ -26246,6 +26467,7 @@
         <w:rPr>
           <w:rFonts w:hint="eastAsia"/>
         </w:rPr>
+        <w:lastRenderedPageBreak/>
         <w:t>一位大哥出现了,肯奥尔森</w:t>
       </w:r>
       <w:r>
@@ -26359,14 +26581,7 @@
         <w:rPr>
           <w:rFonts w:hint="eastAsia"/>
         </w:rPr>
-        <w:t>的人</w:t>
-      </w:r>
-      <w:r>
-        <w:rPr>
-          <w:rFonts w:hint="eastAsia"/>
-        </w:rPr>
-        <w:lastRenderedPageBreak/>
-        <w:t>去接受神谕一样.奥尔森想要做的是,把</w:t>
+        <w:t>的人去接受神谕一样.奥尔森想要做的是,把</w:t>
       </w:r>
       <w:proofErr w:type="spellStart"/>
       <w:r>
@@ -26607,6 +26822,7 @@
     </w:p>
     <w:p>
       <w:r>
+        <w:lastRenderedPageBreak/>
         <w:t>DEC小型机还培育和影响了科技产业中的未来明星。微软联合创始人比尔·盖茨和保罗·艾伦(Paul Allen)使用PDP-10开发了首款BASIC编程语言。曾为DEC开发多款操作系统的戴夫·卡特勒(Dave Cutler)则为微软开发了Windows NT和Azure操作系统。</w:t>
       </w:r>
     </w:p>
@@ -26643,7 +26859,6 @@
     </w:p>
     <w:p>
       <w:r>
-        <w:lastRenderedPageBreak/>
         <w:t xml:space="preserve">DEC前高级副总裁文·亨德尔(Win </w:t>
       </w:r>
       <w:proofErr w:type="spellStart"/>
@@ -26693,6 +26908,7 @@
         <w:pStyle w:val="5"/>
       </w:pPr>
       <w:r>
+        <w:lastRenderedPageBreak/>
         <w:t>后来出现了Bourne shell(通称为</w:t>
       </w:r>
       <w:proofErr w:type="spellStart"/>
@@ -26818,7 +27034,6 @@
           <w:sz w:val="28"/>
           <w:szCs w:val="28"/>
         </w:rPr>
-        <w:lastRenderedPageBreak/>
         <w:t>可以同步执行也可以异步执行</w:t>
       </w:r>
     </w:p>
@@ -27107,6 +27322,7 @@
           <w:sz w:val="28"/>
           <w:szCs w:val="28"/>
         </w:rPr>
+        <w:lastRenderedPageBreak/>
         <w:t>文件描述符2&gt;代表错误信息导出</w:t>
       </w:r>
     </w:p>
@@ -27118,7 +27334,6 @@
         <w:rPr>
           <w:rFonts w:hint="eastAsia"/>
         </w:rPr>
-        <w:lastRenderedPageBreak/>
         <w:t>为什么会有</w:t>
       </w:r>
       <w:proofErr w:type="spellStart"/>
@@ -27792,7 +28007,11 @@
       </w:r>
       <w:proofErr w:type="spellEnd"/>
       <w:r>
-        <w:t>的兼容。其实现在很多机器上的/bin/</w:t>
+        <w:t>的兼容。其实现</w:t>
+      </w:r>
+      <w:r>
+        <w:lastRenderedPageBreak/>
+        <w:t>在很多机器上的/bin/</w:t>
       </w:r>
       <w:proofErr w:type="spellStart"/>
       <w:r>
@@ -27838,7 +28057,6 @@
         <w:rPr>
           <w:rFonts w:hint="eastAsia"/>
         </w:rPr>
-        <w:lastRenderedPageBreak/>
         <w:t>而bash是新的</w:t>
       </w:r>
     </w:p>
@@ -28606,6 +28824,7 @@
           <w:sz w:val="21"/>
           <w:szCs w:val="21"/>
         </w:rPr>
+        <w:lastRenderedPageBreak/>
         <w:t> </w:t>
       </w:r>
       <w:r>
@@ -28757,7 +28976,6 @@
           <w:rFonts w:ascii="Times New Roman" w:hAnsi="Times New Roman" w:cs="Times New Roman"/>
           <w:color w:val="4D4D4D"/>
         </w:rPr>
-        <w:lastRenderedPageBreak/>
         <w:t>talk</w:t>
       </w:r>
       <w:r>
@@ -30497,186 +30715,196 @@
           <w:sz w:val="21"/>
           <w:szCs w:val="21"/>
         </w:rPr>
-        <w:t>也开始蓬勃发展。这才产生了今天这么多的各式各样的</w:t>
-      </w:r>
-      <w:r>
-        <w:rPr>
-          <w:rFonts w:ascii="Times New Roman" w:hAnsi="Times New Roman" w:cs="Times New Roman"/>
+        <w:t>也开始蓬勃发展。这才产生了今天</w:t>
+      </w:r>
+      <w:r>
+        <w:rPr>
+          <w:rFonts w:hint="eastAsia"/>
           <w:color w:val="555555"/>
           <w:sz w:val="21"/>
           <w:szCs w:val="21"/>
         </w:rPr>
-        <w:t>Unix</w:t>
-      </w:r>
-      <w:r>
-        <w:rPr>
-          <w:rFonts w:hint="eastAsia"/>
+        <w:lastRenderedPageBreak/>
+        <w:t>这么多的各式各样的</w:t>
+      </w:r>
+      <w:r>
+        <w:rPr>
+          <w:rFonts w:ascii="Times New Roman" w:hAnsi="Times New Roman" w:cs="Times New Roman"/>
           <w:color w:val="555555"/>
           <w:sz w:val="21"/>
           <w:szCs w:val="21"/>
         </w:rPr>
-        <w:t>衍生产品。如</w:t>
-      </w:r>
-      <w:r>
-        <w:rPr>
-          <w:rFonts w:ascii="Times New Roman" w:hAnsi="Times New Roman" w:cs="Times New Roman"/>
+        <w:t>Unix</w:t>
+      </w:r>
+      <w:r>
+        <w:rPr>
+          <w:rFonts w:hint="eastAsia"/>
           <w:color w:val="555555"/>
           <w:sz w:val="21"/>
           <w:szCs w:val="21"/>
         </w:rPr>
-        <w:t>AIX</w:t>
-      </w:r>
-      <w:r>
-        <w:rPr>
-          <w:rFonts w:hint="eastAsia"/>
+        <w:t>衍生产品。如</w:t>
+      </w:r>
+      <w:r>
+        <w:rPr>
+          <w:rFonts w:ascii="Times New Roman" w:hAnsi="Times New Roman" w:cs="Times New Roman"/>
           <w:color w:val="555555"/>
           <w:sz w:val="21"/>
           <w:szCs w:val="21"/>
         </w:rPr>
-        <w:t>、</w:t>
-      </w:r>
-      <w:r>
-        <w:rPr>
-          <w:rFonts w:ascii="Times New Roman" w:hAnsi="Times New Roman" w:cs="Times New Roman"/>
+        <w:t>AIX</w:t>
+      </w:r>
+      <w:r>
+        <w:rPr>
+          <w:rFonts w:hint="eastAsia"/>
           <w:color w:val="555555"/>
           <w:sz w:val="21"/>
           <w:szCs w:val="21"/>
         </w:rPr>
-        <w:t>Solaris</w:t>
-      </w:r>
-      <w:r>
-        <w:rPr>
-          <w:rFonts w:hint="eastAsia"/>
+        <w:t>、</w:t>
+      </w:r>
+      <w:r>
+        <w:rPr>
+          <w:rFonts w:ascii="Times New Roman" w:hAnsi="Times New Roman" w:cs="Times New Roman"/>
           <w:color w:val="555555"/>
           <w:sz w:val="21"/>
           <w:szCs w:val="21"/>
         </w:rPr>
-        <w:t>、</w:t>
-      </w:r>
-      <w:r>
-        <w:rPr>
-          <w:rFonts w:ascii="Times New Roman" w:hAnsi="Times New Roman" w:cs="Times New Roman"/>
+        <w:t>Solaris</w:t>
+      </w:r>
+      <w:r>
+        <w:rPr>
+          <w:rFonts w:hint="eastAsia"/>
           <w:color w:val="555555"/>
           <w:sz w:val="21"/>
           <w:szCs w:val="21"/>
         </w:rPr>
-        <w:t>HP-UX</w:t>
-      </w:r>
-      <w:r>
-        <w:rPr>
-          <w:rFonts w:hint="eastAsia"/>
+        <w:t>、</w:t>
+      </w:r>
+      <w:r>
+        <w:rPr>
+          <w:rFonts w:ascii="Times New Roman" w:hAnsi="Times New Roman" w:cs="Times New Roman"/>
           <w:color w:val="555555"/>
           <w:sz w:val="21"/>
           <w:szCs w:val="21"/>
         </w:rPr>
-        <w:t>、</w:t>
-      </w:r>
-      <w:r>
-        <w:rPr>
-          <w:rFonts w:ascii="Times New Roman" w:hAnsi="Times New Roman" w:cs="Times New Roman"/>
+        <w:t>HP-UX</w:t>
+      </w:r>
+      <w:r>
+        <w:rPr>
+          <w:rFonts w:hint="eastAsia"/>
           <w:color w:val="555555"/>
           <w:sz w:val="21"/>
           <w:szCs w:val="21"/>
         </w:rPr>
-        <w:t>IRIX</w:t>
-      </w:r>
-      <w:r>
-        <w:rPr>
-          <w:rFonts w:hint="eastAsia"/>
+        <w:t>、</w:t>
+      </w:r>
+      <w:r>
+        <w:rPr>
+          <w:rFonts w:ascii="Times New Roman" w:hAnsi="Times New Roman" w:cs="Times New Roman"/>
           <w:color w:val="555555"/>
           <w:sz w:val="21"/>
           <w:szCs w:val="21"/>
         </w:rPr>
-        <w:t>、</w:t>
-      </w:r>
-      <w:r>
-        <w:rPr>
-          <w:rFonts w:ascii="Times New Roman" w:hAnsi="Times New Roman" w:cs="Times New Roman"/>
+        <w:t>IRIX</w:t>
+      </w:r>
+      <w:r>
+        <w:rPr>
+          <w:rFonts w:hint="eastAsia"/>
           <w:color w:val="555555"/>
           <w:sz w:val="21"/>
           <w:szCs w:val="21"/>
         </w:rPr>
-        <w:t>OSF</w:t>
-      </w:r>
-      <w:r>
-        <w:rPr>
-          <w:rFonts w:hint="eastAsia"/>
+        <w:t>、</w:t>
+      </w:r>
+      <w:r>
+        <w:rPr>
+          <w:rFonts w:ascii="Times New Roman" w:hAnsi="Times New Roman" w:cs="Times New Roman"/>
           <w:color w:val="555555"/>
           <w:sz w:val="21"/>
           <w:szCs w:val="21"/>
         </w:rPr>
-        <w:t>、</w:t>
-      </w:r>
-      <w:r>
-        <w:rPr>
-          <w:rFonts w:ascii="Times New Roman" w:hAnsi="Times New Roman" w:cs="Times New Roman"/>
+        <w:t>OSF</w:t>
+      </w:r>
+      <w:r>
+        <w:rPr>
+          <w:rFonts w:hint="eastAsia"/>
           <w:color w:val="555555"/>
           <w:sz w:val="21"/>
           <w:szCs w:val="21"/>
         </w:rPr>
-        <w:t>Ultrix</w:t>
-      </w:r>
-      <w:r>
-        <w:rPr>
-          <w:rFonts w:hint="eastAsia"/>
+        <w:t>、</w:t>
+      </w:r>
+      <w:r>
+        <w:rPr>
+          <w:rFonts w:ascii="Times New Roman" w:hAnsi="Times New Roman" w:cs="Times New Roman"/>
           <w:color w:val="555555"/>
           <w:sz w:val="21"/>
           <w:szCs w:val="21"/>
         </w:rPr>
-        <w:t>等等。（这些商业化的</w:t>
-      </w:r>
-      <w:r>
-        <w:rPr>
-          <w:rFonts w:ascii="Times New Roman" w:hAnsi="Times New Roman" w:cs="Times New Roman"/>
+        <w:t>Ultrix</w:t>
+      </w:r>
+      <w:r>
+        <w:rPr>
+          <w:rFonts w:hint="eastAsia"/>
           <w:color w:val="555555"/>
           <w:sz w:val="21"/>
           <w:szCs w:val="21"/>
         </w:rPr>
-        <w:t>Unix</w:t>
-      </w:r>
-      <w:r>
-        <w:rPr>
-          <w:rFonts w:hint="eastAsia"/>
+        <w:t>等等。（这些商业化的</w:t>
+      </w:r>
+      <w:r>
+        <w:rPr>
+          <w:rFonts w:ascii="Times New Roman" w:hAnsi="Times New Roman" w:cs="Times New Roman"/>
           <w:color w:val="555555"/>
           <w:sz w:val="21"/>
           <w:szCs w:val="21"/>
         </w:rPr>
-        <w:t>基本上都是源于</w:t>
-      </w:r>
-      <w:r>
-        <w:rPr>
-          <w:rFonts w:ascii="Times New Roman" w:hAnsi="Times New Roman" w:cs="Times New Roman"/>
+        <w:t>Unix</w:t>
+      </w:r>
+      <w:r>
+        <w:rPr>
+          <w:rFonts w:hint="eastAsia"/>
           <w:color w:val="555555"/>
           <w:sz w:val="21"/>
           <w:szCs w:val="21"/>
         </w:rPr>
-        <w:t>AT&amp;T</w:t>
-      </w:r>
-      <w:r>
-        <w:rPr>
-          <w:rFonts w:hint="eastAsia"/>
+        <w:t>基本上都是源于</w:t>
+      </w:r>
+      <w:r>
+        <w:rPr>
+          <w:rFonts w:ascii="Times New Roman" w:hAnsi="Times New Roman" w:cs="Times New Roman"/>
           <w:color w:val="555555"/>
           <w:sz w:val="21"/>
           <w:szCs w:val="21"/>
         </w:rPr>
-        <w:t>授权的</w:t>
-      </w:r>
-      <w:r>
-        <w:rPr>
-          <w:rFonts w:ascii="Times New Roman" w:hAnsi="Times New Roman" w:cs="Times New Roman"/>
+        <w:t>AT&amp;T</w:t>
+      </w:r>
+      <w:r>
+        <w:rPr>
+          <w:rFonts w:hint="eastAsia"/>
           <w:color w:val="555555"/>
           <w:sz w:val="21"/>
           <w:szCs w:val="21"/>
         </w:rPr>
-        <w:t>Unix System V</w:t>
-      </w:r>
-      <w:r>
-        <w:rPr>
-          <w:rFonts w:hint="eastAsia"/>
+        <w:t>授权的</w:t>
+      </w:r>
+      <w:r>
+        <w:rPr>
+          <w:rFonts w:ascii="Times New Roman" w:hAnsi="Times New Roman" w:cs="Times New Roman"/>
           <w:color w:val="555555"/>
           <w:sz w:val="21"/>
           <w:szCs w:val="21"/>
         </w:rPr>
+        <w:t>Unix System V</w:t>
+      </w:r>
+      <w:r>
+        <w:rPr>
+          <w:rFonts w:hint="eastAsia"/>
+          <w:color w:val="555555"/>
+          <w:sz w:val="21"/>
+          <w:szCs w:val="21"/>
+        </w:rPr>
         <w:t>）</w:t>
       </w:r>
     </w:p>
@@ -30689,7 +30917,6 @@
         <w:rPr>
           <w:rFonts w:hint="eastAsia"/>
         </w:rPr>
-        <w:lastRenderedPageBreak/>
         <w:t xml:space="preserve">标准制定 </w:t>
       </w:r>
       <w:proofErr w:type="spellStart"/>
@@ -49458,7 +49685,7 @@
       <w:lvlText w:val="%2.%3.%4.%5"/>
       <w:lvlJc w:val="left"/>
       <w:pPr>
-        <w:ind w:left="0" w:firstLine="0"/>
+        <w:ind w:left="3119" w:firstLine="0"/>
       </w:pPr>
       <w:rPr>
         <w:rFonts w:hint="eastAsia"/>
@@ -52024,6 +52251,7 @@
         <w:numId w:val="2"/>
       </w:numPr>
       <w:spacing w:before="280" w:after="290" w:line="376" w:lineRule="auto"/>
+      <w:ind w:left="0"/>
       <w:outlineLvl w:val="4"/>
     </w:pPr>
     <w:rPr>

--- a/category/system/linux/docs/Oeasy教您玩转linux.docx
+++ b/category/system/linux/docs/Oeasy教您玩转linux.docx
@@ -20600,9 +20600,6 @@
     <w:p>
       <w:pPr>
         <w:pStyle w:val="7"/>
-        <w:rPr>
-          <w:rFonts w:hint="eastAsia"/>
-        </w:rPr>
       </w:pPr>
       <w:r>
         <w:rPr>
@@ -20632,13 +20629,7 @@
         <w:t xml:space="preserve">                  " 在搜索时如到达文件尾则绕回文件头继续搜索</w:t>
       </w:r>
     </w:p>
-    <w:p>
-      <w:pPr>
-        <w:rPr>
-          <w:rFonts w:hint="eastAsia"/>
-        </w:rPr>
-      </w:pPr>
-    </w:p>
+    <w:p/>
     <w:p>
       <w:r>
         <w:rPr>
@@ -20648,6 +20639,7 @@
       </w:r>
     </w:p>
     <w:p>
+      <w:proofErr w:type="spellStart"/>
       <w:r>
         <w:rPr>
           <w:rFonts w:hint="eastAsia"/>
@@ -20656,6 +20648,27 @@
       </w:r>
       <w:r>
         <w:t>lsearch</w:t>
+      </w:r>
+      <w:proofErr w:type="spellEnd"/>
+    </w:p>
+    <w:p/>
+    <w:p>
+      <w:proofErr w:type="spellStart"/>
+      <w:r>
+        <w:rPr>
+          <w:rFonts w:hint="eastAsia"/>
+        </w:rPr>
+        <w:t>incsearch</w:t>
+      </w:r>
+      <w:proofErr w:type="spellEnd"/>
+      <w:r>
+        <w:t xml:space="preserve"> </w:t>
+      </w:r>
+      <w:r>
+        <w:rPr>
+          <w:rFonts w:hint="eastAsia"/>
+        </w:rPr>
+        <w:t>随着输入单词实时匹配 不用按回车</w:t>
       </w:r>
     </w:p>
     <w:p>
@@ -27426,9 +27439,6 @@
           <w:ilvl w:val="3"/>
           <w:numId w:val="26"/>
         </w:numPr>
-        <w:rPr>
-          <w:rFonts w:hint="eastAsia"/>
-        </w:rPr>
       </w:pPr>
       <w:r>
         <w:rPr>
@@ -27832,6 +27842,28 @@
     </w:p>
     <w:p>
       <w:pPr>
+        <w:pStyle w:val="5"/>
+      </w:pPr>
+      <w:proofErr w:type="spellStart"/>
+      <w:r>
+        <w:rPr>
+          <w:rFonts w:hint="eastAsia"/>
+        </w:rPr>
+        <w:t>hlsearch</w:t>
+      </w:r>
+      <w:proofErr w:type="spellEnd"/>
+      <w:r>
+        <w:t xml:space="preserve"> </w:t>
+      </w:r>
+      <w:r>
+        <w:rPr>
+          <w:rFonts w:hint="eastAsia"/>
+        </w:rPr>
+        <w:t>看以前</w:t>
+      </w:r>
+    </w:p>
+    <w:p>
+      <w:pPr>
         <w:pStyle w:val="4"/>
       </w:pPr>
       <w:proofErr w:type="spellStart"/>
@@ -27924,6 +27956,7 @@
         <w:rPr>
           <w:rFonts w:hint="eastAsia"/>
         </w:rPr>
+        <w:lastRenderedPageBreak/>
         <w:t>vim历史</w:t>
       </w:r>
     </w:p>
@@ -27932,7 +27965,6 @@
         <w:pStyle w:val="a6"/>
       </w:pPr>
       <w:r>
-        <w:lastRenderedPageBreak/>
         <w:t xml:space="preserve">Bram </w:t>
       </w:r>
       <w:proofErr w:type="spellStart"/>
@@ -28101,11 +28133,11 @@
         <w:pStyle w:val="a6"/>
       </w:pPr>
       <w:r>
-        <w:t>2006 年，Vim 被 Linux Journal 读者评为最受欢迎的编辑器。如今，根据 2018 年 Stack Overflow 的开发者调查，Vim 是最受欢迎的文本模式（即终端模拟器）编辑器，受用于 25.8% 的软件开发人员(和 40% 的 Sysadmin / DevOps 人员)。在 1980 年代末和整个 1990 年代，程序员一度发起了“编辑器战争”，将 Emacs 用户与 vi （即最终的 Vim ）用户进行了对比。虽然 Emacs 肯定仍有一些追随者，但有些人认为编辑器战争已经以 Vim 获胜而结</w:t>
+        <w:t>2006 年，Vim 被 Linux Journal 读者评为最受欢迎的编辑器。如今，根据 2018 年 Stack Overflow 的开发者调查，Vim 是最受欢迎的文本模式（即终端模拟器）编辑器，受用于 25.8% 的软件开发人员(和 40% 的 Sysadmin / DevOps 人员)。在 1980 年代末和整个 1990 年代，程序员一度发起了“编辑</w:t>
       </w:r>
       <w:r>
         <w:lastRenderedPageBreak/>
-        <w:t>束。2018年 Stack Overflow 的开发者调查显示只有 4.1% 的受访者使用 Emacs，也验证了这个事实。</w:t>
+        <w:t>器战争”，将 Emacs 用户与 vi （即最终的 Vim ）用户进行了对比。虽然 Emacs 肯定仍有一些追随者，但有些人认为编辑器战争已经以 Vim 获胜而结束。2018年 Stack Overflow 的开发者调查显示只有 4.1% 的受访者使用 Emacs，也验证了这个事实。</w:t>
       </w:r>
     </w:p>
     <w:p>
@@ -44814,11 +44846,6 @@
     </w:p>
     <w:p>
       <w:pPr>
-        <w:pStyle w:val="6"/>
-      </w:pPr>
-    </w:p>
-    <w:p>
-      <w:pPr>
         <w:pStyle w:val="4"/>
       </w:pPr>
       <w:r>
@@ -45279,6 +45306,17 @@
     <w:p>
       <w:pPr>
         <w:pStyle w:val="4"/>
+        <w:rPr>
+          <w:rFonts w:hint="eastAsia"/>
+        </w:rPr>
+      </w:pPr>
+      <w:r>
+        <w:t>https://coolshell.cn/articles/11312.html</w:t>
+      </w:r>
+    </w:p>
+    <w:p>
+      <w:pPr>
+        <w:pStyle w:val="4"/>
       </w:pPr>
       <w:r>
         <w:rPr>
@@ -45544,6 +45582,7 @@
         <w:rPr>
           <w:rFonts w:hint="eastAsia"/>
         </w:rPr>
+        <w:lastRenderedPageBreak/>
         <w:t>ctrl</w:t>
       </w:r>
       <w:r>
@@ -45571,7 +45610,705 @@
         <w:rPr>
           <w:rFonts w:hint="eastAsia"/>
         </w:rPr>
+        <w:t>：</w:t>
+      </w:r>
+      <w:proofErr w:type="spellStart"/>
+      <w:r>
+        <w:rPr>
+          <w:rFonts w:hint="eastAsia"/>
+        </w:rPr>
+        <w:t>vsplit</w:t>
+      </w:r>
+      <w:proofErr w:type="spellEnd"/>
+      <w:r>
+        <w:rPr>
+          <w:rFonts w:hint="eastAsia"/>
+        </w:rPr>
+        <w:t>纵向划分</w:t>
+      </w:r>
+    </w:p>
+    <w:p>
+      <w:pPr>
+        <w:pStyle w:val="6"/>
+      </w:pPr>
+      <w:r>
+        <w:rPr>
+          <w:rFonts w:hint="eastAsia"/>
+        </w:rPr>
+        <w:t>：</w:t>
+      </w:r>
+      <w:proofErr w:type="spellStart"/>
+      <w:r>
+        <w:rPr>
+          <w:rFonts w:hint="eastAsia"/>
+        </w:rPr>
+        <w:t>vspit</w:t>
+      </w:r>
+      <w:proofErr w:type="spellEnd"/>
+      <w:r>
+        <w:rPr>
+          <w:rFonts w:hint="eastAsia"/>
+        </w:rPr>
+        <w:t>纵向划分</w:t>
+      </w:r>
+    </w:p>
+    <w:p>
+      <w:pPr>
+        <w:pStyle w:val="6"/>
+      </w:pPr>
+      <w:r>
+        <w:rPr>
+          <w:rFonts w:hint="eastAsia"/>
+        </w:rPr>
+        <w:t>：q</w:t>
+      </w:r>
+    </w:p>
+    <w:p>
+      <w:pPr>
+        <w:pStyle w:val="6"/>
+      </w:pPr>
+      <w:r>
+        <w:rPr>
+          <w:rFonts w:hint="eastAsia"/>
+        </w:rPr>
+        <w:t>：</w:t>
+      </w:r>
+      <w:r>
+        <w:t>20</w:t>
+      </w:r>
+      <w:r>
+        <w:rPr>
+          <w:rFonts w:hint="eastAsia"/>
+        </w:rPr>
+        <w:t>vsplit</w:t>
+      </w:r>
+      <w:r>
+        <w:t xml:space="preserve"> </w:t>
+      </w:r>
+      <w:r>
+        <w:rPr>
+          <w:rFonts w:hint="eastAsia"/>
+        </w:rPr>
+        <w:t>纵向划分2</w:t>
+      </w:r>
+      <w:r>
+        <w:t>0</w:t>
+      </w:r>
+      <w:r>
+        <w:rPr>
+          <w:rFonts w:hint="eastAsia"/>
+        </w:rPr>
+        <w:t>字符</w:t>
+      </w:r>
+    </w:p>
+    <w:p>
+      <w:pPr>
+        <w:pStyle w:val="6"/>
+      </w:pPr>
+      <w:r>
+        <w:rPr>
+          <w:rFonts w:hint="eastAsia"/>
+        </w:rPr>
+        <w:t>：q</w:t>
+      </w:r>
+    </w:p>
+    <w:p>
+      <w:pPr>
+        <w:pStyle w:val="6"/>
+      </w:pPr>
+      <w:r>
+        <w:rPr>
+          <w:rFonts w:hint="eastAsia"/>
+        </w:rPr>
+        <w:t>ctrl</w:t>
+      </w:r>
+      <w:r>
+        <w:t xml:space="preserve"> + </w:t>
+      </w:r>
+      <w:r>
+        <w:rPr>
+          <w:rFonts w:hint="eastAsia"/>
+        </w:rPr>
+        <w:t>w</w:t>
+      </w:r>
+      <w:r>
+        <w:t xml:space="preserve"> </w:t>
+      </w:r>
+      <w:proofErr w:type="spellStart"/>
+      <w:r>
+        <w:rPr>
+          <w:rFonts w:hint="eastAsia"/>
+        </w:rPr>
+        <w:t>ctrl</w:t>
+      </w:r>
+      <w:r>
+        <w:t>+</w:t>
+      </w:r>
+      <w:r>
+        <w:rPr>
+          <w:rFonts w:hint="eastAsia"/>
+        </w:rPr>
+        <w:t>v</w:t>
+      </w:r>
+      <w:proofErr w:type="spellEnd"/>
+    </w:p>
+    <w:p>
+      <w:pPr>
+        <w:pStyle w:val="6"/>
+      </w:pPr>
+    </w:p>
+    <w:p>
+      <w:pPr>
+        <w:pStyle w:val="6"/>
+      </w:pPr>
+      <w:r>
+        <w:rPr>
+          <w:rFonts w:hint="eastAsia"/>
+        </w:rPr>
+        <w:t>左边做成</w:t>
+      </w:r>
+      <w:r>
+        <w:rPr>
+          <w:rFonts w:hint="eastAsia"/>
+        </w:rPr>
+        <w:t>浏览目录 ，右边设置成一个编辑器</w:t>
+      </w:r>
+    </w:p>
+    <w:p>
+      <w:pPr>
+        <w:pStyle w:val="6"/>
+      </w:pPr>
+      <w:r>
+        <w:t>:e .</w:t>
+      </w:r>
+      <w:r>
+        <w:rPr>
+          <w:rFonts w:hint="eastAsia"/>
+        </w:rPr>
+        <w:t xml:space="preserve">打开当前路径 </w:t>
+      </w:r>
+    </w:p>
+    <w:p>
+      <w:pPr>
+        <w:pStyle w:val="6"/>
+      </w:pPr>
+      <w:r>
+        <w:rPr>
+          <w:rFonts w:hint="eastAsia"/>
+        </w:rPr>
+        <w:t>当前路径是啥？</w:t>
+      </w:r>
+    </w:p>
+    <w:p>
+      <w:pPr>
+        <w:pStyle w:val="6"/>
+      </w:pPr>
+      <w:r>
+        <w:rPr>
+          <w:rFonts w:hint="eastAsia"/>
+        </w:rPr>
+        <w:t>set</w:t>
+      </w:r>
+      <w:r>
+        <w:t xml:space="preserve"> </w:t>
+      </w:r>
+      <w:r>
+        <w:rPr>
+          <w:rFonts w:hint="eastAsia"/>
+        </w:rPr>
+        <w:t>path</w:t>
+      </w:r>
+    </w:p>
+    <w:p>
+      <w:pPr>
+        <w:pStyle w:val="5"/>
+      </w:pPr>
+      <w:r>
+        <w:rPr>
+          <w:rFonts w:hint="eastAsia"/>
+        </w:rPr>
+        <w:t>窗口跳跃</w:t>
+      </w:r>
+    </w:p>
+    <w:p>
+      <w:pPr>
+        <w:pStyle w:val="6"/>
+      </w:pPr>
+      <w:proofErr w:type="spellStart"/>
+      <w:r>
+        <w:rPr>
+          <w:rFonts w:hint="eastAsia"/>
+        </w:rPr>
+        <w:t>ctrl</w:t>
+      </w:r>
+      <w:r>
+        <w:t>+</w:t>
+      </w:r>
+      <w:r>
+        <w:rPr>
+          <w:rFonts w:hint="eastAsia"/>
+        </w:rPr>
+        <w:t>w</w:t>
+      </w:r>
+      <w:proofErr w:type="spellEnd"/>
+      <w:r>
+        <w:t xml:space="preserve"> </w:t>
+      </w:r>
+      <w:r>
+        <w:rPr>
+          <w:rFonts w:hint="eastAsia"/>
+        </w:rPr>
+        <w:t>配合</w:t>
+      </w:r>
+      <w:proofErr w:type="spellStart"/>
+      <w:r>
+        <w:rPr>
+          <w:rFonts w:hint="eastAsia"/>
+        </w:rPr>
+        <w:t>hjkl</w:t>
+      </w:r>
+      <w:proofErr w:type="spellEnd"/>
+    </w:p>
+    <w:p>
+      <w:pPr>
+        <w:pStyle w:val="6"/>
+      </w:pPr>
+      <w:r>
+        <w:rPr>
+          <w:rFonts w:hint="eastAsia"/>
+        </w:rPr>
+        <w:t>ctrl键可以不松手</w:t>
+      </w:r>
+    </w:p>
+    <w:p>
+      <w:pPr>
+        <w:pStyle w:val="6"/>
+      </w:pPr>
+      <w:r>
+        <w:rPr>
+          <w:rFonts w:hint="eastAsia"/>
+        </w:rPr>
+        <w:t>然后进行移动</w:t>
+      </w:r>
+    </w:p>
+    <w:p>
+      <w:pPr>
+        <w:pStyle w:val="6"/>
+      </w:pPr>
+      <w:r>
+        <w:rPr>
+          <w:rFonts w:hint="eastAsia"/>
+        </w:rPr>
         <w:lastRenderedPageBreak/>
+        <w:t>如果就想要剩下一个那就：only</w:t>
+      </w:r>
+    </w:p>
+    <w:p>
+      <w:pPr>
+        <w:pStyle w:val="6"/>
+      </w:pPr>
+      <w:r>
+        <w:rPr>
+          <w:rFonts w:hint="eastAsia"/>
+        </w:rPr>
+        <w:t>鼠标直接点击位置</w:t>
+      </w:r>
+    </w:p>
+    <w:p>
+      <w:pPr>
+        <w:pStyle w:val="5"/>
+      </w:pPr>
+      <w:r>
+        <w:rPr>
+          <w:rFonts w:hint="eastAsia"/>
+        </w:rPr>
+        <w:t>控制高度宽度</w:t>
+      </w:r>
+    </w:p>
+    <w:p>
+      <w:pPr>
+        <w:pStyle w:val="6"/>
+      </w:pPr>
+      <w:r>
+        <w:rPr>
+          <w:rFonts w:hint="eastAsia"/>
+        </w:rPr>
+        <w:t>h</w:t>
+      </w:r>
+      <w:r>
+        <w:t xml:space="preserve"> </w:t>
+      </w:r>
+      <w:r>
+        <w:rPr>
+          <w:rFonts w:hint="eastAsia"/>
+        </w:rPr>
+        <w:t>window</w:t>
+      </w:r>
+      <w:r>
+        <w:t>-</w:t>
+      </w:r>
+      <w:r>
+        <w:rPr>
+          <w:rFonts w:hint="eastAsia"/>
+        </w:rPr>
+        <w:t>resize</w:t>
+      </w:r>
+    </w:p>
+    <w:p>
+      <w:pPr>
+        <w:pStyle w:val="6"/>
+      </w:pPr>
+      <w:proofErr w:type="spellStart"/>
+      <w:r>
+        <w:rPr>
+          <w:rFonts w:hint="eastAsia"/>
+        </w:rPr>
+        <w:t>ctrl</w:t>
+      </w:r>
+      <w:r>
+        <w:t>+</w:t>
+      </w:r>
+      <w:r>
+        <w:rPr>
+          <w:rFonts w:hint="eastAsia"/>
+        </w:rPr>
+        <w:t>w</w:t>
+      </w:r>
+      <w:proofErr w:type="spellEnd"/>
+      <w:r>
+        <w:t xml:space="preserve"> _ </w:t>
+      </w:r>
+      <w:r>
+        <w:rPr>
+          <w:rFonts w:hint="eastAsia"/>
+        </w:rPr>
+        <w:t>最大化窗口高度</w:t>
+      </w:r>
+    </w:p>
+    <w:p>
+      <w:pPr>
+        <w:pStyle w:val="6"/>
+      </w:pPr>
+      <w:proofErr w:type="spellStart"/>
+      <w:r>
+        <w:rPr>
+          <w:rFonts w:hint="eastAsia"/>
+        </w:rPr>
+        <w:t>ctrl</w:t>
+      </w:r>
+      <w:r>
+        <w:t>+</w:t>
+      </w:r>
+      <w:r>
+        <w:rPr>
+          <w:rFonts w:hint="eastAsia"/>
+        </w:rPr>
+        <w:t>w</w:t>
+      </w:r>
+      <w:proofErr w:type="spellEnd"/>
+      <w:r>
+        <w:t xml:space="preserve"> = </w:t>
+      </w:r>
+      <w:r>
+        <w:rPr>
+          <w:rFonts w:hint="eastAsia"/>
+        </w:rPr>
+        <w:t>窗口高度相同</w:t>
+      </w:r>
+    </w:p>
+    <w:p>
+      <w:pPr>
+        <w:pStyle w:val="6"/>
+      </w:pPr>
+      <w:r>
+        <w:rPr>
+          <w:rFonts w:hint="eastAsia"/>
+        </w:rPr>
+        <w:t>1</w:t>
+      </w:r>
+      <w:r>
+        <w:t>0</w:t>
+      </w:r>
+      <w:r>
+        <w:rPr>
+          <w:rFonts w:hint="eastAsia"/>
+        </w:rPr>
+        <w:t>ctrl</w:t>
+      </w:r>
+      <w:r>
+        <w:t>+</w:t>
+      </w:r>
+      <w:r>
+        <w:rPr>
+          <w:rFonts w:hint="eastAsia"/>
+        </w:rPr>
+        <w:t>w</w:t>
+      </w:r>
+      <w:r>
+        <w:t>_</w:t>
+      </w:r>
+      <w:r>
+        <w:rPr>
+          <w:rFonts w:hint="eastAsia"/>
+        </w:rPr>
+        <w:t xml:space="preserve"> 控制窗口高度为1</w:t>
+      </w:r>
+      <w:r>
+        <w:t>0</w:t>
+      </w:r>
+      <w:r>
+        <w:rPr>
+          <w:rFonts w:hint="eastAsia"/>
+        </w:rPr>
+        <w:t>行</w:t>
+      </w:r>
+    </w:p>
+    <w:p>
+      <w:pPr>
+        <w:pStyle w:val="6"/>
+      </w:pPr>
+    </w:p>
+    <w:p>
+      <w:pPr>
+        <w:pStyle w:val="6"/>
+      </w:pPr>
+      <w:proofErr w:type="spellStart"/>
+      <w:r>
+        <w:rPr>
+          <w:rFonts w:hint="eastAsia"/>
+        </w:rPr>
+        <w:t>ctrl</w:t>
+      </w:r>
+      <w:r>
+        <w:t>+</w:t>
+      </w:r>
+      <w:r>
+        <w:rPr>
+          <w:rFonts w:hint="eastAsia"/>
+        </w:rPr>
+        <w:t>w</w:t>
+      </w:r>
+      <w:proofErr w:type="spellEnd"/>
+      <w:r>
+        <w:t xml:space="preserve"> </w:t>
+      </w:r>
+      <w:r>
+        <w:rPr>
+          <w:rFonts w:hint="eastAsia"/>
+        </w:rPr>
+        <w:t>｜ 最大化窗口宽度</w:t>
+      </w:r>
+    </w:p>
+    <w:p>
+      <w:pPr>
+        <w:pStyle w:val="6"/>
+      </w:pPr>
+      <w:proofErr w:type="spellStart"/>
+      <w:r>
+        <w:rPr>
+          <w:rFonts w:hint="eastAsia"/>
+        </w:rPr>
+        <w:t>ctrl+w</w:t>
+      </w:r>
+      <w:proofErr w:type="spellEnd"/>
+      <w:r>
+        <w:t xml:space="preserve"> =</w:t>
+      </w:r>
+      <w:r>
+        <w:rPr>
+          <w:rFonts w:hint="eastAsia"/>
+        </w:rPr>
+        <w:t xml:space="preserve"> 窗口宽度相等</w:t>
+      </w:r>
+    </w:p>
+    <w:p>
+      <w:pPr>
+        <w:pStyle w:val="6"/>
+      </w:pPr>
+      <w:r>
+        <w:t>32</w:t>
+      </w:r>
+      <w:r>
+        <w:rPr>
+          <w:rFonts w:hint="eastAsia"/>
+        </w:rPr>
+        <w:t>ctrl</w:t>
+      </w:r>
+      <w:r>
+        <w:t>+</w:t>
+      </w:r>
+      <w:r>
+        <w:rPr>
+          <w:rFonts w:hint="eastAsia"/>
+        </w:rPr>
+        <w:t>w｜ 设置当前窗口宽度为3</w:t>
+      </w:r>
+      <w:r>
+        <w:t>2</w:t>
+      </w:r>
+      <w:r>
+        <w:rPr>
+          <w:rFonts w:hint="eastAsia"/>
+        </w:rPr>
+        <w:t>个字符</w:t>
+      </w:r>
+    </w:p>
+    <w:p>
+      <w:pPr>
+        <w:pStyle w:val="6"/>
+      </w:pPr>
+    </w:p>
+    <w:p>
+      <w:pPr>
+        <w:pStyle w:val="6"/>
+      </w:pPr>
+      <w:r>
+        <w:rPr>
+          <w:rFonts w:hint="eastAsia"/>
+        </w:rPr>
+        <w:t>set</w:t>
+      </w:r>
+      <w:r>
+        <w:t xml:space="preserve"> </w:t>
+      </w:r>
+      <w:r>
+        <w:rPr>
+          <w:rFonts w:hint="eastAsia"/>
+        </w:rPr>
+        <w:t>mouse</w:t>
+      </w:r>
+      <w:r>
+        <w:t>=</w:t>
+      </w:r>
+      <w:r>
+        <w:rPr>
+          <w:rFonts w:hint="eastAsia"/>
+        </w:rPr>
+        <w:t>a直接把鼠标移动到位置 拖动</w:t>
+      </w:r>
+    </w:p>
+    <w:p>
+      <w:pPr>
+        <w:pStyle w:val="6"/>
+      </w:pPr>
+    </w:p>
+    <w:p>
+      <w:pPr>
+        <w:pStyle w:val="6"/>
+      </w:pPr>
+    </w:p>
+    <w:p>
+      <w:pPr>
+        <w:pStyle w:val="4"/>
+      </w:pPr>
+      <w:r>
+        <w:rPr>
+          <w:rFonts w:hint="eastAsia"/>
+        </w:rPr>
+        <w:t>概念</w:t>
+      </w:r>
+    </w:p>
+    <w:p>
+      <w:pPr>
+        <w:pStyle w:val="5"/>
+      </w:pPr>
+      <w:r>
+        <w:rPr>
+          <w:rFonts w:hint="eastAsia"/>
+        </w:rPr>
+        <w:lastRenderedPageBreak/>
+        <w:t>buffer是内存中的文件缓冲</w:t>
+      </w:r>
+    </w:p>
+    <w:p>
+      <w:pPr>
+        <w:pStyle w:val="5"/>
+      </w:pPr>
+      <w:r>
+        <w:rPr>
+          <w:rFonts w:hint="eastAsia"/>
+        </w:rPr>
+        <w:t>window是显示缓冲的视图</w:t>
+      </w:r>
+    </w:p>
+    <w:p>
+      <w:pPr>
+        <w:pStyle w:val="5"/>
+      </w:pPr>
+      <w:r>
+        <w:rPr>
+          <w:rFonts w:hint="eastAsia"/>
+        </w:rPr>
+        <w:t>一个buffer有三种状态活动的a打开且有window，隐藏的h打开但没有window，inactive没有打开</w:t>
+      </w:r>
+    </w:p>
+    <w:p>
+      <w:pPr>
+        <w:pStyle w:val="5"/>
+      </w:pPr>
+      <w:r>
+        <w:rPr>
+          <w:rFonts w:hint="eastAsia"/>
+        </w:rPr>
+        <w:t>：h</w:t>
+      </w:r>
+      <w:r>
+        <w:t xml:space="preserve"> </w:t>
+      </w:r>
+      <w:r>
+        <w:rPr>
+          <w:rFonts w:hint="eastAsia"/>
+        </w:rPr>
+        <w:t>window</w:t>
+      </w:r>
+    </w:p>
+    <w:p>
+      <w:pPr>
+        <w:pStyle w:val="3"/>
+      </w:pPr>
+      <w:r>
+        <w:rPr>
+          <w:rFonts w:hint="eastAsia"/>
+        </w:rPr>
+        <w:t>tab的控制</w:t>
+      </w:r>
+    </w:p>
+    <w:p>
+      <w:pPr>
+        <w:pStyle w:val="4"/>
+      </w:pPr>
+      <w:r>
+        <w:rPr>
+          <w:rFonts w:hint="eastAsia"/>
+        </w:rPr>
+        <w:t xml:space="preserve"> </w:t>
+      </w:r>
+      <w:r>
+        <w:t>:</w:t>
+      </w:r>
+      <w:proofErr w:type="spellStart"/>
+      <w:r>
+        <w:t>tabnew</w:t>
+      </w:r>
+      <w:proofErr w:type="spellEnd"/>
+      <w:r>
+        <w:t xml:space="preserve"> 新建</w:t>
+      </w:r>
+      <w:r>
+        <w:rPr>
+          <w:rFonts w:hint="eastAsia"/>
+        </w:rPr>
+        <w:t>标签</w:t>
+      </w:r>
+    </w:p>
+    <w:p>
+      <w:pPr>
+        <w:pStyle w:val="4"/>
+      </w:pPr>
+      <w:r>
+        <w:rPr>
+          <w:rFonts w:hint="eastAsia"/>
+        </w:rPr>
         <w:t>：</w:t>
       </w:r>
       <w:proofErr w:type="spellStart"/>
@@ -45579,19 +46316,89 @@
         <w:rPr>
           <w:rFonts w:hint="eastAsia"/>
         </w:rPr>
-        <w:t>vsplit</w:t>
-      </w:r>
-      <w:proofErr w:type="spellEnd"/>
-      <w:r>
-        <w:rPr>
-          <w:rFonts w:hint="eastAsia"/>
-        </w:rPr>
-        <w:t>纵向划分</w:t>
-      </w:r>
-    </w:p>
-    <w:p>
-      <w:pPr>
-        <w:pStyle w:val="6"/>
+        <w:t>tabedit</w:t>
+      </w:r>
+      <w:proofErr w:type="spellEnd"/>
+      <w:r>
+        <w:t xml:space="preserve"> {filename}</w:t>
+      </w:r>
+      <w:r>
+        <w:rPr>
+          <w:rFonts w:hint="eastAsia"/>
+        </w:rPr>
+        <w:t>打开一个tab</w:t>
+      </w:r>
+    </w:p>
+    <w:p>
+      <w:pPr>
+        <w:pStyle w:val="4"/>
+      </w:pPr>
+      <w:r>
+        <w:rPr>
+          <w:rFonts w:hint="eastAsia"/>
+        </w:rPr>
+        <w:t>在标签中可以：split</w:t>
+      </w:r>
+      <w:r>
+        <w:t xml:space="preserve"> </w:t>
+      </w:r>
+      <w:proofErr w:type="spellStart"/>
+      <w:r>
+        <w:rPr>
+          <w:rFonts w:hint="eastAsia"/>
+        </w:rPr>
+        <w:t>vsplits</w:t>
+      </w:r>
+      <w:proofErr w:type="spellEnd"/>
+    </w:p>
+    <w:p>
+      <w:pPr>
+        <w:pStyle w:val="4"/>
+      </w:pPr>
+      <w:proofErr w:type="spellStart"/>
+      <w:r>
+        <w:rPr>
+          <w:rFonts w:hint="eastAsia"/>
+        </w:rPr>
+        <w:t>ctrlw</w:t>
+      </w:r>
+      <w:r>
+        <w:t>+</w:t>
+      </w:r>
+      <w:r>
+        <w:rPr>
+          <w:rFonts w:hint="eastAsia"/>
+        </w:rPr>
+        <w:t>t</w:t>
+      </w:r>
+      <w:proofErr w:type="spellEnd"/>
+      <w:r>
+        <w:t xml:space="preserve"> </w:t>
+      </w:r>
+      <w:r>
+        <w:rPr>
+          <w:rFonts w:hint="eastAsia"/>
+        </w:rPr>
+        <w:t>把当前窗口变成一个tab</w:t>
+      </w:r>
+    </w:p>
+    <w:p>
+      <w:pPr>
+        <w:pStyle w:val="4"/>
+      </w:pPr>
+      <w:r>
+        <w:rPr>
+          <w:rFonts w:hint="eastAsia"/>
+        </w:rPr>
+        <w:t>遍历tab</w:t>
+      </w:r>
+      <w:r>
+        <w:t xml:space="preserve"> </w:t>
+      </w:r>
+    </w:p>
+    <w:p>
+      <w:pPr>
+        <w:pStyle w:val="5"/>
       </w:pPr>
       <w:r>
         <w:rPr>
@@ -45604,30 +46411,16 @@
         <w:rPr>
           <w:rFonts w:hint="eastAsia"/>
         </w:rPr>
-        <w:t>vspit</w:t>
-      </w:r>
-      <w:proofErr w:type="spellEnd"/>
-      <w:r>
-        <w:rPr>
-          <w:rFonts w:hint="eastAsia"/>
-        </w:rPr>
-        <w:t>纵向划分</w:t>
-      </w:r>
-    </w:p>
-    <w:p>
-      <w:pPr>
-        <w:pStyle w:val="6"/>
-      </w:pPr>
-      <w:r>
-        <w:rPr>
-          <w:rFonts w:hint="eastAsia"/>
-        </w:rPr>
-        <w:t>：q</w:t>
-      </w:r>
-    </w:p>
-    <w:p>
-      <w:pPr>
-        <w:pStyle w:val="6"/>
+        <w:t>tabn</w:t>
+      </w:r>
+      <w:proofErr w:type="spellEnd"/>
+      <w:r>
+        <w:t xml:space="preserve"> </w:t>
+      </w:r>
+    </w:p>
+    <w:p>
+      <w:pPr>
+        <w:pStyle w:val="5"/>
       </w:pPr>
       <w:r>
         <w:rPr>
@@ -45635,815 +46428,61 @@
         </w:rPr>
         <w:t>：</w:t>
       </w:r>
-      <w:r>
-        <w:t>20</w:t>
-      </w:r>
-      <w:r>
-        <w:rPr>
-          <w:rFonts w:hint="eastAsia"/>
-        </w:rPr>
-        <w:t>vsplit</w:t>
-      </w:r>
-      <w:r>
-        <w:t xml:space="preserve"> </w:t>
-      </w:r>
-      <w:r>
-        <w:rPr>
-          <w:rFonts w:hint="eastAsia"/>
-        </w:rPr>
-        <w:t>纵向划分2</w:t>
-      </w:r>
-      <w:r>
-        <w:t>0</w:t>
-      </w:r>
-      <w:r>
-        <w:rPr>
-          <w:rFonts w:hint="eastAsia"/>
-        </w:rPr>
-        <w:t>字符</w:t>
-      </w:r>
-    </w:p>
-    <w:p>
-      <w:pPr>
-        <w:pStyle w:val="6"/>
-      </w:pPr>
-      <w:r>
-        <w:rPr>
-          <w:rFonts w:hint="eastAsia"/>
-        </w:rPr>
-        <w:t>：q</w:t>
-      </w:r>
-    </w:p>
-    <w:p>
-      <w:pPr>
-        <w:pStyle w:val="6"/>
-      </w:pPr>
-      <w:r>
-        <w:rPr>
-          <w:rFonts w:hint="eastAsia"/>
-        </w:rPr>
-        <w:t>ctrl</w:t>
-      </w:r>
-      <w:r>
-        <w:t xml:space="preserve"> + </w:t>
-      </w:r>
-      <w:r>
-        <w:rPr>
-          <w:rFonts w:hint="eastAsia"/>
-        </w:rPr>
-        <w:t>w</w:t>
-      </w:r>
-      <w:r>
-        <w:t xml:space="preserve"> </w:t>
-      </w:r>
-      <w:proofErr w:type="spellStart"/>
-      <w:r>
-        <w:rPr>
-          <w:rFonts w:hint="eastAsia"/>
-        </w:rPr>
-        <w:t>ctrl</w:t>
-      </w:r>
-      <w:r>
-        <w:t>+</w:t>
-      </w:r>
-      <w:r>
-        <w:rPr>
-          <w:rFonts w:hint="eastAsia"/>
-        </w:rPr>
-        <w:t>v</w:t>
-      </w:r>
-      <w:proofErr w:type="spellEnd"/>
-    </w:p>
-    <w:p>
-      <w:pPr>
-        <w:pStyle w:val="6"/>
-      </w:pPr>
-    </w:p>
-    <w:p>
-      <w:pPr>
-        <w:pStyle w:val="6"/>
-      </w:pPr>
-      <w:r>
-        <w:rPr>
-          <w:rFonts w:hint="eastAsia"/>
-        </w:rPr>
-        <w:t>左边做成</w:t>
-      </w:r>
-      <w:r>
-        <w:rPr>
-          <w:rFonts w:hint="eastAsia"/>
-        </w:rPr>
-        <w:t>浏览目录 ，右边设置成一个编辑器</w:t>
-      </w:r>
-    </w:p>
-    <w:p>
-      <w:pPr>
-        <w:pStyle w:val="6"/>
-      </w:pPr>
-      <w:r>
-        <w:t>:e .</w:t>
-      </w:r>
-      <w:r>
-        <w:rPr>
-          <w:rFonts w:hint="eastAsia"/>
-        </w:rPr>
-        <w:t xml:space="preserve">打开当前路径 </w:t>
-      </w:r>
-    </w:p>
-    <w:p>
-      <w:pPr>
-        <w:pStyle w:val="6"/>
-      </w:pPr>
-      <w:r>
-        <w:rPr>
-          <w:rFonts w:hint="eastAsia"/>
-        </w:rPr>
-        <w:t>当前路径是啥？</w:t>
-      </w:r>
-    </w:p>
-    <w:p>
-      <w:pPr>
-        <w:pStyle w:val="6"/>
-      </w:pPr>
-      <w:r>
-        <w:rPr>
-          <w:rFonts w:hint="eastAsia"/>
-        </w:rPr>
-        <w:t>set</w:t>
-      </w:r>
-      <w:r>
-        <w:t xml:space="preserve"> </w:t>
-      </w:r>
-      <w:r>
-        <w:rPr>
-          <w:rFonts w:hint="eastAsia"/>
-        </w:rPr>
-        <w:t>path</w:t>
-      </w:r>
-    </w:p>
-    <w:p>
-      <w:pPr>
-        <w:pStyle w:val="5"/>
-      </w:pPr>
-      <w:r>
-        <w:rPr>
-          <w:rFonts w:hint="eastAsia"/>
-        </w:rPr>
-        <w:t>窗口跳跃</w:t>
-      </w:r>
-    </w:p>
-    <w:p>
-      <w:pPr>
-        <w:pStyle w:val="6"/>
-      </w:pPr>
-      <w:proofErr w:type="spellStart"/>
-      <w:r>
-        <w:rPr>
-          <w:rFonts w:hint="eastAsia"/>
-        </w:rPr>
-        <w:t>ctrl</w:t>
-      </w:r>
-      <w:r>
-        <w:t>+</w:t>
-      </w:r>
-      <w:r>
-        <w:rPr>
-          <w:rFonts w:hint="eastAsia"/>
-        </w:rPr>
-        <w:t>w</w:t>
-      </w:r>
-      <w:proofErr w:type="spellEnd"/>
-      <w:r>
-        <w:t xml:space="preserve"> </w:t>
-      </w:r>
-      <w:r>
-        <w:rPr>
-          <w:rFonts w:hint="eastAsia"/>
-        </w:rPr>
-        <w:t>配合</w:t>
-      </w:r>
-      <w:proofErr w:type="spellStart"/>
-      <w:r>
-        <w:rPr>
-          <w:rFonts w:hint="eastAsia"/>
-        </w:rPr>
-        <w:t>hjkl</w:t>
-      </w:r>
-      <w:proofErr w:type="spellEnd"/>
-    </w:p>
-    <w:p>
-      <w:pPr>
-        <w:pStyle w:val="6"/>
-      </w:pPr>
-      <w:r>
-        <w:rPr>
-          <w:rFonts w:hint="eastAsia"/>
-        </w:rPr>
-        <w:t>ctrl键可以不松手</w:t>
-      </w:r>
-    </w:p>
-    <w:p>
-      <w:pPr>
-        <w:pStyle w:val="6"/>
-      </w:pPr>
-      <w:r>
-        <w:rPr>
-          <w:rFonts w:hint="eastAsia"/>
-        </w:rPr>
-        <w:t>然后进行移动</w:t>
-      </w:r>
-    </w:p>
-    <w:p>
-      <w:pPr>
-        <w:pStyle w:val="6"/>
-      </w:pPr>
-      <w:r>
-        <w:rPr>
-          <w:rFonts w:hint="eastAsia"/>
-        </w:rPr>
-        <w:t>如果就想要剩下一个那就：only</w:t>
-      </w:r>
-    </w:p>
-    <w:p>
-      <w:pPr>
-        <w:pStyle w:val="6"/>
-      </w:pPr>
-      <w:r>
-        <w:rPr>
-          <w:rFonts w:hint="eastAsia"/>
-        </w:rPr>
+      <w:proofErr w:type="spellStart"/>
+      <w:r>
+        <w:rPr>
+          <w:rFonts w:hint="eastAsia"/>
+        </w:rPr>
+        <w:t>tabp</w:t>
+      </w:r>
+      <w:proofErr w:type="spellEnd"/>
+    </w:p>
+    <w:p>
+      <w:pPr>
+        <w:spacing w:before="100" w:beforeAutospacing="1" w:after="100" w:afterAutospacing="1"/>
+      </w:pPr>
+      <w:r>
+        <w:t>:</w:t>
+      </w:r>
+      <w:proofErr w:type="spellStart"/>
+      <w:r>
+        <w:t>tabc</w:t>
+      </w:r>
+      <w:proofErr w:type="spellEnd"/>
+      <w:r>
+        <w:t xml:space="preserve"> 关闭标签, </w:t>
+      </w:r>
+    </w:p>
+    <w:p>
+      <w:pPr>
+        <w:spacing w:before="100" w:beforeAutospacing="1" w:after="100" w:afterAutospacing="1"/>
+      </w:pPr>
+      <w:r>
+        <w:t>:</w:t>
+      </w:r>
+      <w:proofErr w:type="spellStart"/>
+      <w:r>
+        <w:t>tabo</w:t>
+      </w:r>
+      <w:proofErr w:type="spellEnd"/>
+      <w:r>
+        <w:t xml:space="preserve"> 关闭其他所有标签 </w:t>
+      </w:r>
+    </w:p>
+    <w:p>
+      <w:pPr>
+        <w:spacing w:before="100" w:beforeAutospacing="1" w:after="100" w:afterAutospacing="1"/>
+      </w:pPr>
+      <w:r>
+        <w:t>tab other closed</w:t>
+      </w:r>
+    </w:p>
+    <w:p>
+      <w:pPr>
+        <w:spacing w:before="100" w:beforeAutospacing="1" w:after="100" w:afterAutospacing="1"/>
+      </w:pPr>
+      <w:r>
         <w:lastRenderedPageBreak/>
-        <w:t>鼠标直接点击位置</w:t>
-      </w:r>
-    </w:p>
-    <w:p>
-      <w:pPr>
-        <w:pStyle w:val="5"/>
-      </w:pPr>
-      <w:r>
-        <w:rPr>
-          <w:rFonts w:hint="eastAsia"/>
-        </w:rPr>
-        <w:t>控制高度宽度</w:t>
-      </w:r>
-    </w:p>
-    <w:p>
-      <w:pPr>
-        <w:pStyle w:val="6"/>
-      </w:pPr>
-      <w:r>
-        <w:rPr>
-          <w:rFonts w:hint="eastAsia"/>
-        </w:rPr>
-        <w:t>h</w:t>
-      </w:r>
-      <w:r>
-        <w:t xml:space="preserve"> </w:t>
-      </w:r>
-      <w:r>
-        <w:rPr>
-          <w:rFonts w:hint="eastAsia"/>
-        </w:rPr>
-        <w:t>window</w:t>
-      </w:r>
-      <w:r>
-        <w:t>-</w:t>
-      </w:r>
-      <w:r>
-        <w:rPr>
-          <w:rFonts w:hint="eastAsia"/>
-        </w:rPr>
-        <w:t>resize</w:t>
-      </w:r>
-    </w:p>
-    <w:p>
-      <w:pPr>
-        <w:pStyle w:val="6"/>
-      </w:pPr>
-      <w:proofErr w:type="spellStart"/>
-      <w:r>
-        <w:rPr>
-          <w:rFonts w:hint="eastAsia"/>
-        </w:rPr>
-        <w:t>ctrl</w:t>
-      </w:r>
-      <w:r>
-        <w:t>+</w:t>
-      </w:r>
-      <w:r>
-        <w:rPr>
-          <w:rFonts w:hint="eastAsia"/>
-        </w:rPr>
-        <w:t>w</w:t>
-      </w:r>
-      <w:proofErr w:type="spellEnd"/>
-      <w:r>
-        <w:t xml:space="preserve"> _ </w:t>
-      </w:r>
-      <w:r>
-        <w:rPr>
-          <w:rFonts w:hint="eastAsia"/>
-        </w:rPr>
-        <w:t>最大化窗口高度</w:t>
-      </w:r>
-    </w:p>
-    <w:p>
-      <w:pPr>
-        <w:pStyle w:val="6"/>
-      </w:pPr>
-      <w:proofErr w:type="spellStart"/>
-      <w:r>
-        <w:rPr>
-          <w:rFonts w:hint="eastAsia"/>
-        </w:rPr>
-        <w:t>ctrl</w:t>
-      </w:r>
-      <w:r>
-        <w:t>+</w:t>
-      </w:r>
-      <w:r>
-        <w:rPr>
-          <w:rFonts w:hint="eastAsia"/>
-        </w:rPr>
-        <w:t>w</w:t>
-      </w:r>
-      <w:proofErr w:type="spellEnd"/>
-      <w:r>
-        <w:t xml:space="preserve"> = </w:t>
-      </w:r>
-      <w:r>
-        <w:rPr>
-          <w:rFonts w:hint="eastAsia"/>
-        </w:rPr>
-        <w:t>窗口高度相同</w:t>
-      </w:r>
-    </w:p>
-    <w:p>
-      <w:pPr>
-        <w:pStyle w:val="6"/>
-      </w:pPr>
-      <w:r>
-        <w:rPr>
-          <w:rFonts w:hint="eastAsia"/>
-        </w:rPr>
-        <w:t>1</w:t>
-      </w:r>
-      <w:r>
-        <w:t>0</w:t>
-      </w:r>
-      <w:r>
-        <w:rPr>
-          <w:rFonts w:hint="eastAsia"/>
-        </w:rPr>
-        <w:t>ctrl</w:t>
-      </w:r>
-      <w:r>
-        <w:t>+</w:t>
-      </w:r>
-      <w:r>
-        <w:rPr>
-          <w:rFonts w:hint="eastAsia"/>
-        </w:rPr>
-        <w:t>w</w:t>
-      </w:r>
-      <w:r>
-        <w:t>_</w:t>
-      </w:r>
-      <w:r>
-        <w:rPr>
-          <w:rFonts w:hint="eastAsia"/>
-        </w:rPr>
-        <w:t xml:space="preserve"> 控制窗口高度为1</w:t>
-      </w:r>
-      <w:r>
-        <w:t>0</w:t>
-      </w:r>
-      <w:r>
-        <w:rPr>
-          <w:rFonts w:hint="eastAsia"/>
-        </w:rPr>
-        <w:t>行</w:t>
-      </w:r>
-    </w:p>
-    <w:p>
-      <w:pPr>
-        <w:pStyle w:val="6"/>
-      </w:pPr>
-    </w:p>
-    <w:p>
-      <w:pPr>
-        <w:pStyle w:val="6"/>
-      </w:pPr>
-      <w:proofErr w:type="spellStart"/>
-      <w:r>
-        <w:rPr>
-          <w:rFonts w:hint="eastAsia"/>
-        </w:rPr>
-        <w:t>ctrl</w:t>
-      </w:r>
-      <w:r>
-        <w:t>+</w:t>
-      </w:r>
-      <w:r>
-        <w:rPr>
-          <w:rFonts w:hint="eastAsia"/>
-        </w:rPr>
-        <w:t>w</w:t>
-      </w:r>
-      <w:proofErr w:type="spellEnd"/>
-      <w:r>
-        <w:t xml:space="preserve"> </w:t>
-      </w:r>
-      <w:r>
-        <w:rPr>
-          <w:rFonts w:hint="eastAsia"/>
-        </w:rPr>
-        <w:t>｜ 最大化窗口宽度</w:t>
-      </w:r>
-    </w:p>
-    <w:p>
-      <w:pPr>
-        <w:pStyle w:val="6"/>
-      </w:pPr>
-      <w:proofErr w:type="spellStart"/>
-      <w:r>
-        <w:rPr>
-          <w:rFonts w:hint="eastAsia"/>
-        </w:rPr>
-        <w:t>ctrl+w</w:t>
-      </w:r>
-      <w:proofErr w:type="spellEnd"/>
-      <w:r>
-        <w:t xml:space="preserve"> =</w:t>
-      </w:r>
-      <w:r>
-        <w:rPr>
-          <w:rFonts w:hint="eastAsia"/>
-        </w:rPr>
-        <w:t xml:space="preserve"> 窗口宽度相等</w:t>
-      </w:r>
-    </w:p>
-    <w:p>
-      <w:pPr>
-        <w:pStyle w:val="6"/>
-      </w:pPr>
-      <w:r>
-        <w:t>32</w:t>
-      </w:r>
-      <w:r>
-        <w:rPr>
-          <w:rFonts w:hint="eastAsia"/>
-        </w:rPr>
-        <w:t>ctrl</w:t>
-      </w:r>
-      <w:r>
-        <w:t>+</w:t>
-      </w:r>
-      <w:r>
-        <w:rPr>
-          <w:rFonts w:hint="eastAsia"/>
-        </w:rPr>
-        <w:t>w｜ 设置当前窗口宽度为3</w:t>
-      </w:r>
-      <w:r>
-        <w:t>2</w:t>
-      </w:r>
-      <w:r>
-        <w:rPr>
-          <w:rFonts w:hint="eastAsia"/>
-        </w:rPr>
-        <w:t>个字符</w:t>
-      </w:r>
-    </w:p>
-    <w:p>
-      <w:pPr>
-        <w:pStyle w:val="6"/>
-      </w:pPr>
-    </w:p>
-    <w:p>
-      <w:pPr>
-        <w:pStyle w:val="6"/>
-      </w:pPr>
-      <w:r>
-        <w:rPr>
-          <w:rFonts w:hint="eastAsia"/>
-        </w:rPr>
-        <w:t>set</w:t>
-      </w:r>
-      <w:r>
-        <w:t xml:space="preserve"> </w:t>
-      </w:r>
-      <w:r>
-        <w:rPr>
-          <w:rFonts w:hint="eastAsia"/>
-        </w:rPr>
-        <w:t>mouse</w:t>
-      </w:r>
-      <w:r>
-        <w:t>=</w:t>
-      </w:r>
-      <w:r>
-        <w:rPr>
-          <w:rFonts w:hint="eastAsia"/>
-        </w:rPr>
-        <w:t>a直接把鼠标移动到位置 拖动</w:t>
-      </w:r>
-    </w:p>
-    <w:p>
-      <w:pPr>
-        <w:pStyle w:val="6"/>
-      </w:pPr>
-    </w:p>
-    <w:p>
-      <w:pPr>
-        <w:pStyle w:val="6"/>
-      </w:pPr>
-    </w:p>
-    <w:p>
-      <w:pPr>
-        <w:pStyle w:val="4"/>
-      </w:pPr>
-      <w:r>
-        <w:rPr>
-          <w:rFonts w:hint="eastAsia"/>
-        </w:rPr>
-        <w:t>概念</w:t>
-      </w:r>
-    </w:p>
-    <w:p>
-      <w:pPr>
-        <w:pStyle w:val="5"/>
-      </w:pPr>
-      <w:r>
-        <w:rPr>
-          <w:rFonts w:hint="eastAsia"/>
-        </w:rPr>
-        <w:t>buffer是内存中的文件缓冲</w:t>
-      </w:r>
-    </w:p>
-    <w:p>
-      <w:pPr>
-        <w:pStyle w:val="5"/>
-      </w:pPr>
-      <w:r>
-        <w:rPr>
-          <w:rFonts w:hint="eastAsia"/>
-        </w:rPr>
-        <w:lastRenderedPageBreak/>
-        <w:t>window是显示缓冲的视图</w:t>
-      </w:r>
-    </w:p>
-    <w:p>
-      <w:pPr>
-        <w:pStyle w:val="5"/>
-      </w:pPr>
-      <w:r>
-        <w:rPr>
-          <w:rFonts w:hint="eastAsia"/>
-        </w:rPr>
-        <w:t>一个buffer有三种状态活动的a打开且有window，隐藏的h打开但没有window，inactive没有打开</w:t>
-      </w:r>
-    </w:p>
-    <w:p>
-      <w:pPr>
-        <w:pStyle w:val="5"/>
-      </w:pPr>
-      <w:r>
-        <w:rPr>
-          <w:rFonts w:hint="eastAsia"/>
-        </w:rPr>
-        <w:t>：h</w:t>
-      </w:r>
-      <w:r>
-        <w:t xml:space="preserve"> </w:t>
-      </w:r>
-      <w:r>
-        <w:rPr>
-          <w:rFonts w:hint="eastAsia"/>
-        </w:rPr>
-        <w:t>window</w:t>
-      </w:r>
-    </w:p>
-    <w:p>
-      <w:pPr>
-        <w:pStyle w:val="3"/>
-      </w:pPr>
-      <w:r>
-        <w:rPr>
-          <w:rFonts w:hint="eastAsia"/>
-        </w:rPr>
-        <w:t>tab的控制</w:t>
-      </w:r>
-    </w:p>
-    <w:p>
-      <w:pPr>
-        <w:pStyle w:val="4"/>
-      </w:pPr>
-      <w:r>
-        <w:rPr>
-          <w:rFonts w:hint="eastAsia"/>
-        </w:rPr>
-        <w:t xml:space="preserve"> </w:t>
-      </w:r>
-      <w:r>
-        <w:t>:</w:t>
-      </w:r>
-      <w:proofErr w:type="spellStart"/>
-      <w:r>
-        <w:t>tabnew</w:t>
-      </w:r>
-      <w:proofErr w:type="spellEnd"/>
-      <w:r>
-        <w:t xml:space="preserve"> 新建</w:t>
-      </w:r>
-      <w:r>
-        <w:rPr>
-          <w:rFonts w:hint="eastAsia"/>
-        </w:rPr>
-        <w:t>标签</w:t>
-      </w:r>
-    </w:p>
-    <w:p>
-      <w:pPr>
-        <w:pStyle w:val="4"/>
-      </w:pPr>
-      <w:r>
-        <w:rPr>
-          <w:rFonts w:hint="eastAsia"/>
-        </w:rPr>
-        <w:t>：</w:t>
-      </w:r>
-      <w:proofErr w:type="spellStart"/>
-      <w:r>
-        <w:rPr>
-          <w:rFonts w:hint="eastAsia"/>
-        </w:rPr>
-        <w:t>tabedit</w:t>
-      </w:r>
-      <w:proofErr w:type="spellEnd"/>
-      <w:r>
-        <w:t xml:space="preserve"> {filename}</w:t>
-      </w:r>
-      <w:r>
-        <w:rPr>
-          <w:rFonts w:hint="eastAsia"/>
-        </w:rPr>
-        <w:t>打开一个tab</w:t>
-      </w:r>
-    </w:p>
-    <w:p>
-      <w:pPr>
-        <w:pStyle w:val="4"/>
-      </w:pPr>
-      <w:r>
-        <w:rPr>
-          <w:rFonts w:hint="eastAsia"/>
-        </w:rPr>
-        <w:t>在标签中可以：split</w:t>
-      </w:r>
-      <w:r>
-        <w:t xml:space="preserve"> </w:t>
-      </w:r>
-      <w:proofErr w:type="spellStart"/>
-      <w:r>
-        <w:rPr>
-          <w:rFonts w:hint="eastAsia"/>
-        </w:rPr>
-        <w:t>vsplits</w:t>
-      </w:r>
-      <w:proofErr w:type="spellEnd"/>
-    </w:p>
-    <w:p>
-      <w:pPr>
-        <w:pStyle w:val="4"/>
-      </w:pPr>
-      <w:proofErr w:type="spellStart"/>
-      <w:r>
-        <w:rPr>
-          <w:rFonts w:hint="eastAsia"/>
-        </w:rPr>
-        <w:t>ctrlw</w:t>
-      </w:r>
-      <w:r>
-        <w:t>+</w:t>
-      </w:r>
-      <w:r>
-        <w:rPr>
-          <w:rFonts w:hint="eastAsia"/>
-        </w:rPr>
-        <w:t>t</w:t>
-      </w:r>
-      <w:proofErr w:type="spellEnd"/>
-      <w:r>
-        <w:t xml:space="preserve"> </w:t>
-      </w:r>
-      <w:r>
-        <w:rPr>
-          <w:rFonts w:hint="eastAsia"/>
-        </w:rPr>
-        <w:t>把当前窗口变成一个tab</w:t>
-      </w:r>
-    </w:p>
-    <w:p>
-      <w:pPr>
-        <w:pStyle w:val="4"/>
-      </w:pPr>
-      <w:r>
-        <w:rPr>
-          <w:rFonts w:hint="eastAsia"/>
-        </w:rPr>
-        <w:t>遍历tab</w:t>
-      </w:r>
-      <w:r>
-        <w:t xml:space="preserve"> </w:t>
-      </w:r>
-    </w:p>
-    <w:p>
-      <w:pPr>
-        <w:pStyle w:val="5"/>
-      </w:pPr>
-      <w:r>
-        <w:rPr>
-          <w:rFonts w:hint="eastAsia"/>
-        </w:rPr>
-        <w:t>：</w:t>
-      </w:r>
-      <w:proofErr w:type="spellStart"/>
-      <w:r>
-        <w:rPr>
-          <w:rFonts w:hint="eastAsia"/>
-        </w:rPr>
-        <w:t>tabn</w:t>
-      </w:r>
-      <w:proofErr w:type="spellEnd"/>
-      <w:r>
-        <w:t xml:space="preserve"> </w:t>
-      </w:r>
-    </w:p>
-    <w:p>
-      <w:pPr>
-        <w:pStyle w:val="5"/>
-      </w:pPr>
-      <w:r>
-        <w:rPr>
-          <w:rFonts w:hint="eastAsia"/>
-        </w:rPr>
-        <w:t>：</w:t>
-      </w:r>
-      <w:proofErr w:type="spellStart"/>
-      <w:r>
-        <w:rPr>
-          <w:rFonts w:hint="eastAsia"/>
-        </w:rPr>
-        <w:t>tabp</w:t>
-      </w:r>
-      <w:proofErr w:type="spellEnd"/>
-    </w:p>
-    <w:p>
-      <w:pPr>
-        <w:spacing w:before="100" w:beforeAutospacing="1" w:after="100" w:afterAutospacing="1"/>
-      </w:pPr>
-      <w:r>
-        <w:t>:</w:t>
-      </w:r>
-      <w:proofErr w:type="spellStart"/>
-      <w:r>
-        <w:t>tabc</w:t>
-      </w:r>
-      <w:proofErr w:type="spellEnd"/>
-      <w:r>
-        <w:t xml:space="preserve"> 关闭标签, </w:t>
-      </w:r>
-    </w:p>
-    <w:p>
-      <w:pPr>
-        <w:spacing w:before="100" w:beforeAutospacing="1" w:after="100" w:afterAutospacing="1"/>
-      </w:pPr>
-      <w:r>
-        <w:t>:</w:t>
-      </w:r>
-      <w:proofErr w:type="spellStart"/>
-      <w:r>
-        <w:t>tabo</w:t>
-      </w:r>
-      <w:proofErr w:type="spellEnd"/>
-      <w:r>
-        <w:t xml:space="preserve"> 关闭其他所有标签 </w:t>
-      </w:r>
-    </w:p>
-    <w:p>
-      <w:pPr>
-        <w:spacing w:before="100" w:beforeAutospacing="1" w:after="100" w:afterAutospacing="1"/>
-      </w:pPr>
-      <w:r>
-        <w:t>tab other closed</w:t>
-      </w:r>
-    </w:p>
-    <w:p>
-      <w:pPr>
-        <w:spacing w:before="100" w:beforeAutospacing="1" w:after="100" w:afterAutospacing="1"/>
-      </w:pPr>
-      <w:r>
         <w:t>关于切换</w:t>
       </w:r>
       <w:r>
@@ -46472,9 +46511,6 @@
       </w:r>
       <w:r>
         <w:br/>
-      </w:r>
-      <w:r>
-        <w:lastRenderedPageBreak/>
         <w:t>:</w:t>
       </w:r>
       <w:proofErr w:type="spellStart"/>
@@ -48154,9 +48190,6 @@
     <w:p>
       <w:pPr>
         <w:pStyle w:val="5"/>
-        <w:rPr>
-          <w:rFonts w:hint="eastAsia"/>
-        </w:rPr>
       </w:pPr>
       <w:r>
         <w:rPr>
@@ -48718,9 +48751,6 @@
           <w:ilvl w:val="5"/>
           <w:numId w:val="2"/>
         </w:numPr>
-        <w:rPr>
-          <w:rFonts w:hint="eastAsia"/>
-        </w:rPr>
       </w:pPr>
       <w:r>
         <w:rPr>
@@ -48805,6 +48835,7 @@
         <w:rPr>
           <w:rFonts w:hint="eastAsia"/>
         </w:rPr>
+        <w:lastRenderedPageBreak/>
         <w:t>查找的细节</w:t>
       </w:r>
     </w:p>
@@ -48818,8 +48849,2073 @@
         </w:rPr>
         <w:t>使用表达式</w:t>
       </w:r>
-      <w:bookmarkStart w:id="0" w:name="_GoBack"/>
-      <w:bookmarkEnd w:id="0"/>
+    </w:p>
+    <w:p>
+      <w:pPr>
+        <w:pStyle w:val="5"/>
+      </w:pPr>
+      <w:r>
+        <w:rPr>
+          <w:rFonts w:hint="eastAsia"/>
+        </w:rPr>
+        <w:t>单行的查找</w:t>
+      </w:r>
+      <w:r>
+        <w:rPr>
+          <w:rFonts w:hint="eastAsia"/>
+        </w:rPr>
+        <w:t>替换</w:t>
+      </w:r>
+    </w:p>
+    <w:p>
+      <w:pPr>
+        <w:pStyle w:val="6"/>
+      </w:pPr>
+      <w:proofErr w:type="spellStart"/>
+      <w:r>
+        <w:rPr>
+          <w:rFonts w:ascii="宋体" w:eastAsia="宋体" w:hAnsi="宋体" w:cs="宋体" w:hint="eastAsia"/>
+          <w:sz w:val="28"/>
+          <w:szCs w:val="28"/>
+        </w:rPr>
+        <w:t>oeasy</w:t>
+      </w:r>
+      <w:proofErr w:type="spellEnd"/>
+      <w:r>
+        <w:rPr>
+          <w:rFonts w:ascii="宋体" w:eastAsia="宋体" w:hAnsi="宋体" w:cs="宋体"/>
+          <w:sz w:val="28"/>
+          <w:szCs w:val="28"/>
+        </w:rPr>
+        <w:t xml:space="preserve"> is </w:t>
+      </w:r>
+      <w:proofErr w:type="spellStart"/>
+      <w:r>
+        <w:rPr>
+          <w:rFonts w:ascii="宋体" w:eastAsia="宋体" w:hAnsi="宋体" w:cs="宋体"/>
+          <w:sz w:val="28"/>
+          <w:szCs w:val="28"/>
+        </w:rPr>
+        <w:t>oeasy</w:t>
+      </w:r>
+      <w:proofErr w:type="spellEnd"/>
+      <w:r>
+        <w:rPr>
+          <w:rFonts w:ascii="宋体" w:eastAsia="宋体" w:hAnsi="宋体" w:cs="宋体"/>
+          <w:sz w:val="28"/>
+          <w:szCs w:val="28"/>
+        </w:rPr>
+        <w:t>.</w:t>
+      </w:r>
+    </w:p>
+    <w:p>
+      <w:pPr>
+        <w:pStyle w:val="6"/>
+        <w:numPr>
+          <w:ilvl w:val="0"/>
+          <w:numId w:val="0"/>
+        </w:numPr>
+        <w:rPr>
+          <w:rFonts w:ascii="宋体" w:eastAsia="宋体" w:hAnsi="宋体" w:cs="宋体"/>
+          <w:sz w:val="28"/>
+          <w:szCs w:val="28"/>
+        </w:rPr>
+      </w:pPr>
+      <w:r>
+        <w:rPr>
+          <w:rFonts w:hint="eastAsia"/>
+        </w:rPr>
+        <w:t>本行查找/</w:t>
+      </w:r>
+      <w:proofErr w:type="spellStart"/>
+      <w:r>
+        <w:rPr>
+          <w:rFonts w:ascii="宋体" w:eastAsia="宋体" w:hAnsi="宋体" w:cs="宋体" w:hint="eastAsia"/>
+          <w:sz w:val="28"/>
+          <w:szCs w:val="28"/>
+        </w:rPr>
+        <w:t>oeasy</w:t>
+      </w:r>
+      <w:proofErr w:type="spellEnd"/>
+    </w:p>
+    <w:p>
+      <w:pPr>
+        <w:pStyle w:val="6"/>
+        <w:numPr>
+          <w:ilvl w:val="0"/>
+          <w:numId w:val="0"/>
+        </w:numPr>
+      </w:pPr>
+      <w:r>
+        <w:rPr>
+          <w:rFonts w:ascii="宋体" w:eastAsia="宋体" w:hAnsi="宋体" w:cs="宋体" w:hint="eastAsia"/>
+          <w:sz w:val="28"/>
+          <w:szCs w:val="28"/>
+        </w:rPr>
+        <w:t>本行替换：s</w:t>
+      </w:r>
+      <w:r>
+        <w:rPr>
+          <w:rFonts w:ascii="宋体" w:eastAsia="宋体" w:hAnsi="宋体" w:cs="宋体"/>
+          <w:sz w:val="28"/>
+          <w:szCs w:val="28"/>
+        </w:rPr>
+        <w:t>/</w:t>
+      </w:r>
+      <w:proofErr w:type="spellStart"/>
+      <w:r>
+        <w:rPr>
+          <w:rFonts w:ascii="宋体" w:eastAsia="宋体" w:hAnsi="宋体" w:cs="宋体" w:hint="eastAsia"/>
+          <w:sz w:val="28"/>
+          <w:szCs w:val="28"/>
+        </w:rPr>
+        <w:t>oeasy</w:t>
+      </w:r>
+      <w:proofErr w:type="spellEnd"/>
+      <w:r>
+        <w:rPr>
+          <w:rFonts w:ascii="宋体" w:eastAsia="宋体" w:hAnsi="宋体" w:cs="宋体"/>
+          <w:sz w:val="28"/>
+          <w:szCs w:val="28"/>
+        </w:rPr>
+        <w:t>/</w:t>
+      </w:r>
+      <w:r>
+        <w:t>o2z/</w:t>
+      </w:r>
+    </w:p>
+    <w:p>
+      <w:pPr>
+        <w:pStyle w:val="6"/>
+        <w:numPr>
+          <w:ilvl w:val="0"/>
+          <w:numId w:val="0"/>
+        </w:numPr>
+      </w:pPr>
+      <w:r>
+        <w:rPr>
+          <w:rFonts w:hint="eastAsia"/>
+        </w:rPr>
+        <w:t>本行全部替换</w:t>
+      </w:r>
+      <w:r>
+        <w:rPr>
+          <w:rFonts w:ascii="宋体" w:eastAsia="宋体" w:hAnsi="宋体" w:cs="宋体" w:hint="eastAsia"/>
+          <w:sz w:val="28"/>
+          <w:szCs w:val="28"/>
+        </w:rPr>
+        <w:t>：s</w:t>
+      </w:r>
+      <w:r>
+        <w:rPr>
+          <w:rFonts w:ascii="宋体" w:eastAsia="宋体" w:hAnsi="宋体" w:cs="宋体"/>
+          <w:sz w:val="28"/>
+          <w:szCs w:val="28"/>
+        </w:rPr>
+        <w:t>/</w:t>
+      </w:r>
+      <w:proofErr w:type="spellStart"/>
+      <w:r>
+        <w:rPr>
+          <w:rFonts w:ascii="宋体" w:eastAsia="宋体" w:hAnsi="宋体" w:cs="宋体" w:hint="eastAsia"/>
+          <w:sz w:val="28"/>
+          <w:szCs w:val="28"/>
+        </w:rPr>
+        <w:t>oeasy</w:t>
+      </w:r>
+      <w:proofErr w:type="spellEnd"/>
+      <w:r>
+        <w:rPr>
+          <w:rFonts w:ascii="宋体" w:eastAsia="宋体" w:hAnsi="宋体" w:cs="宋体"/>
+          <w:sz w:val="28"/>
+          <w:szCs w:val="28"/>
+        </w:rPr>
+        <w:t>/</w:t>
+      </w:r>
+      <w:r>
+        <w:t>o2z/</w:t>
+      </w:r>
+      <w:r>
+        <w:rPr>
+          <w:rFonts w:hint="eastAsia"/>
+        </w:rPr>
+        <w:t>g</w:t>
+      </w:r>
+    </w:p>
+    <w:p>
+      <w:pPr>
+        <w:pStyle w:val="6"/>
+        <w:numPr>
+          <w:ilvl w:val="0"/>
+          <w:numId w:val="0"/>
+        </w:numPr>
+      </w:pPr>
+      <w:r>
+        <w:rPr>
+          <w:rFonts w:hint="eastAsia"/>
+        </w:rPr>
+        <w:t>本行全部替换加确认</w:t>
+      </w:r>
+      <w:r>
+        <w:rPr>
+          <w:rFonts w:ascii="宋体" w:eastAsia="宋体" w:hAnsi="宋体" w:cs="宋体" w:hint="eastAsia"/>
+          <w:sz w:val="28"/>
+          <w:szCs w:val="28"/>
+        </w:rPr>
+        <w:t>：s</w:t>
+      </w:r>
+      <w:r>
+        <w:rPr>
+          <w:rFonts w:ascii="宋体" w:eastAsia="宋体" w:hAnsi="宋体" w:cs="宋体"/>
+          <w:sz w:val="28"/>
+          <w:szCs w:val="28"/>
+        </w:rPr>
+        <w:t>/</w:t>
+      </w:r>
+      <w:proofErr w:type="spellStart"/>
+      <w:r>
+        <w:rPr>
+          <w:rFonts w:ascii="宋体" w:eastAsia="宋体" w:hAnsi="宋体" w:cs="宋体" w:hint="eastAsia"/>
+          <w:sz w:val="28"/>
+          <w:szCs w:val="28"/>
+        </w:rPr>
+        <w:t>oeasy</w:t>
+      </w:r>
+      <w:proofErr w:type="spellEnd"/>
+      <w:r>
+        <w:rPr>
+          <w:rFonts w:ascii="宋体" w:eastAsia="宋体" w:hAnsi="宋体" w:cs="宋体"/>
+          <w:sz w:val="28"/>
+          <w:szCs w:val="28"/>
+        </w:rPr>
+        <w:t>/</w:t>
+      </w:r>
+      <w:r>
+        <w:t>o2z/</w:t>
+      </w:r>
+      <w:proofErr w:type="spellStart"/>
+      <w:r>
+        <w:rPr>
+          <w:rFonts w:hint="eastAsia"/>
+        </w:rPr>
+        <w:t>gc</w:t>
+      </w:r>
+      <w:proofErr w:type="spellEnd"/>
+    </w:p>
+    <w:p>
+      <w:pPr>
+        <w:pStyle w:val="6"/>
+        <w:numPr>
+          <w:ilvl w:val="0"/>
+          <w:numId w:val="0"/>
+        </w:numPr>
+      </w:pPr>
+      <w:r>
+        <w:rPr>
+          <w:rFonts w:hint="eastAsia"/>
+        </w:rPr>
+        <w:t>确认提示</w:t>
+      </w:r>
+    </w:p>
+    <w:p>
+      <w:pPr>
+        <w:pStyle w:val="7"/>
+        <w:numPr>
+          <w:ilvl w:val="0"/>
+          <w:numId w:val="0"/>
+        </w:numPr>
+      </w:pPr>
+      <w:r>
+        <w:rPr>
+          <w:rFonts w:hint="eastAsia"/>
+        </w:rPr>
+        <w:t>y</w:t>
+      </w:r>
+      <w:r>
+        <w:rPr>
+          <w:rFonts w:hint="eastAsia"/>
+        </w:rPr>
+        <w:t>替换</w:t>
+      </w:r>
+      <w:r>
+        <w:rPr>
+          <w:rFonts w:hint="eastAsia"/>
+        </w:rPr>
+        <w:t>此处</w:t>
+      </w:r>
+    </w:p>
+    <w:p>
+      <w:pPr>
+        <w:pStyle w:val="7"/>
+        <w:numPr>
+          <w:ilvl w:val="0"/>
+          <w:numId w:val="0"/>
+        </w:numPr>
+      </w:pPr>
+      <w:r>
+        <w:rPr>
+          <w:rFonts w:hint="eastAsia"/>
+        </w:rPr>
+        <w:t>n</w:t>
+      </w:r>
+      <w:r>
+        <w:rPr>
+          <w:rFonts w:hint="eastAsia"/>
+        </w:rPr>
+        <w:t>忽略此处</w:t>
+      </w:r>
+    </w:p>
+    <w:p>
+      <w:pPr>
+        <w:pStyle w:val="7"/>
+        <w:numPr>
+          <w:ilvl w:val="0"/>
+          <w:numId w:val="0"/>
+        </w:numPr>
+      </w:pPr>
+      <w:r>
+        <w:rPr>
+          <w:rFonts w:hint="eastAsia"/>
+        </w:rPr>
+        <w:t>q</w:t>
+      </w:r>
+      <w:r>
+        <w:rPr>
+          <w:rFonts w:hint="eastAsia"/>
+        </w:rPr>
+        <w:t>退出</w:t>
+      </w:r>
+      <w:r>
+        <w:rPr>
+          <w:rFonts w:hint="eastAsia"/>
+        </w:rPr>
+        <w:t>替换</w:t>
+      </w:r>
+    </w:p>
+    <w:p>
+      <w:pPr>
+        <w:pStyle w:val="7"/>
+        <w:numPr>
+          <w:ilvl w:val="0"/>
+          <w:numId w:val="0"/>
+        </w:numPr>
+      </w:pPr>
+      <w:r>
+        <w:rPr>
+          <w:rFonts w:hint="eastAsia"/>
+        </w:rPr>
+        <w:t>l</w:t>
+      </w:r>
+      <w:r>
+        <w:t xml:space="preserve"> </w:t>
+      </w:r>
+      <w:r>
+        <w:rPr>
+          <w:rFonts w:hint="eastAsia"/>
+        </w:rPr>
+        <w:t>last替换此处后退出</w:t>
+      </w:r>
+    </w:p>
+    <w:p>
+      <w:pPr>
+        <w:pStyle w:val="7"/>
+        <w:numPr>
+          <w:ilvl w:val="0"/>
+          <w:numId w:val="0"/>
+        </w:numPr>
+      </w:pPr>
+      <w:proofErr w:type="spellStart"/>
+      <w:r>
+        <w:rPr>
+          <w:rFonts w:hint="eastAsia"/>
+        </w:rPr>
+        <w:t>a</w:t>
+      </w:r>
+      <w:proofErr w:type="spellEnd"/>
+      <w:r>
+        <w:t xml:space="preserve"> </w:t>
+      </w:r>
+      <w:r>
+        <w:rPr>
+          <w:rFonts w:hint="eastAsia"/>
+        </w:rPr>
+        <w:t>all</w:t>
+      </w:r>
+      <w:r>
+        <w:t xml:space="preserve"> </w:t>
+      </w:r>
+      <w:r>
+        <w:rPr>
+          <w:rFonts w:hint="eastAsia"/>
+        </w:rPr>
+        <w:t>全部替换</w:t>
+      </w:r>
+    </w:p>
+    <w:p>
+      <w:pPr>
+        <w:pStyle w:val="7"/>
+        <w:numPr>
+          <w:ilvl w:val="0"/>
+          <w:numId w:val="0"/>
+        </w:numPr>
+      </w:pPr>
+      <w:r>
+        <w:t>^E</w:t>
+      </w:r>
+      <w:r>
+        <w:t xml:space="preserve"> </w:t>
+      </w:r>
+      <w:r>
+        <w:rPr>
+          <w:rFonts w:hint="eastAsia"/>
+        </w:rPr>
+        <w:t xml:space="preserve">向上翻 </w:t>
+      </w:r>
+    </w:p>
+    <w:p>
+      <w:pPr>
+        <w:pStyle w:val="7"/>
+        <w:numPr>
+          <w:ilvl w:val="0"/>
+          <w:numId w:val="0"/>
+        </w:numPr>
+      </w:pPr>
+      <w:r>
+        <w:rPr>
+          <w:rFonts w:hint="eastAsia"/>
+        </w:rPr>
+        <w:t>^</w:t>
+      </w:r>
+      <w:r>
+        <w:t>Y</w:t>
+      </w:r>
+      <w:r>
+        <w:t xml:space="preserve"> </w:t>
+      </w:r>
+      <w:r>
+        <w:rPr>
+          <w:rFonts w:hint="eastAsia"/>
+        </w:rPr>
+        <w:t>向下翻</w:t>
+      </w:r>
+    </w:p>
+    <w:p>
+      <w:pPr>
+        <w:pStyle w:val="5"/>
+      </w:pPr>
+      <w:r>
+        <w:rPr>
+          <w:rFonts w:hint="eastAsia"/>
+        </w:rPr>
+        <w:t>字符转义</w:t>
+      </w:r>
+    </w:p>
+    <w:p>
+      <w:pPr>
+        <w:pStyle w:val="6"/>
+      </w:pPr>
+      <w:r>
+        <w:rPr>
+          <w:rFonts w:hint="eastAsia"/>
+        </w:rPr>
+        <w:t>我要查找</w:t>
+      </w:r>
+      <w:r>
+        <w:t xml:space="preserve"> </w:t>
+      </w:r>
+      <w:r>
+        <w:t>https://www.baidu.com/s?ie=</w:t>
+      </w:r>
+      <w:r>
+        <w:t>1</w:t>
+      </w:r>
+    </w:p>
+    <w:p>
+      <w:pPr>
+        <w:pStyle w:val="6"/>
+      </w:pPr>
+      <w:r>
+        <w:rPr>
+          <w:rFonts w:hint="eastAsia"/>
+        </w:rPr>
+        <w:lastRenderedPageBreak/>
+        <w:t>/</w:t>
+      </w:r>
+      <w:r>
+        <w:t>https://www.baidu.com/s?ie=</w:t>
+      </w:r>
+      <w:r>
+        <w:rPr>
+          <w:rFonts w:hint="eastAsia"/>
+        </w:rPr>
+        <w:t>不可以</w:t>
+      </w:r>
+    </w:p>
+    <w:p>
+      <w:pPr>
+        <w:pStyle w:val="6"/>
+      </w:pPr>
+      <w:r>
+        <w:rPr>
+          <w:rFonts w:hint="eastAsia"/>
+        </w:rPr>
+        <w:t>有些字符需要转义</w:t>
+      </w:r>
+    </w:p>
+    <w:p>
+      <w:pPr>
+        <w:pStyle w:val="6"/>
+      </w:pPr>
+      <w:r>
+        <w:t>https:</w:t>
+      </w:r>
+      <w:r>
+        <w:t>\</w:t>
+      </w:r>
+      <w:r>
+        <w:t>/</w:t>
+      </w:r>
+      <w:r>
+        <w:t>\</w:t>
+      </w:r>
+      <w:r>
+        <w:t>/www.baidu.com</w:t>
+      </w:r>
+      <w:r>
+        <w:t>\</w:t>
+      </w:r>
+      <w:r>
+        <w:t>/s</w:t>
+      </w:r>
+      <w:r>
+        <w:t>\</w:t>
+      </w:r>
+      <w:r>
+        <w:t>?ie=</w:t>
+      </w:r>
+    </w:p>
+    <w:p>
+      <w:pPr>
+        <w:pStyle w:val="6"/>
+      </w:pPr>
+    </w:p>
+    <w:p>
+      <w:pPr>
+        <w:pStyle w:val="6"/>
+      </w:pPr>
+    </w:p>
+    <w:p>
+      <w:pPr>
+        <w:pStyle w:val="6"/>
+        <w:numPr>
+          <w:ilvl w:val="0"/>
+          <w:numId w:val="0"/>
+        </w:numPr>
+      </w:pPr>
+      <w:r>
+        <w:rPr>
+          <w:rFonts w:hint="eastAsia"/>
+        </w:rPr>
+        <w:t>c</w:t>
+      </w:r>
+      <w:r>
+        <w:t>:\</w:t>
+      </w:r>
+      <w:r>
+        <w:rPr>
+          <w:rFonts w:hint="eastAsia"/>
+        </w:rPr>
+        <w:t>abc</w:t>
+      </w:r>
+      <w:r>
+        <w:t>\</w:t>
+      </w:r>
+    </w:p>
+    <w:p>
+      <w:pPr>
+        <w:pStyle w:val="6"/>
+        <w:numPr>
+          <w:ilvl w:val="0"/>
+          <w:numId w:val="0"/>
+        </w:numPr>
+      </w:pPr>
+      <w:r>
+        <w:rPr>
+          <w:rFonts w:hint="eastAsia"/>
+        </w:rPr>
+        <w:t>c</w:t>
+      </w:r>
+      <w:r>
+        <w:t>:\\abc\\</w:t>
+      </w:r>
+    </w:p>
+    <w:p>
+      <w:pPr>
+        <w:pStyle w:val="6"/>
+        <w:numPr>
+          <w:ilvl w:val="0"/>
+          <w:numId w:val="0"/>
+        </w:numPr>
+      </w:pPr>
+    </w:p>
+    <w:p>
+      <w:pPr>
+        <w:pStyle w:val="6"/>
+        <w:numPr>
+          <w:ilvl w:val="0"/>
+          <w:numId w:val="0"/>
+        </w:numPr>
+      </w:pPr>
+      <w:r>
+        <w:rPr>
+          <w:rFonts w:hint="eastAsia"/>
+        </w:rPr>
+        <w:t>可以考虑 html转义为markdown那个</w:t>
+      </w:r>
+    </w:p>
+    <w:p>
+      <w:pPr>
+        <w:pStyle w:val="6"/>
+        <w:numPr>
+          <w:ilvl w:val="0"/>
+          <w:numId w:val="0"/>
+        </w:numPr>
+      </w:pPr>
+      <w:r>
+        <w:rPr>
+          <w:rFonts w:hint="eastAsia"/>
+        </w:rPr>
+        <w:t>《li》啊大是大非《/li》</w:t>
+      </w:r>
+    </w:p>
+    <w:p>
+      <w:pPr>
+        <w:pStyle w:val="6"/>
+        <w:numPr>
+          <w:ilvl w:val="0"/>
+          <w:numId w:val="0"/>
+        </w:numPr>
+      </w:pPr>
+      <w:r>
+        <w:rPr>
+          <w:rFonts w:hint="eastAsia"/>
+        </w:rPr>
+        <w:t>《a</w:t>
+      </w:r>
+      <w:r>
+        <w:t xml:space="preserve"> </w:t>
+      </w:r>
+      <w:proofErr w:type="spellStart"/>
+      <w:r>
+        <w:t>href</w:t>
+      </w:r>
+      <w:proofErr w:type="spellEnd"/>
+      <w:r>
+        <w:t>=”</w:t>
+      </w:r>
+      <w:proofErr w:type="spellStart"/>
+      <w:r>
+        <w:t>adsfaf</w:t>
+      </w:r>
+      <w:proofErr w:type="spellEnd"/>
+      <w:r>
+        <w:t>”</w:t>
+      </w:r>
+      <w:r>
+        <w:rPr>
+          <w:rFonts w:hint="eastAsia"/>
+        </w:rPr>
+        <w:t>》</w:t>
+      </w:r>
+      <w:proofErr w:type="spellStart"/>
+      <w:r>
+        <w:rPr>
+          <w:rFonts w:hint="eastAsia"/>
+        </w:rPr>
+        <w:t>a</w:t>
+      </w:r>
+      <w:r>
+        <w:t>sdf</w:t>
+      </w:r>
+      <w:proofErr w:type="spellEnd"/>
+      <w:r>
+        <w:t xml:space="preserve"> &lt;/a&gt;</w:t>
+      </w:r>
+    </w:p>
+    <w:p>
+      <w:pPr>
+        <w:pStyle w:val="5"/>
+      </w:pPr>
+      <w:r>
+        <w:rPr>
+          <w:rFonts w:hint="eastAsia"/>
+        </w:rPr>
+        <w:t>表达式转义</w:t>
+      </w:r>
+    </w:p>
+    <w:p>
+      <w:pPr>
+        <w:pStyle w:val="6"/>
+      </w:pPr>
+      <w:r>
+        <w:rPr>
+          <w:rFonts w:hint="eastAsia"/>
+        </w:rPr>
+        <w:t>d</w:t>
+      </w:r>
+      <w:r>
+        <w:t>iv1{color:#333;}</w:t>
+      </w:r>
+    </w:p>
+    <w:p>
+      <w:pPr>
+        <w:pStyle w:val="6"/>
+      </w:pPr>
+      <w:r>
+        <w:rPr>
+          <w:rFonts w:hint="eastAsia"/>
+        </w:rPr>
+        <w:t>d</w:t>
+      </w:r>
+      <w:r>
+        <w:t>iv2{color:#444;}</w:t>
+      </w:r>
+    </w:p>
+    <w:p>
+      <w:pPr>
+        <w:pStyle w:val="6"/>
+      </w:pPr>
+      <w:r>
+        <w:rPr>
+          <w:rFonts w:hint="eastAsia"/>
+        </w:rPr>
+        <w:t>d</w:t>
+      </w:r>
+      <w:r>
+        <w:t>iv3{color:#</w:t>
+      </w:r>
+      <w:proofErr w:type="spellStart"/>
+      <w:r>
+        <w:t>aaa</w:t>
+      </w:r>
+      <w:proofErr w:type="spellEnd"/>
+      <w:r>
+        <w:t>;}</w:t>
+      </w:r>
+    </w:p>
+    <w:p>
+      <w:pPr>
+        <w:pStyle w:val="6"/>
+      </w:pPr>
+      <w:r>
+        <w:rPr>
+          <w:rFonts w:hint="eastAsia"/>
+        </w:rPr>
+        <w:t>d</w:t>
+      </w:r>
+      <w:r>
+        <w:t>iv4{color:#</w:t>
+      </w:r>
+      <w:proofErr w:type="spellStart"/>
+      <w:r>
+        <w:t>bbb</w:t>
+      </w:r>
+      <w:r>
+        <w:rPr>
+          <w:rFonts w:hint="eastAsia"/>
+        </w:rPr>
+        <w:t>ccc</w:t>
+      </w:r>
+      <w:proofErr w:type="spellEnd"/>
+      <w:r>
+        <w:t>;}</w:t>
+      </w:r>
+    </w:p>
+    <w:p>
+      <w:pPr>
+        <w:pStyle w:val="6"/>
+      </w:pPr>
+      <w:r>
+        <w:rPr>
+          <w:rFonts w:hint="eastAsia"/>
+        </w:rPr>
+        <w:lastRenderedPageBreak/>
+        <w:t>/</w:t>
+      </w:r>
+      <w:r>
+        <w:t xml:space="preserve">\([0-9a-fA-F]\{3}\) </w:t>
+      </w:r>
+      <w:r>
+        <w:rPr>
+          <w:rFonts w:hint="eastAsia"/>
+        </w:rPr>
+        <w:t>三位数</w:t>
+      </w:r>
+      <w:r>
+        <w:rPr>
+          <w:rFonts w:hint="eastAsia"/>
+        </w:rPr>
+        <w:t>(</w:t>
+      </w:r>
+      <w:r>
+        <w:t>){</w:t>
+      </w:r>
+      <w:r>
+        <w:rPr>
+          <w:rFonts w:hint="eastAsia"/>
+        </w:rPr>
+        <w:t>必须转义</w:t>
+      </w:r>
+    </w:p>
+    <w:p>
+      <w:pPr>
+        <w:pStyle w:val="6"/>
+      </w:pPr>
+      <w:r>
+        <w:rPr>
+          <w:rFonts w:hint="eastAsia"/>
+        </w:rPr>
+        <w:t>/</w:t>
+      </w:r>
+      <w:r>
+        <w:t xml:space="preserve">\([0-9a-fA-F]\{6}\) </w:t>
+      </w:r>
+      <w:r>
+        <w:rPr>
+          <w:rFonts w:hint="eastAsia"/>
+        </w:rPr>
+        <w:t>六位数</w:t>
+      </w:r>
+      <w:r>
+        <w:rPr>
+          <w:rFonts w:hint="eastAsia"/>
+        </w:rPr>
+        <w:t>(</w:t>
+      </w:r>
+      <w:r>
+        <w:t>){</w:t>
+      </w:r>
+      <w:r>
+        <w:rPr>
+          <w:rFonts w:hint="eastAsia"/>
+        </w:rPr>
+        <w:t>必须转义</w:t>
+      </w:r>
+    </w:p>
+    <w:p>
+      <w:pPr>
+        <w:pStyle w:val="6"/>
+      </w:pPr>
+      <w:r>
+        <w:rPr>
+          <w:rFonts w:hint="eastAsia"/>
+        </w:rPr>
+        <w:t>/</w:t>
+      </w:r>
+      <w:r>
+        <w:t>\(</w:t>
+      </w:r>
+      <w:r>
+        <w:t>[0-9a-fA-F]\{3}</w:t>
+      </w:r>
+      <w:r>
+        <w:t>\</w:t>
+      </w:r>
+      <w:r>
+        <w:t>|[0-9a-fA-F]\{6}\</w:t>
+      </w:r>
+      <w:r>
+        <w:t xml:space="preserve">) </w:t>
+      </w:r>
+      <w:r>
+        <w:rPr>
+          <w:rFonts w:hint="eastAsia"/>
+        </w:rPr>
+        <w:t>三位数</w:t>
+      </w:r>
+      <w:r>
+        <w:rPr>
+          <w:rFonts w:hint="eastAsia"/>
+        </w:rPr>
+        <w:t>或六位</w:t>
+      </w:r>
+      <w:r>
+        <w:rPr>
+          <w:rFonts w:hint="eastAsia"/>
+        </w:rPr>
+        <w:t>(</w:t>
+      </w:r>
+      <w:r>
+        <w:t>){|</w:t>
+      </w:r>
+      <w:r>
+        <w:rPr>
+          <w:rFonts w:hint="eastAsia"/>
+        </w:rPr>
+        <w:t>必须转义</w:t>
+      </w:r>
+      <w:r>
+        <w:rPr>
+          <w:rFonts w:hint="eastAsia"/>
+        </w:rPr>
+        <w:t>数</w:t>
+      </w:r>
+    </w:p>
+    <w:p>
+      <w:pPr>
+        <w:pStyle w:val="6"/>
+      </w:pPr>
+      <w:r>
+        <w:rPr>
+          <w:rFonts w:hint="eastAsia"/>
+        </w:rPr>
+        <w:t>使用</w:t>
+      </w:r>
+      <w:r>
+        <w:t>\</w:t>
+      </w:r>
+      <w:r>
+        <w:rPr>
+          <w:rFonts w:hint="eastAsia"/>
+        </w:rPr>
+        <w:t>v模式</w:t>
+      </w:r>
+    </w:p>
+    <w:p>
+      <w:pPr>
+        <w:pStyle w:val="6"/>
+      </w:pPr>
+      <w:r>
+        <w:rPr>
+          <w:rFonts w:hint="eastAsia"/>
+        </w:rPr>
+        <w:t>\</w:t>
+      </w:r>
+      <w:r>
+        <w:t>v#([0-9a-fA-F]</w:t>
+      </w:r>
+      <w:r>
+        <w:t>{3}</w:t>
+      </w:r>
+      <w:r>
+        <w:t>|[</w:t>
+      </w:r>
+      <w:r>
+        <w:t>0-9a-fA-F</w:t>
+      </w:r>
+      <w:r>
+        <w:t>]</w:t>
+      </w:r>
+      <w:r>
+        <w:t>{6}</w:t>
+      </w:r>
+      <w:r>
+        <w:t>)</w:t>
+      </w:r>
+      <w:r>
+        <w:rPr>
+          <w:rFonts w:hint="eastAsia"/>
+        </w:rPr>
+        <w:t>使用了</w:t>
+      </w:r>
+      <w:r>
+        <w:t>\v</w:t>
+      </w:r>
+      <w:r>
+        <w:rPr>
+          <w:rFonts w:hint="eastAsia"/>
+        </w:rPr>
+        <w:t>之后，字符就不用转义了</w:t>
+      </w:r>
+    </w:p>
+    <w:p>
+      <w:pPr>
+        <w:pStyle w:val="6"/>
+      </w:pPr>
+      <w:r>
+        <w:rPr>
+          <w:rFonts w:hint="eastAsia"/>
+        </w:rPr>
+        <w:t>\</w:t>
+      </w:r>
+      <w:r>
+        <w:t>v#(\x{3})|\x{6}) \x</w:t>
+      </w:r>
+      <w:r>
+        <w:rPr>
+          <w:rFonts w:hint="eastAsia"/>
+        </w:rPr>
+        <w:t>代表1</w:t>
+      </w:r>
+      <w:r>
+        <w:t>6</w:t>
+      </w:r>
+      <w:r>
+        <w:rPr>
+          <w:rFonts w:hint="eastAsia"/>
+        </w:rPr>
+        <w:t>进制数字</w:t>
+      </w:r>
+    </w:p>
+    <w:p>
+      <w:pPr>
+        <w:pStyle w:val="5"/>
+      </w:pPr>
+      <w:r>
+        <w:rPr>
+          <w:rFonts w:hint="eastAsia"/>
+        </w:rPr>
+        <w:t>重用上次的查找模式</w:t>
+      </w:r>
+    </w:p>
+    <w:p>
+      <w:pPr>
+        <w:pStyle w:val="6"/>
+      </w:pPr>
+      <w:proofErr w:type="spellStart"/>
+      <w:r>
+        <w:rPr>
+          <w:rFonts w:ascii="宋体" w:eastAsia="宋体" w:hAnsi="宋体" w:cs="宋体" w:hint="eastAsia"/>
+          <w:sz w:val="28"/>
+          <w:szCs w:val="28"/>
+        </w:rPr>
+        <w:t>oeasy</w:t>
+      </w:r>
+      <w:proofErr w:type="spellEnd"/>
+      <w:r>
+        <w:rPr>
+          <w:rFonts w:ascii="宋体" w:eastAsia="宋体" w:hAnsi="宋体" w:cs="宋体"/>
+          <w:sz w:val="28"/>
+          <w:szCs w:val="28"/>
+        </w:rPr>
+        <w:t xml:space="preserve"> </w:t>
+      </w:r>
+      <w:r>
+        <w:rPr>
+          <w:rFonts w:ascii="宋体" w:eastAsia="宋体" w:hAnsi="宋体" w:cs="宋体" w:hint="eastAsia"/>
+          <w:sz w:val="28"/>
+          <w:szCs w:val="28"/>
+        </w:rPr>
+        <w:t>is</w:t>
+      </w:r>
+      <w:r>
+        <w:rPr>
+          <w:rFonts w:ascii="宋体" w:eastAsia="宋体" w:hAnsi="宋体" w:cs="宋体"/>
+          <w:sz w:val="28"/>
+          <w:szCs w:val="28"/>
+        </w:rPr>
+        <w:t xml:space="preserve"> </w:t>
+      </w:r>
+      <w:proofErr w:type="spellStart"/>
+      <w:r>
+        <w:rPr>
+          <w:rFonts w:ascii="宋体" w:eastAsia="宋体" w:hAnsi="宋体" w:cs="宋体" w:hint="eastAsia"/>
+          <w:sz w:val="28"/>
+          <w:szCs w:val="28"/>
+        </w:rPr>
+        <w:t>oeasy</w:t>
+      </w:r>
+      <w:proofErr w:type="spellEnd"/>
+      <w:r>
+        <w:rPr>
+          <w:rFonts w:ascii="宋体" w:eastAsia="宋体" w:hAnsi="宋体" w:cs="宋体" w:hint="eastAsia"/>
+          <w:sz w:val="28"/>
+          <w:szCs w:val="28"/>
+        </w:rPr>
+        <w:t>。</w:t>
+      </w:r>
+    </w:p>
+    <w:p>
+      <w:pPr>
+        <w:pStyle w:val="6"/>
+      </w:pPr>
+      <w:r>
+        <w:rPr>
+          <w:rFonts w:ascii="宋体" w:eastAsia="宋体" w:hAnsi="宋体" w:cs="宋体"/>
+          <w:sz w:val="28"/>
+          <w:szCs w:val="28"/>
+        </w:rPr>
+        <w:t>/</w:t>
+      </w:r>
+      <w:proofErr w:type="spellStart"/>
+      <w:r>
+        <w:rPr>
+          <w:rFonts w:ascii="宋体" w:eastAsia="宋体" w:hAnsi="宋体" w:cs="宋体" w:hint="eastAsia"/>
+          <w:sz w:val="28"/>
+          <w:szCs w:val="28"/>
+        </w:rPr>
+        <w:t>o</w:t>
+      </w:r>
+      <w:r>
+        <w:rPr>
+          <w:rFonts w:ascii="宋体" w:eastAsia="宋体" w:hAnsi="宋体" w:cs="宋体"/>
+          <w:sz w:val="28"/>
+          <w:szCs w:val="28"/>
+        </w:rPr>
+        <w:t>easy</w:t>
+      </w:r>
+      <w:proofErr w:type="spellEnd"/>
+    </w:p>
+    <w:p>
+      <w:pPr>
+        <w:pStyle w:val="6"/>
+      </w:pPr>
+      <w:r>
+        <w:rPr>
+          <w:rFonts w:ascii="宋体" w:eastAsia="宋体" w:hAnsi="宋体" w:cs="宋体" w:hint="eastAsia"/>
+          <w:sz w:val="28"/>
+          <w:szCs w:val="28"/>
+        </w:rPr>
+        <w:t>:</w:t>
+      </w:r>
+      <w:r>
+        <w:rPr>
+          <w:rFonts w:ascii="宋体" w:eastAsia="宋体" w:hAnsi="宋体" w:cs="宋体"/>
+          <w:sz w:val="28"/>
+          <w:szCs w:val="28"/>
+        </w:rPr>
+        <w:t>%s//o2z/</w:t>
+      </w:r>
+    </w:p>
+    <w:p>
+      <w:pPr>
+        <w:pStyle w:val="6"/>
+      </w:pPr>
+      <w:r>
+        <w:rPr>
+          <w:rFonts w:ascii="宋体" w:eastAsia="宋体" w:hAnsi="宋体" w:cs="宋体" w:hint="eastAsia"/>
+          <w:sz w:val="28"/>
+          <w:szCs w:val="28"/>
+        </w:rPr>
+        <w:t>这个比较简单</w:t>
+      </w:r>
+    </w:p>
+    <w:p>
+      <w:pPr>
+        <w:pStyle w:val="6"/>
+      </w:pPr>
+      <w:r>
+        <w:rPr>
+          <w:rFonts w:ascii="宋体" w:eastAsia="宋体" w:hAnsi="宋体" w:cs="宋体"/>
+          <w:sz w:val="28"/>
+          <w:szCs w:val="28"/>
+        </w:rPr>
+        <w:t>&lt;li&gt;</w:t>
+      </w:r>
+      <w:proofErr w:type="spellStart"/>
+      <w:r>
+        <w:rPr>
+          <w:rFonts w:ascii="宋体" w:eastAsia="宋体" w:hAnsi="宋体" w:cs="宋体"/>
+          <w:sz w:val="28"/>
+          <w:szCs w:val="28"/>
+        </w:rPr>
+        <w:t>adf</w:t>
+      </w:r>
+      <w:proofErr w:type="spellEnd"/>
+      <w:r>
+        <w:rPr>
+          <w:rFonts w:ascii="宋体" w:eastAsia="宋体" w:hAnsi="宋体" w:cs="宋体"/>
+          <w:sz w:val="28"/>
+          <w:szCs w:val="28"/>
+        </w:rPr>
+        <w:t>&lt;/li&gt;</w:t>
+      </w:r>
+    </w:p>
+    <w:p>
+      <w:pPr>
+        <w:pStyle w:val="6"/>
+      </w:pPr>
+      <w:r>
+        <w:rPr>
+          <w:rFonts w:ascii="宋体" w:eastAsia="宋体" w:hAnsi="宋体" w:cs="宋体" w:hint="eastAsia"/>
+          <w:sz w:val="28"/>
+          <w:szCs w:val="28"/>
+        </w:rPr>
+        <w:t>这个时候就可以把原来复杂的内容查找出来之后，完成替换。</w:t>
+      </w:r>
+    </w:p>
+    <w:p>
+      <w:pPr>
+        <w:pStyle w:val="6"/>
+      </w:pPr>
+      <w:r>
+        <w:rPr>
+          <w:rFonts w:ascii="宋体" w:eastAsia="宋体" w:hAnsi="宋体" w:cs="宋体" w:hint="eastAsia"/>
+          <w:sz w:val="28"/>
+          <w:szCs w:val="28"/>
+        </w:rPr>
+        <w:t>如果</w:t>
+      </w:r>
+      <w:r>
+        <w:rPr>
+          <w:rFonts w:ascii="宋体" w:eastAsia="宋体" w:hAnsi="宋体" w:cs="宋体" w:hint="eastAsia"/>
+          <w:sz w:val="28"/>
+          <w:szCs w:val="28"/>
+        </w:rPr>
+        <w:t>查找域用空白可以智能挂接上一次查找效果</w:t>
+      </w:r>
+    </w:p>
+    <w:p>
+      <w:pPr>
+        <w:pStyle w:val="6"/>
+      </w:pPr>
+      <w:r>
+        <w:rPr>
+          <w:rFonts w:ascii="宋体" w:eastAsia="宋体" w:hAnsi="宋体" w:cs="宋体" w:hint="eastAsia"/>
+          <w:sz w:val="28"/>
+          <w:szCs w:val="28"/>
+        </w:rPr>
+        <w:t>那么替换域如果用空白，会挂接上一次替换文本么？试一下</w:t>
+      </w:r>
+    </w:p>
+    <w:p>
+      <w:pPr>
+        <w:pStyle w:val="5"/>
+      </w:pPr>
+      <w:r>
+        <w:rPr>
+          <w:rFonts w:hint="eastAsia"/>
+        </w:rPr>
+        <w:t>使用原义开关</w:t>
+      </w:r>
+      <w:r>
+        <w:t>\V</w:t>
+      </w:r>
+    </w:p>
+    <w:p>
+      <w:pPr>
+        <w:pStyle w:val="6"/>
+      </w:pPr>
+      <w:r>
+        <w:lastRenderedPageBreak/>
+        <w:t>a.k.a.</w:t>
+      </w:r>
+    </w:p>
+    <w:p>
+      <w:pPr>
+        <w:pStyle w:val="6"/>
+      </w:pPr>
+      <w:r>
+        <w:rPr>
+          <w:rFonts w:hint="eastAsia"/>
+        </w:rPr>
+        <w:t>b</w:t>
+      </w:r>
+      <w:r>
+        <w:t>ackward</w:t>
+      </w:r>
+    </w:p>
+    <w:p>
+      <w:pPr>
+        <w:pStyle w:val="6"/>
+      </w:pPr>
+      <w:proofErr w:type="spellStart"/>
+      <w:r>
+        <w:rPr>
+          <w:rFonts w:hint="eastAsia"/>
+        </w:rPr>
+        <w:t>p</w:t>
+      </w:r>
+      <w:r>
+        <w:t>ackpath</w:t>
+      </w:r>
+      <w:proofErr w:type="spellEnd"/>
+    </w:p>
+    <w:p>
+      <w:pPr>
+        <w:pStyle w:val="6"/>
+      </w:pPr>
+      <w:proofErr w:type="spellStart"/>
+      <w:r>
+        <w:t>askbanner</w:t>
+      </w:r>
+      <w:proofErr w:type="spellEnd"/>
+    </w:p>
+    <w:p>
+      <w:pPr>
+        <w:pStyle w:val="6"/>
+      </w:pPr>
+      <w:r>
+        <w:rPr>
+          <w:rFonts w:hint="eastAsia"/>
+        </w:rPr>
+        <w:t>如果/a</w:t>
+      </w:r>
+      <w:r>
+        <w:t>.k.a.</w:t>
+      </w:r>
+      <w:r>
+        <w:rPr>
+          <w:rFonts w:hint="eastAsia"/>
+        </w:rPr>
+        <w:t>都可以搜索到</w:t>
+      </w:r>
+    </w:p>
+    <w:p>
+      <w:pPr>
+        <w:pStyle w:val="6"/>
+      </w:pPr>
+      <w:r>
+        <w:rPr>
+          <w:rFonts w:hint="eastAsia"/>
+        </w:rPr>
+        <w:t>转义三次/</w:t>
+      </w:r>
+      <w:r>
+        <w:t>a\.k\.a\.</w:t>
+      </w:r>
+    </w:p>
+    <w:p>
+      <w:pPr>
+        <w:pStyle w:val="6"/>
+      </w:pPr>
+      <w:r>
+        <w:rPr>
+          <w:rFonts w:hint="eastAsia"/>
+        </w:rPr>
+        <w:t>如果搜/</w:t>
+      </w:r>
+      <w:r>
+        <w:t>\</w:t>
+      </w:r>
+      <w:proofErr w:type="spellStart"/>
+      <w:r>
+        <w:t>Va.k.a</w:t>
+      </w:r>
+      <w:proofErr w:type="spellEnd"/>
+      <w:r>
+        <w:t>.</w:t>
+      </w:r>
+      <w:r>
+        <w:rPr>
+          <w:rFonts w:hint="eastAsia"/>
+        </w:rPr>
+        <w:t>只能搜到第一个</w:t>
+      </w:r>
+    </w:p>
+    <w:p>
+      <w:pPr>
+        <w:pStyle w:val="6"/>
+      </w:pPr>
+      <w:r>
+        <w:t>\V</w:t>
+      </w:r>
+      <w:r>
+        <w:rPr>
+          <w:rFonts w:hint="eastAsia"/>
+        </w:rPr>
+        <w:t>代表原义开关</w:t>
+      </w:r>
+    </w:p>
+    <w:p>
+      <w:pPr>
+        <w:pStyle w:val="5"/>
+      </w:pPr>
+      <w:r>
+        <w:rPr>
+          <w:rFonts w:hint="eastAsia"/>
+        </w:rPr>
+        <w:t>是否重头查找开关</w:t>
+      </w:r>
+    </w:p>
+    <w:p>
+      <w:pPr>
+        <w:pStyle w:val="6"/>
+      </w:pPr>
+      <w:r>
+        <w:rPr>
+          <w:rFonts w:hint="eastAsia"/>
+        </w:rPr>
+        <w:t>：h</w:t>
+      </w:r>
+      <w:r>
+        <w:t xml:space="preserve"> </w:t>
+      </w:r>
+      <w:proofErr w:type="spellStart"/>
+      <w:r>
+        <w:rPr>
+          <w:rFonts w:hint="eastAsia"/>
+        </w:rPr>
+        <w:t>wrapscan</w:t>
+      </w:r>
+      <w:proofErr w:type="spellEnd"/>
+    </w:p>
+    <w:p>
+      <w:pPr>
+        <w:pStyle w:val="6"/>
+      </w:pPr>
+      <w:proofErr w:type="spellStart"/>
+      <w:r>
+        <w:rPr>
+          <w:rFonts w:hint="eastAsia"/>
+        </w:rPr>
+        <w:t>nN</w:t>
+      </w:r>
+      <w:proofErr w:type="spellEnd"/>
+      <w:r>
+        <w:rPr>
+          <w:rFonts w:hint="eastAsia"/>
+        </w:rPr>
+        <w:t>是上下切换</w:t>
+      </w:r>
+    </w:p>
+    <w:p>
+      <w:pPr>
+        <w:pStyle w:val="6"/>
+      </w:pPr>
+      <w:proofErr w:type="spellStart"/>
+      <w:r>
+        <w:rPr>
+          <w:rFonts w:hint="eastAsia"/>
+        </w:rPr>
+        <w:t>gn</w:t>
+      </w:r>
+      <w:proofErr w:type="spellEnd"/>
+      <w:r>
+        <w:t xml:space="preserve"> </w:t>
+      </w:r>
+      <w:r>
+        <w:rPr>
+          <w:rFonts w:hint="eastAsia"/>
+        </w:rPr>
+        <w:t xml:space="preserve">和 </w:t>
+      </w:r>
+      <w:proofErr w:type="spellStart"/>
+      <w:r>
+        <w:rPr>
+          <w:rFonts w:hint="eastAsia"/>
+        </w:rPr>
+        <w:t>gN</w:t>
+      </w:r>
+      <w:proofErr w:type="spellEnd"/>
+      <w:r>
+        <w:rPr>
+          <w:rFonts w:hint="eastAsia"/>
+        </w:rPr>
+        <w:t xml:space="preserve">是进入可视化模式上下切换 </w:t>
+      </w:r>
+    </w:p>
+    <w:p>
+      <w:pPr>
+        <w:pStyle w:val="5"/>
+      </w:pPr>
+      <w:r>
+        <w:rPr>
+          <w:rFonts w:hint="eastAsia"/>
+        </w:rPr>
+        <w:t>复杂表达式</w:t>
+      </w:r>
+    </w:p>
+    <w:p>
+      <w:r>
+        <w:rPr>
+          <w:rFonts w:hint="eastAsia"/>
+        </w:rPr>
+        <w:t>匹配模式</w:t>
+      </w:r>
+    </w:p>
+    <w:p>
+      <w:r>
+        <w:t>'</w:t>
+      </w:r>
+      <w:proofErr w:type="spellStart"/>
+      <w:r>
+        <w:t>oeasy</w:t>
+      </w:r>
+      <w:proofErr w:type="spellEnd"/>
+      <w:r>
+        <w:t>' say easy</w:t>
+      </w:r>
+    </w:p>
+    <w:p>
+      <w:r>
+        <w:t>'o2z' and 'o3z' always stay</w:t>
+      </w:r>
+    </w:p>
+    <w:p>
+      <w:pPr>
+        <w:rPr>
+          <w:sz w:val="28"/>
+          <w:szCs w:val="28"/>
+        </w:rPr>
+      </w:pPr>
+      <w:r>
+        <w:t>'o4z doesn't find a way'</w:t>
+      </w:r>
+    </w:p>
+    <w:p>
+      <w:pPr>
+        <w:pStyle w:val="6"/>
+      </w:pPr>
+    </w:p>
+    <w:p>
+      <w:pPr>
+        <w:pStyle w:val="6"/>
+      </w:pPr>
+      <w:r>
+        <w:rPr>
+          <w:rFonts w:hint="eastAsia"/>
+        </w:rPr>
+        <w:t>要把单引号变成双引号</w:t>
+      </w:r>
+    </w:p>
+    <w:p>
+      <w:pPr>
+        <w:pStyle w:val="6"/>
+      </w:pPr>
+      <w:r>
+        <w:rPr>
+          <w:rFonts w:hint="eastAsia"/>
+        </w:rPr>
+        <w:t>/</w:t>
+      </w:r>
+      <w:r>
+        <w:t xml:space="preserve">\v’.+’ </w:t>
+      </w:r>
+      <w:r>
+        <w:rPr>
+          <w:rFonts w:hint="eastAsia"/>
+        </w:rPr>
+        <w:t>第二行贪婪匹配</w:t>
+      </w:r>
+    </w:p>
+    <w:p>
+      <w:pPr>
+        <w:pStyle w:val="6"/>
+      </w:pPr>
+      <w:r>
+        <w:rPr>
+          <w:rFonts w:hint="eastAsia"/>
+        </w:rPr>
+        <w:t>/\</w:t>
+      </w:r>
+      <w:r>
+        <w:t>v’</w:t>
+      </w:r>
+      <w:r>
+        <w:t>[^’]+</w:t>
+      </w:r>
+      <w:r>
+        <w:t>’</w:t>
+      </w:r>
+      <w:r>
+        <w:rPr>
+          <w:rFonts w:hint="eastAsia"/>
+        </w:rPr>
+        <w:t>单引号里面不能包括单引号解决问题，第三行不匹配</w:t>
+      </w:r>
+    </w:p>
+    <w:p>
+      <w:pPr>
+        <w:pStyle w:val="6"/>
+      </w:pPr>
+      <w:r>
+        <w:rPr>
+          <w:rFonts w:hint="eastAsia"/>
+        </w:rPr>
+        <w:t>/</w:t>
+      </w:r>
+      <w:r>
+        <w:t>\v</w:t>
+      </w:r>
+      <w:r>
+        <w:t>’</w:t>
+      </w:r>
+      <w:r>
+        <w:t>([^’]|’\w)+’</w:t>
+      </w:r>
+      <w:r>
+        <w:rPr>
+          <w:rFonts w:hint="eastAsia"/>
+        </w:rPr>
+        <w:t>要么中间没有单引号，要么单引号后面直接接字符</w:t>
+      </w:r>
+    </w:p>
+    <w:p>
+      <w:pPr>
+        <w:pStyle w:val="6"/>
+      </w:pPr>
+      <w:r>
+        <w:rPr>
+          <w:rFonts w:hint="eastAsia"/>
+        </w:rPr>
+        <w:t>/</w:t>
+      </w:r>
+      <w:r>
+        <w:t>\v’(([^’]|’\w)+)’</w:t>
+      </w:r>
+      <w:r>
+        <w:rPr>
+          <w:rFonts w:hint="eastAsia"/>
+        </w:rPr>
+        <w:t>双引号里面再加括号</w:t>
+      </w:r>
+    </w:p>
+    <w:p>
+      <w:pPr>
+        <w:pStyle w:val="6"/>
+      </w:pPr>
+      <w:r>
+        <w:t>%s//“\1”/</w:t>
+      </w:r>
+      <w:proofErr w:type="spellStart"/>
+      <w:r>
+        <w:t>gc</w:t>
+      </w:r>
+      <w:proofErr w:type="spellEnd"/>
+      <w:r>
+        <w:t xml:space="preserve"> </w:t>
+      </w:r>
+      <w:r>
+        <w:rPr>
+          <w:rFonts w:hint="eastAsia"/>
+        </w:rPr>
+        <w:t>完成替换</w:t>
+      </w:r>
+    </w:p>
+    <w:p>
+      <w:pPr>
+        <w:pStyle w:val="5"/>
+      </w:pPr>
+      <w:r>
+        <w:rPr>
+          <w:rFonts w:hint="eastAsia"/>
+        </w:rPr>
+        <w:t>通过%s来计数</w:t>
+      </w:r>
+    </w:p>
+    <w:p>
+      <w:pPr>
+        <w:pStyle w:val="6"/>
+      </w:pPr>
+      <w:r>
+        <w:t>&lt;li&gt;</w:t>
+      </w:r>
+      <w:proofErr w:type="spellStart"/>
+      <w:r>
+        <w:t>oeasy</w:t>
+      </w:r>
+      <w:proofErr w:type="spellEnd"/>
+      <w:r>
+        <w:t>&lt;/li&gt;</w:t>
+      </w:r>
+    </w:p>
+    <w:p>
+      <w:pPr>
+        <w:pStyle w:val="6"/>
+      </w:pPr>
+      <w:r>
+        <w:t>&lt;li&gt;o2z&lt;/li&gt;</w:t>
+      </w:r>
+    </w:p>
+    <w:p>
+      <w:pPr>
+        <w:pStyle w:val="6"/>
+      </w:pPr>
+      <w:r>
+        <w:t>&lt;li&gt;o3z&lt;/li&gt;</w:t>
+      </w:r>
+    </w:p>
+    <w:p>
+      <w:pPr>
+        <w:pStyle w:val="6"/>
+      </w:pPr>
+      <w:r>
+        <w:t>&lt;li&gt;o4z&lt;/li&gt;</w:t>
+      </w:r>
+    </w:p>
+    <w:p>
+      <w:pPr>
+        <w:pStyle w:val="6"/>
+      </w:pPr>
+      <w:r>
+        <w:rPr>
+          <w:rFonts w:hint="eastAsia"/>
+        </w:rPr>
+        <w:t>/</w:t>
+      </w:r>
+      <w:r>
+        <w:t>&lt;li&gt;.*&lt;\/li&gt;</w:t>
+      </w:r>
+      <w:r>
+        <w:rPr>
+          <w:rFonts w:hint="eastAsia"/>
+        </w:rPr>
+        <w:t>搜索</w:t>
+      </w:r>
+    </w:p>
+    <w:p>
+      <w:pPr>
+        <w:pStyle w:val="6"/>
+      </w:pPr>
+      <w:r>
+        <w:rPr>
+          <w:rFonts w:hint="eastAsia"/>
+        </w:rPr>
+        <w:t>：</w:t>
+      </w:r>
+      <w:r>
+        <w:t>%s///</w:t>
+      </w:r>
+      <w:proofErr w:type="spellStart"/>
+      <w:r>
+        <w:t>gn</w:t>
+      </w:r>
+      <w:proofErr w:type="spellEnd"/>
+      <w:r>
+        <w:rPr>
+          <w:rFonts w:hint="eastAsia"/>
+        </w:rPr>
+        <w:t>计数</w:t>
+      </w:r>
+    </w:p>
+    <w:p>
+      <w:pPr>
+        <w:pStyle w:val="5"/>
+      </w:pPr>
+      <w:r>
+        <w:rPr>
+          <w:rFonts w:hint="eastAsia"/>
+        </w:rPr>
+        <w:t>带参数替换</w:t>
+      </w:r>
+    </w:p>
+    <w:p>
+      <w:pPr>
+        <w:pStyle w:val="6"/>
+      </w:pPr>
+      <w:r>
+        <w:rPr>
+          <w:rFonts w:hint="eastAsia"/>
+        </w:rPr>
+        <w:t>《a</w:t>
+      </w:r>
+      <w:r>
+        <w:t xml:space="preserve"> </w:t>
+      </w:r>
+      <w:proofErr w:type="spellStart"/>
+      <w:r>
+        <w:rPr>
+          <w:rFonts w:hint="eastAsia"/>
+        </w:rPr>
+        <w:t>href</w:t>
+      </w:r>
+      <w:proofErr w:type="spellEnd"/>
+      <w:r>
+        <w:t>=“”</w:t>
+      </w:r>
+      <w:r>
+        <w:rPr>
+          <w:rFonts w:hint="eastAsia"/>
+        </w:rPr>
+        <w:t>》</w:t>
+      </w:r>
+      <w:proofErr w:type="spellStart"/>
+      <w:r>
+        <w:rPr>
+          <w:rFonts w:hint="eastAsia"/>
+        </w:rPr>
+        <w:t>adfaf</w:t>
+      </w:r>
+      <w:proofErr w:type="spellEnd"/>
+      <w:r>
+        <w:rPr>
+          <w:rFonts w:hint="eastAsia"/>
+        </w:rPr>
+        <w:t>《/a》替换为md的</w:t>
+      </w:r>
+      <w:r>
+        <w:t>[</w:t>
+      </w:r>
+      <w:proofErr w:type="spellStart"/>
+      <w:r>
+        <w:t>asdf</w:t>
+      </w:r>
+      <w:proofErr w:type="spellEnd"/>
+      <w:r>
+        <w:t>](http://sdfaf)</w:t>
+      </w:r>
+    </w:p>
+    <w:p>
+      <w:pPr>
+        <w:pStyle w:val="6"/>
+      </w:pPr>
+      <w:r>
+        <w:rPr>
+          <w:rFonts w:hint="eastAsia"/>
+        </w:rPr>
+        <w:lastRenderedPageBreak/>
+        <w:t>&lt;</w:t>
+      </w:r>
+      <w:proofErr w:type="spellStart"/>
+      <w:r>
+        <w:t>img</w:t>
+      </w:r>
+      <w:proofErr w:type="spellEnd"/>
+      <w:r>
+        <w:t xml:space="preserve"> </w:t>
+      </w:r>
+      <w:proofErr w:type="spellStart"/>
+      <w:r>
+        <w:t>src</w:t>
+      </w:r>
+      <w:proofErr w:type="spellEnd"/>
+      <w:r>
+        <w:t>=”asd.jpg”/&gt;</w:t>
+      </w:r>
+      <w:r>
+        <w:rPr>
+          <w:rFonts w:hint="eastAsia"/>
+        </w:rPr>
+        <w:t>替换为md的格式</w:t>
+      </w:r>
+    </w:p>
+    <w:p>
+      <w:pPr>
+        <w:pStyle w:val="6"/>
+      </w:pPr>
+    </w:p>
+    <w:p>
+      <w:pPr>
+        <w:pStyle w:val="6"/>
+      </w:pPr>
+      <w:r>
+        <w:rPr>
+          <w:rFonts w:hint="eastAsia"/>
+        </w:rPr>
+        <w:t>first</w:t>
+      </w:r>
+      <w:r>
+        <w:t xml:space="preserve"> </w:t>
+      </w:r>
+      <w:r>
+        <w:rPr>
+          <w:rFonts w:hint="eastAsia"/>
+        </w:rPr>
+        <w:t>name，</w:t>
+      </w:r>
+      <w:proofErr w:type="spellStart"/>
+      <w:r>
+        <w:rPr>
+          <w:rFonts w:hint="eastAsia"/>
+        </w:rPr>
+        <w:t>lastname</w:t>
+      </w:r>
+      <w:proofErr w:type="spellEnd"/>
+      <w:r>
+        <w:rPr>
+          <w:rFonts w:hint="eastAsia"/>
+        </w:rPr>
+        <w:t>，email</w:t>
+      </w:r>
+    </w:p>
+    <w:p>
+      <w:pPr>
+        <w:pStyle w:val="6"/>
+      </w:pPr>
+      <w:r>
+        <w:rPr>
+          <w:rFonts w:hint="eastAsia"/>
+        </w:rPr>
+        <w:t>o，</w:t>
+      </w:r>
+      <w:proofErr w:type="spellStart"/>
+      <w:r>
+        <w:rPr>
+          <w:rFonts w:ascii="宋体" w:eastAsia="宋体" w:hAnsi="宋体" w:cs="Times New Roman (正文 CS 字体)" w:hint="eastAsia"/>
+          <w:color w:val="385623" w:themeColor="accent6" w:themeShade="80"/>
+          <w:sz w:val="30"/>
+          <w:szCs w:val="32"/>
+        </w:rPr>
+        <w:t>oeasy</w:t>
+      </w:r>
+      <w:proofErr w:type="spellEnd"/>
+      <w:r>
+        <w:rPr>
+          <w:rFonts w:ascii="宋体" w:eastAsia="宋体" w:hAnsi="宋体" w:cs="Times New Roman (正文 CS 字体)" w:hint="eastAsia"/>
+          <w:color w:val="385623" w:themeColor="accent6" w:themeShade="80"/>
+          <w:sz w:val="30"/>
+          <w:szCs w:val="32"/>
+        </w:rPr>
+        <w:t>，oeasy</w:t>
+      </w:r>
+      <w:r>
+        <w:rPr>
+          <w:rFonts w:ascii="宋体" w:eastAsia="宋体" w:hAnsi="宋体" w:cs="Times New Roman (正文 CS 字体)"/>
+          <w:color w:val="385623" w:themeColor="accent6" w:themeShade="80"/>
+          <w:sz w:val="30"/>
+          <w:szCs w:val="32"/>
+        </w:rPr>
+        <w:t>@</w:t>
+      </w:r>
+      <w:r>
+        <w:rPr>
+          <w:rFonts w:ascii="宋体" w:eastAsia="宋体" w:hAnsi="宋体" w:cs="Times New Roman (正文 CS 字体)" w:hint="eastAsia"/>
+          <w:color w:val="385623" w:themeColor="accent6" w:themeShade="80"/>
+          <w:sz w:val="30"/>
+          <w:szCs w:val="32"/>
+        </w:rPr>
+        <w:t>oeasy.org</w:t>
+      </w:r>
+    </w:p>
+    <w:p>
+      <w:pPr>
+        <w:pStyle w:val="6"/>
+      </w:pPr>
+      <w:r>
+        <w:rPr>
+          <w:rFonts w:hint="eastAsia"/>
+        </w:rPr>
+        <w:t>o，2z，</w:t>
+      </w:r>
+      <w:r>
+        <w:t>o2z@cuc.edu.cn</w:t>
+      </w:r>
+    </w:p>
+    <w:p>
+      <w:pPr>
+        <w:pStyle w:val="6"/>
+      </w:pPr>
+      <w:r>
+        <w:rPr>
+          <w:rFonts w:hint="eastAsia"/>
+        </w:rPr>
+        <w:t>o</w:t>
+      </w:r>
+      <w:r>
+        <w:t>,3z,o3z@bit.edu.cn</w:t>
+      </w:r>
+    </w:p>
+    <w:p>
+      <w:pPr>
+        <w:pStyle w:val="6"/>
+      </w:pPr>
+    </w:p>
+    <w:p>
+      <w:pPr>
+        <w:pStyle w:val="6"/>
+      </w:pPr>
+      <w:r>
+        <w:rPr>
+          <w:rFonts w:hint="eastAsia"/>
+        </w:rPr>
+        <w:t>/</w:t>
+      </w:r>
+      <w:r>
+        <w:t>\v([^,]*),([^,]*),([^,]*)</w:t>
+      </w:r>
+    </w:p>
+    <w:p>
+      <w:pPr>
+        <w:pStyle w:val="6"/>
+      </w:pPr>
+      <w:r>
+        <w:rPr>
+          <w:rFonts w:hint="eastAsia"/>
+        </w:rPr>
+        <w:t>:</w:t>
+      </w:r>
+      <w:r>
+        <w:t>%s//\3,\2,\1</w:t>
+      </w:r>
+    </w:p>
+    <w:p>
+      <w:pPr>
+        <w:pStyle w:val="5"/>
+      </w:pPr>
+      <w:r>
+        <w:rPr>
+          <w:rFonts w:hint="eastAsia"/>
+        </w:rPr>
+        <w:t>交换两个单词</w:t>
+      </w:r>
+    </w:p>
+    <w:p>
+      <w:pPr>
+        <w:pStyle w:val="6"/>
+      </w:pPr>
+      <w:r>
+        <w:rPr>
+          <w:rFonts w:hint="eastAsia"/>
+        </w:rPr>
+        <w:t xml:space="preserve">找到中间单词 </w:t>
+      </w:r>
+    </w:p>
+    <w:p>
+      <w:pPr>
+        <w:pStyle w:val="6"/>
+      </w:pPr>
+      <w:r>
+        <w:rPr>
+          <w:rFonts w:hint="eastAsia"/>
+        </w:rPr>
+        <w:t>狗咬人</w:t>
+      </w:r>
+      <w:r>
+        <w:t xml:space="preserve"> </w:t>
+      </w:r>
+      <w:r>
+        <w:rPr>
+          <w:rFonts w:hint="eastAsia"/>
+        </w:rPr>
+        <w:t>变成人咬狗</w:t>
+      </w:r>
+    </w:p>
+    <w:p>
+      <w:pPr>
+        <w:pStyle w:val="6"/>
+      </w:pPr>
+      <w:r>
+        <w:rPr>
+          <w:rFonts w:hint="eastAsia"/>
+        </w:rPr>
+        <w:t>怎么办？</w:t>
+      </w:r>
+    </w:p>
+    <w:p>
+      <w:pPr>
+        <w:pStyle w:val="6"/>
+      </w:pPr>
+      <w:r>
+        <w:rPr>
+          <w:rFonts w:hint="eastAsia"/>
+        </w:rPr>
+        <w:t>狗变成猫</w:t>
+      </w:r>
+    </w:p>
+    <w:p>
+      <w:pPr>
+        <w:pStyle w:val="6"/>
+      </w:pPr>
+      <w:r>
+        <w:rPr>
+          <w:rFonts w:hint="eastAsia"/>
+        </w:rPr>
+        <w:t>猫咬人</w:t>
+      </w:r>
+    </w:p>
+    <w:p>
+      <w:pPr>
+        <w:pStyle w:val="6"/>
+      </w:pPr>
+      <w:r>
+        <w:rPr>
+          <w:rFonts w:hint="eastAsia"/>
+        </w:rPr>
+        <w:t>猫咬狗</w:t>
+      </w:r>
+    </w:p>
+    <w:p>
+      <w:pPr>
+        <w:pStyle w:val="6"/>
+      </w:pPr>
+      <w:r>
+        <w:rPr>
+          <w:rFonts w:hint="eastAsia"/>
+        </w:rPr>
+        <w:lastRenderedPageBreak/>
+        <w:t>人咬狗</w:t>
+      </w:r>
     </w:p>
     <w:p>
       <w:pPr>
@@ -48830,6 +50926,578 @@
           <w:rFonts w:hint="eastAsia"/>
         </w:rPr>
         <w:t>g全局命令</w:t>
+      </w:r>
+    </w:p>
+    <w:p>
+      <w:pPr>
+        <w:pStyle w:val="4"/>
+      </w:pPr>
+      <w:r>
+        <w:rPr>
+          <w:rFonts w:hint="eastAsia"/>
+        </w:rPr>
+        <w:t>grep</w:t>
+      </w:r>
+    </w:p>
+    <w:p>
+      <w:pPr>
+        <w:pStyle w:val="6"/>
+      </w:pPr>
+      <w:r>
+        <w:rPr>
+          <w:rFonts w:hint="eastAsia"/>
+        </w:rPr>
+        <w:t>《</w:t>
+      </w:r>
+      <w:proofErr w:type="spellStart"/>
+      <w:r>
+        <w:rPr>
+          <w:rFonts w:hint="eastAsia"/>
+        </w:rPr>
+        <w:t>ol</w:t>
+      </w:r>
+      <w:proofErr w:type="spellEnd"/>
+      <w:r>
+        <w:rPr>
+          <w:rFonts w:hint="eastAsia"/>
+        </w:rPr>
+        <w:t>》</w:t>
+      </w:r>
+    </w:p>
+    <w:p>
+      <w:pPr>
+        <w:pStyle w:val="7"/>
+      </w:pPr>
+      <w:r>
+        <w:rPr>
+          <w:rFonts w:hint="eastAsia"/>
+        </w:rPr>
+        <w:t>《li》</w:t>
+      </w:r>
+    </w:p>
+    <w:p>
+      <w:pPr>
+        <w:pStyle w:val="8"/>
+      </w:pPr>
+      <w:r>
+        <w:rPr>
+          <w:rFonts w:hint="eastAsia"/>
+        </w:rPr>
+        <w:t>《a</w:t>
+      </w:r>
+      <w:r>
+        <w:t xml:space="preserve"> </w:t>
+      </w:r>
+      <w:proofErr w:type="spellStart"/>
+      <w:r>
+        <w:rPr>
+          <w:rFonts w:hint="eastAsia"/>
+        </w:rPr>
+        <w:t>href</w:t>
+      </w:r>
+      <w:proofErr w:type="spellEnd"/>
+      <w:r>
+        <w:t>=“</w:t>
+      </w:r>
+      <w:proofErr w:type="spellStart"/>
+      <w:r>
+        <w:rPr>
+          <w:rFonts w:hint="eastAsia"/>
+        </w:rPr>
+        <w:t>asdfaf</w:t>
+      </w:r>
+      <w:proofErr w:type="spellEnd"/>
+      <w:r>
+        <w:t>”</w:t>
+      </w:r>
+      <w:r>
+        <w:rPr>
+          <w:rFonts w:hint="eastAsia"/>
+        </w:rPr>
+        <w:t>》</w:t>
+      </w:r>
+    </w:p>
+    <w:p>
+      <w:pPr>
+        <w:pStyle w:val="9"/>
+      </w:pPr>
+      <w:proofErr w:type="spellStart"/>
+      <w:r>
+        <w:rPr>
+          <w:rFonts w:hint="eastAsia"/>
+        </w:rPr>
+        <w:t>asdfs</w:t>
+      </w:r>
+      <w:proofErr w:type="spellEnd"/>
+    </w:p>
+    <w:p>
+      <w:pPr>
+        <w:pStyle w:val="8"/>
+      </w:pPr>
+      <w:r>
+        <w:rPr>
+          <w:rFonts w:hint="eastAsia"/>
+        </w:rPr>
+        <w:t>《/a》</w:t>
+      </w:r>
+    </w:p>
+    <w:p>
+      <w:pPr>
+        <w:pStyle w:val="7"/>
+      </w:pPr>
+      <w:r>
+        <w:rPr>
+          <w:rFonts w:hint="eastAsia"/>
+        </w:rPr>
+        <w:t>《/li》</w:t>
+      </w:r>
+    </w:p>
+    <w:p>
+      <w:pPr>
+        <w:pStyle w:val="7"/>
+      </w:pPr>
+      <w:r>
+        <w:rPr>
+          <w:rFonts w:hint="eastAsia"/>
+        </w:rPr>
+        <w:t>《li》</w:t>
+      </w:r>
+    </w:p>
+    <w:p>
+      <w:pPr>
+        <w:pStyle w:val="8"/>
+      </w:pPr>
+      <w:r>
+        <w:rPr>
+          <w:rFonts w:hint="eastAsia"/>
+        </w:rPr>
+        <w:t>《a</w:t>
+      </w:r>
+      <w:r>
+        <w:t xml:space="preserve"> </w:t>
+      </w:r>
+      <w:proofErr w:type="spellStart"/>
+      <w:r>
+        <w:rPr>
+          <w:rFonts w:hint="eastAsia"/>
+        </w:rPr>
+        <w:t>href</w:t>
+      </w:r>
+      <w:proofErr w:type="spellEnd"/>
+      <w:r>
+        <w:t>=“o2z”</w:t>
+      </w:r>
+      <w:r>
+        <w:rPr>
+          <w:rFonts w:hint="eastAsia"/>
+        </w:rPr>
+        <w:t>》</w:t>
+      </w:r>
+    </w:p>
+    <w:p>
+      <w:pPr>
+        <w:pStyle w:val="9"/>
+      </w:pPr>
+      <w:r>
+        <w:t>o2z</w:t>
+      </w:r>
+    </w:p>
+    <w:p>
+      <w:pPr>
+        <w:pStyle w:val="8"/>
+      </w:pPr>
+      <w:r>
+        <w:rPr>
+          <w:rFonts w:hint="eastAsia"/>
+        </w:rPr>
+        <w:t>《/a》</w:t>
+      </w:r>
+    </w:p>
+    <w:p>
+      <w:pPr>
+        <w:pStyle w:val="7"/>
+      </w:pPr>
+      <w:r>
+        <w:rPr>
+          <w:rFonts w:hint="eastAsia"/>
+        </w:rPr>
+        <w:t>《/li》</w:t>
+      </w:r>
+    </w:p>
+    <w:p>
+      <w:pPr>
+        <w:pStyle w:val="7"/>
+      </w:pPr>
+      <w:r>
+        <w:rPr>
+          <w:rFonts w:hint="eastAsia"/>
+        </w:rPr>
+        <w:t>《li》</w:t>
+      </w:r>
+    </w:p>
+    <w:p>
+      <w:pPr>
+        <w:pStyle w:val="8"/>
+      </w:pPr>
+      <w:r>
+        <w:rPr>
+          <w:rFonts w:hint="eastAsia"/>
+        </w:rPr>
+        <w:t>《a</w:t>
+      </w:r>
+      <w:r>
+        <w:t xml:space="preserve"> </w:t>
+      </w:r>
+      <w:proofErr w:type="spellStart"/>
+      <w:r>
+        <w:rPr>
+          <w:rFonts w:hint="eastAsia"/>
+        </w:rPr>
+        <w:t>href</w:t>
+      </w:r>
+      <w:proofErr w:type="spellEnd"/>
+      <w:r>
+        <w:t>=“o3z”</w:t>
+      </w:r>
+      <w:r>
+        <w:rPr>
+          <w:rFonts w:hint="eastAsia"/>
+        </w:rPr>
+        <w:t>》</w:t>
+      </w:r>
+    </w:p>
+    <w:p>
+      <w:pPr>
+        <w:pStyle w:val="9"/>
+      </w:pPr>
+      <w:r>
+        <w:t>o3z</w:t>
+      </w:r>
+    </w:p>
+    <w:p>
+      <w:pPr>
+        <w:pStyle w:val="8"/>
+      </w:pPr>
+      <w:r>
+        <w:rPr>
+          <w:rFonts w:hint="eastAsia"/>
+        </w:rPr>
+        <w:lastRenderedPageBreak/>
+        <w:t>《/a》</w:t>
+      </w:r>
+    </w:p>
+    <w:p>
+      <w:pPr>
+        <w:pStyle w:val="7"/>
+      </w:pPr>
+      <w:r>
+        <w:rPr>
+          <w:rFonts w:hint="eastAsia"/>
+        </w:rPr>
+        <w:t>《/li》</w:t>
+      </w:r>
+    </w:p>
+    <w:p>
+      <w:pPr>
+        <w:pStyle w:val="6"/>
+      </w:pPr>
+      <w:r>
+        <w:rPr>
+          <w:rFonts w:hint="eastAsia"/>
+        </w:rPr>
+        <w:t>&lt;</w:t>
+      </w:r>
+      <w:r>
+        <w:t>/</w:t>
+      </w:r>
+      <w:proofErr w:type="spellStart"/>
+      <w:r>
+        <w:t>ol</w:t>
+      </w:r>
+      <w:proofErr w:type="spellEnd"/>
+      <w:r>
+        <w:t>&gt;</w:t>
+      </w:r>
+    </w:p>
+    <w:p>
+      <w:pPr>
+        <w:pStyle w:val="5"/>
+      </w:pPr>
+      <w:r>
+        <w:t>grep=global regular expression print</w:t>
+      </w:r>
+    </w:p>
+    <w:p>
+      <w:pPr>
+        <w:pStyle w:val="6"/>
+        <w:numPr>
+          <w:ilvl w:val="4"/>
+          <w:numId w:val="2"/>
+        </w:numPr>
+        <w:ind w:left="0"/>
+      </w:pPr>
+      <w:r>
+        <w:rPr>
+          <w:rFonts w:hint="eastAsia"/>
+        </w:rPr>
+        <w:t>/</w:t>
+      </w:r>
+      <w:r>
+        <w:t>\v</w:t>
+      </w:r>
+      <w:r>
+        <w:t>\</w:t>
+      </w:r>
+      <w:r>
+        <w:t>&lt;a.*</w:t>
+      </w:r>
+    </w:p>
+    <w:p>
+      <w:pPr>
+        <w:pStyle w:val="6"/>
+        <w:numPr>
+          <w:ilvl w:val="4"/>
+          <w:numId w:val="2"/>
+        </w:numPr>
+        <w:ind w:left="0"/>
+      </w:pPr>
+      <w:r>
+        <w:rPr>
+          <w:rFonts w:hint="eastAsia"/>
+        </w:rPr>
+        <w:t>:</w:t>
+      </w:r>
+      <w:r>
+        <w:t>g//p</w:t>
+      </w:r>
+    </w:p>
+    <w:p>
+      <w:pPr>
+        <w:pStyle w:val="6"/>
+        <w:numPr>
+          <w:ilvl w:val="4"/>
+          <w:numId w:val="2"/>
+        </w:numPr>
+        <w:ind w:left="0"/>
+      </w:pPr>
+      <w:r>
+        <w:rPr>
+          <w:rFonts w:hint="eastAsia"/>
+        </w:rPr>
+        <w:t>就打印所有a标签对应的行</w:t>
+      </w:r>
+    </w:p>
+    <w:p>
+      <w:pPr>
+        <w:pStyle w:val="5"/>
+      </w:pPr>
+      <w:r>
+        <w:t>delete</w:t>
+      </w:r>
+    </w:p>
+    <w:p>
+      <w:pPr>
+        <w:pStyle w:val="5"/>
+      </w:pPr>
+    </w:p>
+    <w:p>
+      <w:r>
+        <w:t>g/pattern/</w:t>
+      </w:r>
+      <w:proofErr w:type="spellStart"/>
+      <w:r>
+        <w:t>cmd</w:t>
+      </w:r>
+      <w:proofErr w:type="spellEnd"/>
+    </w:p>
+    <w:p>
+      <w:r>
+        <w:t>/</w:t>
+      </w:r>
+      <w:r>
+        <w:t>\v\&lt;w+&gt;</w:t>
+      </w:r>
+      <w:r>
+        <w:rPr>
+          <w:rFonts w:hint="eastAsia"/>
+        </w:rPr>
+        <w:t>查询所有正标签</w:t>
+      </w:r>
+    </w:p>
+    <w:p>
+      <w:r>
+        <w:t>/\</w:t>
+      </w:r>
+      <w:r>
+        <w:rPr>
+          <w:rFonts w:hint="eastAsia"/>
+        </w:rPr>
+        <w:t>v</w:t>
+      </w:r>
+      <w:r>
+        <w:t>\&lt;\/?</w:t>
+      </w:r>
+      <w:r>
+        <w:t xml:space="preserve"> </w:t>
+      </w:r>
+      <w:r>
+        <w:t>.*\&gt;</w:t>
+      </w:r>
+      <w:r>
+        <w:rPr>
+          <w:rFonts w:hint="eastAsia"/>
+        </w:rPr>
+        <w:t>查询所有正反标签</w:t>
+      </w:r>
+    </w:p>
+    <w:p>
+      <w:r>
+        <w:rPr>
+          <w:rFonts w:hint="eastAsia"/>
+        </w:rPr>
+        <w:t>删除匹配行</w:t>
+      </w:r>
+    </w:p>
+    <w:p>
+      <w:r>
+        <w:rPr>
+          <w:rFonts w:hint="eastAsia"/>
+        </w:rPr>
+        <w:t>：global</w:t>
+      </w:r>
+      <w:r>
+        <w:t>//</w:t>
+      </w:r>
+      <w:r>
+        <w:rPr>
+          <w:rFonts w:hint="eastAsia"/>
+        </w:rPr>
+        <w:t>d</w:t>
+      </w:r>
+    </w:p>
+    <w:p>
+      <w:r>
+        <w:rPr>
+          <w:rFonts w:hint="eastAsia"/>
+        </w:rPr>
+        <w:t>保留匹配行</w:t>
+      </w:r>
+    </w:p>
+    <w:p>
+      <w:r>
+        <w:rPr>
+          <w:rFonts w:hint="eastAsia"/>
+        </w:rPr>
+        <w:t>:</w:t>
+      </w:r>
+      <w:r>
+        <w:t>vglobal//d</w:t>
+      </w:r>
+    </w:p>
+    <w:p>
+      <w:pPr>
+        <w:pStyle w:val="5"/>
+        <w:numPr>
+          <w:ilvl w:val="0"/>
+          <w:numId w:val="0"/>
+        </w:numPr>
+      </w:pPr>
+      <w:r>
+        <w:rPr>
+          <w:rFonts w:hint="eastAsia"/>
+        </w:rPr>
+        <w:lastRenderedPageBreak/>
+        <w:br/>
+      </w:r>
+      <w:r>
+        <w:t>这个g命令式在文中查找pattern，然后对找到的这些行执行</w:t>
+      </w:r>
+      <w:proofErr w:type="spellStart"/>
+      <w:r>
+        <w:t>cmd</w:t>
+      </w:r>
+      <w:proofErr w:type="spellEnd"/>
+      <w:r>
+        <w:t>命令；注意：</w:t>
+      </w:r>
+      <w:proofErr w:type="spellStart"/>
+      <w:r>
+        <w:t>cmd</w:t>
+      </w:r>
+      <w:proofErr w:type="spellEnd"/>
+      <w:r>
+        <w:t>应用的范围是找到行</w:t>
+      </w:r>
+      <w:r>
+        <w:br/>
+      </w:r>
+      <w:proofErr w:type="spellStart"/>
+      <w:r>
+        <w:t>cmd</w:t>
+      </w:r>
+      <w:proofErr w:type="spellEnd"/>
+      <w:r>
+        <w:t>命令有很多，比如d，删除命令；c，删除并且进入insert模式；s，替换命令，这个用的多，例如g/test/s/</w:t>
+      </w:r>
+      <w:proofErr w:type="spellStart"/>
+      <w:r>
+        <w:t>aaa</w:t>
+      </w:r>
+      <w:proofErr w:type="spellEnd"/>
+      <w:r>
+        <w:t>/</w:t>
+      </w:r>
+      <w:proofErr w:type="spellStart"/>
+      <w:r>
+        <w:t>bbb</w:t>
+      </w:r>
+      <w:proofErr w:type="spellEnd"/>
+      <w:r>
+        <w:t>/ 在文中查找包含test的行，并且把该行中的</w:t>
+      </w:r>
+      <w:proofErr w:type="spellStart"/>
+      <w:r>
+        <w:t>aaa</w:t>
+      </w:r>
+      <w:proofErr w:type="spellEnd"/>
+      <w:r>
+        <w:t>替换成</w:t>
+      </w:r>
+      <w:proofErr w:type="spellStart"/>
+      <w:r>
+        <w:t>bbb</w:t>
+      </w:r>
+      <w:proofErr w:type="spellEnd"/>
+      <w:r>
+        <w:t>,也可以把</w:t>
+      </w:r>
+      <w:proofErr w:type="spellStart"/>
+      <w:r>
+        <w:t>aaa</w:t>
+      </w:r>
+      <w:proofErr w:type="spellEnd"/>
+      <w:r>
+        <w:t>省略，</w:t>
+      </w:r>
+      <w:r>
+        <w:br/>
+        <w:t>g/test/s//</w:t>
+      </w:r>
+      <w:proofErr w:type="spellStart"/>
+      <w:r>
+        <w:t>bbb</w:t>
+      </w:r>
+      <w:proofErr w:type="spellEnd"/>
+      <w:r>
+        <w:t>/,这时候表示的是把test替换成</w:t>
+      </w:r>
+      <w:proofErr w:type="spellStart"/>
+      <w:r>
+        <w:t>bbb</w:t>
+      </w:r>
+      <w:proofErr w:type="spellEnd"/>
+      <w:r>
+        <w:t>指令</w:t>
       </w:r>
     </w:p>
     <w:p>
@@ -48840,106 +51508,8 @@
           <w:numId w:val="2"/>
         </w:numPr>
       </w:pPr>
-    </w:p>
-    <w:p>
-      <w:r>
-        <w:t>g/pattern/</w:t>
-      </w:r>
-      <w:proofErr w:type="spellStart"/>
-      <w:r>
-        <w:t>cmd</w:t>
-      </w:r>
-      <w:proofErr w:type="spellEnd"/>
-      <w:r>
-        <w:br/>
-        <w:t>这个g命令式在文中查找pattern，然后对找到的这些行执行</w:t>
-      </w:r>
-      <w:proofErr w:type="spellStart"/>
-      <w:r>
-        <w:t>cmd</w:t>
-      </w:r>
-      <w:proofErr w:type="spellEnd"/>
-      <w:r>
-        <w:t>命令；注意：</w:t>
-      </w:r>
-      <w:proofErr w:type="spellStart"/>
-      <w:r>
-        <w:t>cmd</w:t>
-      </w:r>
-      <w:proofErr w:type="spellEnd"/>
-      <w:r>
-        <w:t>应用的范围是找到行</w:t>
-      </w:r>
-      <w:r>
-        <w:br/>
-      </w:r>
-      <w:proofErr w:type="spellStart"/>
-      <w:r>
-        <w:t>cmd</w:t>
-      </w:r>
-      <w:proofErr w:type="spellEnd"/>
-      <w:r>
-        <w:t>命令有很多，比如d，删除命令；c，删除并且进入insert模式；s，替换命令，这个用的多，例如g/test/s/</w:t>
-      </w:r>
-      <w:proofErr w:type="spellStart"/>
-      <w:r>
-        <w:t>aaa</w:t>
-      </w:r>
-      <w:proofErr w:type="spellEnd"/>
-      <w:r>
-        <w:t>/</w:t>
-      </w:r>
-      <w:proofErr w:type="spellStart"/>
-      <w:r>
-        <w:t>bbb</w:t>
-      </w:r>
-      <w:proofErr w:type="spellEnd"/>
-      <w:r>
-        <w:t>/ 在文中查找包含test的行，并且把该行中的</w:t>
-      </w:r>
-      <w:proofErr w:type="spellStart"/>
-      <w:r>
-        <w:t>aaa</w:t>
-      </w:r>
-      <w:proofErr w:type="spellEnd"/>
-      <w:r>
-        <w:t>替换成</w:t>
-      </w:r>
-      <w:proofErr w:type="spellStart"/>
-      <w:r>
-        <w:t>bbb</w:t>
-      </w:r>
-      <w:proofErr w:type="spellEnd"/>
-      <w:r>
-        <w:t>,也可以把</w:t>
-      </w:r>
-      <w:proofErr w:type="spellStart"/>
-      <w:r>
-        <w:t>aaa</w:t>
-      </w:r>
-      <w:proofErr w:type="spellEnd"/>
-      <w:r>
-        <w:t>省略，</w:t>
-      </w:r>
-      <w:r>
-        <w:br/>
-        <w:t>g/test/s//</w:t>
-      </w:r>
-      <w:proofErr w:type="spellStart"/>
-      <w:r>
-        <w:t>bbb</w:t>
-      </w:r>
-      <w:proofErr w:type="spellEnd"/>
-      <w:r>
-        <w:t>/,这时候表示的是把test替换成</w:t>
-      </w:r>
-      <w:proofErr w:type="spellStart"/>
-      <w:r>
-        <w:t>bbb</w:t>
-      </w:r>
-      <w:proofErr w:type="spellEnd"/>
-      <w:r>
-        <w:t>指令</w:t>
+      <w:r>
+        <w:t>https://blog.csdn.net/huangkangying/article/details/50506640</w:t>
       </w:r>
     </w:p>
     <w:p>
@@ -48950,10 +51520,6 @@
           <w:numId w:val="2"/>
         </w:numPr>
       </w:pPr>
-      <w:r>
-        <w:lastRenderedPageBreak/>
-        <w:t>https://blog.csdn.net/huangkangying/article/details/50506640</w:t>
-      </w:r>
     </w:p>
     <w:p>
       <w:pPr>
@@ -48967,34 +51533,241 @@
         <w:rPr>
           <w:rFonts w:hint="eastAsia"/>
         </w:rPr>
-        <w:t>g</w:t>
-      </w:r>
-      <w:r>
-        <w:t>~</w:t>
-      </w:r>
-    </w:p>
-    <w:p>
-      <w:pPr>
-        <w:pStyle w:val="2"/>
-      </w:pPr>
-    </w:p>
-    <w:p>
-      <w:pPr>
-        <w:pStyle w:val="3"/>
-      </w:pPr>
-      <w:r>
-        <w:rPr>
-          <w:rFonts w:hint="eastAsia"/>
-        </w:rPr>
-        <w:t>窗口控制</w:t>
+        <w:t>把所有的</w:t>
+      </w:r>
+      <w:r>
+        <w:t>//</w:t>
+      </w:r>
+      <w:r>
+        <w:rPr>
+          <w:rFonts w:hint="eastAsia"/>
+        </w:rPr>
+        <w:t>TODO放到寄存器里面</w:t>
+      </w:r>
+    </w:p>
+    <w:p>
+      <w:pPr>
+        <w:pStyle w:val="5"/>
+      </w:pPr>
+      <w:r>
+        <w:rPr>
+          <w:rFonts w:hint="eastAsia"/>
+        </w:rPr>
+        <w:t>/</w:t>
+      </w:r>
+      <w:r>
+        <w:t>\v\/\/TODO.*</w:t>
+      </w:r>
+    </w:p>
+    <w:p>
+      <w:pPr>
+        <w:pStyle w:val="5"/>
+      </w:pPr>
+      <w:r>
+        <w:rPr>
+          <w:rFonts w:hint="eastAsia"/>
+        </w:rPr>
+        <w:t>:</w:t>
+      </w:r>
+      <w:r>
+        <w:t>g//yank A</w:t>
+      </w:r>
+      <w:r>
+        <w:t xml:space="preserve"> </w:t>
+      </w:r>
+      <w:r>
+        <w:rPr>
+          <w:rFonts w:hint="eastAsia"/>
+        </w:rPr>
+        <w:t>放到寄存器a里面，可以粘贴出来</w:t>
+      </w:r>
+    </w:p>
+    <w:p>
+      <w:pPr>
+        <w:pStyle w:val="5"/>
+        <w:rPr>
+          <w:rFonts w:hint="eastAsia"/>
+        </w:rPr>
+      </w:pPr>
+      <w:r>
+        <w:t xml:space="preserve">:g//t$ </w:t>
+      </w:r>
+      <w:r>
+        <w:rPr>
+          <w:rFonts w:hint="eastAsia"/>
+        </w:rPr>
+        <w:t>也可以直接粘贴到文章结尾</w:t>
       </w:r>
     </w:p>
     <w:p>
       <w:pPr>
         <w:pStyle w:val="4"/>
-      </w:pPr>
-      <w:r>
-        <w:t>https://coolshell.cn/articles/11312.html</w:t>
+        <w:numPr>
+          <w:ilvl w:val="2"/>
+          <w:numId w:val="2"/>
+        </w:numPr>
+      </w:pPr>
+      <w:r>
+        <w:rPr>
+          <w:rFonts w:hint="eastAsia"/>
+        </w:rPr>
+        <w:t>把所有的某个标签的</w:t>
+      </w:r>
+      <w:proofErr w:type="spellStart"/>
+      <w:r>
+        <w:rPr>
+          <w:rFonts w:hint="eastAsia"/>
+        </w:rPr>
+        <w:t>css</w:t>
+      </w:r>
+      <w:proofErr w:type="spellEnd"/>
+      <w:r>
+        <w:rPr>
+          <w:rFonts w:hint="eastAsia"/>
+        </w:rPr>
+        <w:t>属性排序</w:t>
+      </w:r>
+    </w:p>
+    <w:p>
+      <w:pPr>
+        <w:pStyle w:val="6"/>
+      </w:pPr>
+      <w:r>
+        <w:rPr>
+          <w:rFonts w:hint="eastAsia"/>
+        </w:rPr>
+        <w:t xml:space="preserve">方法 </w:t>
+      </w:r>
+      <w:r>
+        <w:t>1</w:t>
+      </w:r>
+    </w:p>
+    <w:p>
+      <w:pPr>
+        <w:pStyle w:val="6"/>
+      </w:pPr>
+      <w:r>
+        <w:rPr>
+          <w:rFonts w:hint="eastAsia"/>
+        </w:rPr>
+        <w:t>vi</w:t>
+      </w:r>
+      <w:r>
+        <w:t>{</w:t>
+      </w:r>
+      <w:r>
+        <w:t>//</w:t>
+      </w:r>
+      <w:r>
+        <w:rPr>
+          <w:rFonts w:hint="eastAsia"/>
+        </w:rPr>
+        <w:t>选中选区</w:t>
+      </w:r>
+    </w:p>
+    <w:p>
+      <w:pPr>
+        <w:pStyle w:val="6"/>
+      </w:pPr>
+      <w:r>
+        <w:t>:</w:t>
+      </w:r>
+      <w:r>
+        <w:t>’&lt;’&gt;sort</w:t>
+      </w:r>
+      <w:r>
+        <w:rPr>
+          <w:rFonts w:hint="eastAsia"/>
+        </w:rPr>
+        <w:t>进行排序</w:t>
+      </w:r>
+    </w:p>
+    <w:p>
+      <w:pPr>
+        <w:pStyle w:val="6"/>
+      </w:pPr>
+    </w:p>
+    <w:p>
+      <w:pPr>
+        <w:pStyle w:val="6"/>
+      </w:pPr>
+      <w:r>
+        <w:rPr>
+          <w:rFonts w:hint="eastAsia"/>
+        </w:rPr>
+        <w:t>一次完成</w:t>
+      </w:r>
+      <w:bookmarkStart w:id="0" w:name="_GoBack"/>
+      <w:bookmarkEnd w:id="0"/>
+    </w:p>
+    <w:p>
+      <w:pPr>
+        <w:pStyle w:val="6"/>
+        <w:rPr>
+          <w:rFonts w:hint="eastAsia"/>
+        </w:rPr>
+      </w:pPr>
+      <w:r>
+        <w:rPr>
+          <w:rFonts w:hint="eastAsia"/>
+        </w:rPr>
+        <w:t>:</w:t>
+      </w:r>
+      <w:r>
+        <w:t>g/.+1,/}/-1 sort</w:t>
+      </w:r>
+      <w:r>
+        <w:t xml:space="preserve">   </w:t>
+      </w:r>
+      <w:r>
+        <w:rPr>
+          <w:rFonts w:hint="eastAsia"/>
+        </w:rPr>
+        <w:t>从当前位置的下一行到</w:t>
+      </w:r>
+      <w:r>
+        <w:t>}</w:t>
+      </w:r>
+      <w:r>
+        <w:rPr>
+          <w:rFonts w:hint="eastAsia"/>
+        </w:rPr>
+        <w:t>排序</w:t>
+      </w:r>
+    </w:p>
+    <w:p>
+      <w:pPr>
+        <w:pStyle w:val="6"/>
+        <w:rPr>
+          <w:rFonts w:hint="eastAsia"/>
+        </w:rPr>
+      </w:pPr>
+      <w:r>
+        <w:rPr>
+          <w:rFonts w:hint="eastAsia"/>
+        </w:rPr>
+        <w:t>:</w:t>
+      </w:r>
+      <w:r>
+        <w:t>g/{/ .+1,/}/-1 sort</w:t>
+      </w:r>
+      <w:r>
+        <w:t xml:space="preserve">     /{</w:t>
+      </w:r>
+      <w:r>
+        <w:rPr>
+          <w:rFonts w:hint="eastAsia"/>
+        </w:rPr>
+        <w:t>代表开始位置</w:t>
+      </w:r>
+      <w:r>
+        <w:t>{</w:t>
+      </w:r>
+      <w:r>
+        <w:rPr>
+          <w:rFonts w:hint="eastAsia"/>
+        </w:rPr>
+        <w:t xml:space="preserve">到下一个} </w:t>
       </w:r>
     </w:p>
     <w:p>
@@ -49136,7 +51909,6 @@
         <w:rPr>
           <w:rFonts w:hint="eastAsia"/>
         </w:rPr>
-        <w:lastRenderedPageBreak/>
         <w:t>当前的这个sell在什么位置</w:t>
       </w:r>
     </w:p>
@@ -57463,14 +60235,14 @@
         <w:rPr>
           <w:rStyle w:val="HTML1"/>
         </w:rPr>
-        <w:t>uniq -c</w:t>
+        <w:t>uniq</w:t>
       </w:r>
       <w:proofErr w:type="spellEnd"/>
       <w:r>
         <w:rPr>
           <w:rStyle w:val="HTML1"/>
         </w:rPr>
-        <w:t xml:space="preserve"> | sort -</w:t>
+        <w:t xml:space="preserve"> -c | sort -</w:t>
       </w:r>
       <w:proofErr w:type="spellStart"/>
       <w:r>
@@ -75877,6 +78649,36 @@
   </w:num>
   <w:num w:numId="42">
     <w:abstractNumId w:val="19"/>
+  </w:num>
+  <w:num w:numId="43">
+    <w:abstractNumId w:val="8"/>
+    <w:lvlOverride w:ilvl="0">
+      <w:startOverride w:val="1"/>
+    </w:lvlOverride>
+    <w:lvlOverride w:ilvl="1">
+      <w:startOverride w:val="1"/>
+    </w:lvlOverride>
+    <w:lvlOverride w:ilvl="2">
+      <w:startOverride w:val="1"/>
+    </w:lvlOverride>
+    <w:lvlOverride w:ilvl="3">
+      <w:startOverride w:val="1"/>
+    </w:lvlOverride>
+    <w:lvlOverride w:ilvl="4">
+      <w:startOverride w:val="1"/>
+    </w:lvlOverride>
+    <w:lvlOverride w:ilvl="5">
+      <w:startOverride w:val="1"/>
+    </w:lvlOverride>
+    <w:lvlOverride w:ilvl="6">
+      <w:startOverride w:val="1"/>
+    </w:lvlOverride>
+    <w:lvlOverride w:ilvl="7">
+      <w:startOverride w:val="1"/>
+    </w:lvlOverride>
+    <w:lvlOverride w:ilvl="8">
+      <w:startOverride w:val="1"/>
+    </w:lvlOverride>
   </w:num>
 </w:numbering>
 </file>
@@ -77282,7 +80084,7 @@
 </file>
 
 <file path=customXml/itemProps1.xml><?xml version="1.0" encoding="utf-8"?>
-<ds:datastoreItem xmlns:ds="http://schemas.openxmlformats.org/officeDocument/2006/customXml" ds:itemID="{BCF25B72-BF68-2346-A5BB-2DC9E7B29106}">
+<ds:datastoreItem xmlns:ds="http://schemas.openxmlformats.org/officeDocument/2006/customXml" ds:itemID="{8797D844-AA99-B94A-BA87-06162E9B2788}">
   <ds:schemaRefs>
     <ds:schemaRef ds:uri="http://schemas.openxmlformats.org/officeDocument/2006/bibliography"/>
   </ds:schemaRefs>

--- a/category/system/linux/docs/Oeasy教您玩转linux.docx
+++ b/category/system/linux/docs/Oeasy教您玩转linux.docx
@@ -9984,6 +9984,183 @@
         <w:t>x</w:t>
       </w:r>
       <w:proofErr w:type="spellEnd"/>
+    </w:p>
+    <w:p>
+      <w:proofErr w:type="spellStart"/>
+      <w:r>
+        <w:rPr>
+          <w:rFonts w:hint="eastAsia"/>
+        </w:rPr>
+        <w:t>ctrlb</w:t>
+      </w:r>
+      <w:r>
+        <w:t>+</w:t>
+      </w:r>
+      <w:r>
+        <w:rPr>
+          <w:rFonts w:hint="eastAsia"/>
+        </w:rPr>
+        <w:t>s</w:t>
+      </w:r>
+      <w:proofErr w:type="spellEnd"/>
+      <w:r>
+        <w:t xml:space="preserve"> </w:t>
+      </w:r>
+      <w:r>
+        <w:rPr>
+          <w:rFonts w:hint="eastAsia"/>
+        </w:rPr>
+        <w:t>show</w:t>
+      </w:r>
+    </w:p>
+    <w:p>
+      <w:proofErr w:type="spellStart"/>
+      <w:r>
+        <w:rPr>
+          <w:rFonts w:hint="eastAsia"/>
+        </w:rPr>
+        <w:t>ctrlb</w:t>
+      </w:r>
+      <w:r>
+        <w:t>+</w:t>
+      </w:r>
+      <w:r>
+        <w:rPr>
+          <w:rFonts w:hint="eastAsia"/>
+        </w:rPr>
+        <w:t>l</w:t>
+      </w:r>
+      <w:proofErr w:type="spellEnd"/>
+      <w:r>
+        <w:t xml:space="preserve"> </w:t>
+      </w:r>
+      <w:r>
+        <w:rPr>
+          <w:rFonts w:hint="eastAsia"/>
+        </w:rPr>
+        <w:t>list</w:t>
+      </w:r>
+    </w:p>
+    <w:p>
+      <w:proofErr w:type="spellStart"/>
+      <w:r>
+        <w:rPr>
+          <w:rFonts w:hint="eastAsia"/>
+        </w:rPr>
+        <w:t>ctrlb+x</w:t>
+      </w:r>
+      <w:proofErr w:type="spellEnd"/>
+      <w:r>
+        <w:t xml:space="preserve"> </w:t>
+      </w:r>
+      <w:r>
+        <w:rPr>
+          <w:rFonts w:hint="eastAsia"/>
+        </w:rPr>
+        <w:t>关</w:t>
+      </w:r>
+    </w:p>
+    <w:p>
+      <w:proofErr w:type="spellStart"/>
+      <w:r>
+        <w:rPr>
+          <w:rFonts w:hint="eastAsia"/>
+        </w:rPr>
+        <w:t>ctlrb</w:t>
+      </w:r>
+      <w:proofErr w:type="spellEnd"/>
+      <w:r>
+        <w:t xml:space="preserve">+” </w:t>
+      </w:r>
+      <w:r>
+        <w:rPr>
+          <w:rFonts w:hint="eastAsia"/>
+        </w:rPr>
+        <w:t>上下</w:t>
+      </w:r>
+      <w:r>
+        <w:rPr>
+          <w:rFonts w:hint="eastAsia"/>
+        </w:rPr>
+        <w:t>分屏</w:t>
+      </w:r>
+    </w:p>
+    <w:p>
+      <w:proofErr w:type="spellStart"/>
+      <w:r>
+        <w:rPr>
+          <w:rFonts w:hint="eastAsia"/>
+        </w:rPr>
+        <w:t>ctrlb</w:t>
+      </w:r>
+      <w:proofErr w:type="spellEnd"/>
+      <w:r>
+        <w:t xml:space="preserve">+%  </w:t>
+      </w:r>
+      <w:r>
+        <w:rPr>
+          <w:rFonts w:hint="eastAsia"/>
+        </w:rPr>
+        <w:t>左右</w:t>
+      </w:r>
+      <w:r>
+        <w:rPr>
+          <w:rFonts w:hint="eastAsia"/>
+        </w:rPr>
+        <w:t>分屏</w:t>
+      </w:r>
+    </w:p>
+    <w:p>
+      <w:proofErr w:type="spellStart"/>
+      <w:r>
+        <w:rPr>
+          <w:rFonts w:hint="eastAsia"/>
+        </w:rPr>
+        <w:t>ctrlb+z</w:t>
+      </w:r>
+      <w:proofErr w:type="spellEnd"/>
+      <w:r>
+        <w:t xml:space="preserve"> </w:t>
+      </w:r>
+      <w:r>
+        <w:rPr>
+          <w:rFonts w:hint="eastAsia"/>
+        </w:rPr>
+        <w:t>切到全屏</w:t>
+      </w:r>
+    </w:p>
+    <w:p>
+      <w:pPr>
+        <w:rPr>
+          <w:rFonts w:hint="eastAsia"/>
+        </w:rPr>
+      </w:pPr>
+      <w:proofErr w:type="spellStart"/>
+      <w:r>
+        <w:rPr>
+          <w:rFonts w:hint="eastAsia"/>
+        </w:rPr>
+        <w:t>ctrlb</w:t>
+      </w:r>
+      <w:proofErr w:type="spellEnd"/>
+      <w:r>
+        <w:t>+</w:t>
+      </w:r>
+      <w:r>
+        <w:rPr>
+          <w:rFonts w:hint="eastAsia"/>
+        </w:rPr>
+        <w:t xml:space="preserve">方向 </w:t>
+      </w:r>
+    </w:p>
+    <w:p>
+      <w:pPr>
+        <w:rPr>
+          <w:rFonts w:hint="eastAsia"/>
+        </w:rPr>
+      </w:pPr>
+    </w:p>
+    <w:p>
       <w:r>
         <w:t xml:space="preserve"> </w:t>
       </w:r>
@@ -34408,9 +34585,6 @@
     <w:p>
       <w:pPr>
         <w:pStyle w:val="5"/>
-        <w:rPr>
-          <w:rFonts w:hint="eastAsia"/>
-        </w:rPr>
       </w:pPr>
       <w:r>
         <w:rPr>
@@ -34653,11 +34827,6 @@
       </w:r>
     </w:p>
     <w:p>
-      <w:pPr>
-        <w:rPr>
-          <w:rFonts w:hint="eastAsia"/>
-        </w:rPr>
-      </w:pPr>
       <w:r>
         <w:rPr>
           <w:rFonts w:hint="eastAsia"/>
